--- a/L/A_Vocabulary_of_the_Shanghai_Dialect-images-68.docx
+++ b/L/A_Vocabulary_of_the_Shanghai_Dialect-images-68.docx
@@ -24,321 +24,20 @@
             <w:tcW w:w="8640" w:type="dxa"/>
           </w:tcPr>
           <w:p>
-            <w:r>
+            <w:pPr>
+              <w:rPr>
+                <w:rFonts w:ascii="Times New Roman" w:eastAsia="SimSun" w:hAnsi="Times New Roman" w:cs="Times New Roman"/>
+                <w:sz w:val="24"/>
+                <w:szCs w:val="24"/>
+              </w:rPr>
+            </w:pPr>
+            <w:r>
+              <w:rPr>
+                <w:rFonts w:ascii="Times New Roman" w:eastAsia="SimSun" w:hAnsi="Times New Roman" w:cs="Times New Roman"/>
+                <w:sz w:val="24"/>
+                <w:szCs w:val="24"/>
+              </w:rPr>
               <w:t xml:space="preserve"> </w:t>
-            </w:r>
-          </w:p>
-        </w:tc>
-      </w:tr>
-      <w:tr>
-        <w:tc>
-          <w:tcPr>
-            <w:tcW w:w="8640" w:type="dxa"/>
-          </w:tcPr>
-          <w:p>
-            <w:r>
-              <w:t>Light, (a lamp) ete ‘Hen tung, (2</w:t>
-            </w:r>
-          </w:p>
-        </w:tc>
-      </w:tr>
-      <w:tr>
-        <w:tc>
-          <w:tcPr>
-            <w:tcW w:w="8640" w:type="dxa"/>
-          </w:tcPr>
-          <w:p>
-            <w:r>
-              <w:t>Lighter, (a) BRA poh zén.</w:t>
-            </w:r>
-          </w:p>
-        </w:tc>
-      </w:tr>
-      <w:tr>
-        <w:tc>
-          <w:tcPr>
-            <w:tcW w:w="8640" w:type="dxa"/>
-          </w:tcPr>
-          <w:p>
-            <w:r>
-              <w:t>Lightly, HGS wWiung kiung ku</w:t>
-            </w:r>
-          </w:p>
-        </w:tc>
-      </w:tr>
-      <w:tr>
-        <w:tc>
-          <w:tcPr>
-            <w:tcW w:w="8640" w:type="dxa"/>
-          </w:tcPr>
-          <w:p>
-            <w:r>
-              <w:t>Lightning, cA dier*, iN sén cien’, Ae</w:t>
-            </w:r>
-          </w:p>
-        </w:tc>
-      </w:tr>
-      <w:tr>
-        <w:tc>
-          <w:tcPr>
-            <w:tcW w:w="8640" w:type="dxa"/>
-          </w:tcPr>
-          <w:p>
-            <w:r>
-              <w:t>Like, 7A |e siang dung, AVE siang</w:t>
-            </w:r>
-          </w:p>
-        </w:tc>
-      </w:tr>
-      <w:tr>
-        <w:tc>
-          <w:tcPr>
-            <w:tcW w:w="8640" w:type="dxa"/>
-          </w:tcPr>
-          <w:p/>
-        </w:tc>
-      </w:tr>
-      <w:tr>
-        <w:tc>
-          <w:tcPr>
-            <w:tcW w:w="8640" w:type="dxa"/>
-          </w:tcPr>
-          <w:p/>
-        </w:tc>
-      </w:tr>
-      <w:tr>
-        <w:tc>
-          <w:tcPr>
-            <w:tcW w:w="8640" w:type="dxa"/>
-          </w:tcPr>
-          <w:p>
-            <w:r>
-              <w:t>Like, (to) rhe tsung* if,</w:t>
-            </w:r>
-          </w:p>
-        </w:tc>
-      </w:tr>
-      <w:tr>
-        <w:tc>
-          <w:tcPr>
-            <w:tcW w:w="8640" w:type="dxa"/>
-          </w:tcPr>
-          <w:p>
-            <w:r>
-              <w:t>Likeness, {h giang,' ay HG ’siau tsau‘,</w:t>
-            </w:r>
-          </w:p>
-        </w:tc>
-      </w:tr>
-      <w:tr>
-        <w:tc>
-          <w:tcPr>
-            <w:tcW w:w="8640" w:type="dxa"/>
-          </w:tcPr>
-          <w:p>
-            <w:r>
-              <w:t>Likewise, (and further) ##H_ biog:</w:t>
-            </w:r>
-          </w:p>
-        </w:tc>
-      </w:tr>
-      <w:tr>
-        <w:tc>
-          <w:tcPr>
-            <w:tcW w:w="8640" w:type="dxa"/>
-          </w:tcPr>
-          <w:p>
-            <w:r>
-              <w:t>Lilac, BEjH6 lan lien.</w:t>
-            </w:r>
-          </w:p>
-        </w:tc>
-      </w:tr>
-      <w:tr>
-        <w:tc>
-          <w:tcPr>
-            <w:tcW w:w="8640" w:type="dxa"/>
-          </w:tcPr>
-          <w:p>
-            <w:r>
-              <w:t>Lily, (seeds, lotus do. ) sm F liex</w:t>
-            </w:r>
-          </w:p>
-        </w:tc>
-      </w:tr>
-      <w:tr>
-        <w:tc>
-          <w:tcPr>
-            <w:tcW w:w="8640" w:type="dxa"/>
-          </w:tcPr>
-          <w:p>
-            <w:r>
-              <w:t>Limbs, (four) PU JX sz* tsz.</w:t>
-            </w:r>
-          </w:p>
-        </w:tc>
-      </w:tr>
-      <w:tr>
-        <w:tc>
-          <w:tcPr>
-            <w:tcW w:w="8640" w:type="dxa"/>
-          </w:tcPr>
-          <w:p>
-            <w:r>
-              <w:t>Lime, 477K sdb hwé, (kiln) @B hwé</w:t>
-            </w:r>
-          </w:p>
-        </w:tc>
-      </w:tr>
-      <w:tr>
-        <w:tc>
-          <w:tcPr>
-            <w:tcW w:w="8640" w:type="dxa"/>
-          </w:tcPr>
-          <w:p>
-            <w:r>
-              <w:t>Limit, 3 9p kiau ka‘, BL bat ran’,</w:t>
-            </w:r>
-          </w:p>
-        </w:tc>
-      </w:tr>
-      <w:tr>
-        <w:tc>
-          <w:tcPr>
-            <w:tcW w:w="8640" w:type="dxa"/>
-          </w:tcPr>
-          <w:p>
-            <w:r>
-              <w:t>Limit, (to) BRIE Aan‘ ding’.</w:t>
-            </w:r>
-          </w:p>
-        </w:tc>
-      </w:tr>
-      <w:tr>
-        <w:tc>
-          <w:tcPr>
-            <w:tcW w:w="8640" w:type="dxa"/>
-          </w:tcPr>
-          <w:p>
-            <w:r>
-              <w:t>Line, (string) pant sien’, (on paper) =</w:t>
-            </w:r>
-          </w:p>
-        </w:tc>
-      </w:tr>
-      <w:tr>
-        <w:tc>
-          <w:tcPr>
-            <w:tcW w:w="8640" w:type="dxa"/>
-          </w:tcPr>
-          <w:p>
-            <w:r>
-              <w:t>Linen, fifi7hi mo pu‘, (grass cloth) $Y</w:t>
-            </w:r>
-          </w:p>
-        </w:tc>
-      </w:tr>
-      <w:tr>
-        <w:tc>
-          <w:tcPr>
-            <w:tcW w:w="8640" w:type="dxa"/>
-          </w:tcPr>
-          <w:p>
-            <w:r>
-              <w:t>Linger, 3 dew‘ lieu, KE *kieu</w:t>
-            </w:r>
-          </w:p>
-        </w:tc>
-      </w:tr>
-      <w:tr>
-        <w:tc>
-          <w:tcPr>
-            <w:tcW w:w="8640" w:type="dxa"/>
-          </w:tcPr>
-          <w:p>
-            <w:r>
-              <w:t>Linguist, 3] Se vang zz‘.</w:t>
-            </w:r>
-          </w:p>
-        </w:tc>
-      </w:tr>
-      <w:tr>
-        <w:tc>
-          <w:tcPr>
-            <w:tcW w:w="8640" w:type="dxa"/>
-          </w:tcPr>
-          <w:p>
-            <w:r>
-              <w:t>Lining, #) #2 kah ’K.</w:t>
-            </w:r>
-          </w:p>
-        </w:tc>
-      </w:tr>
-      <w:tr>
-        <w:tc>
-          <w:tcPr>
-            <w:tcW w:w="8640" w:type="dxa"/>
-          </w:tcPr>
-          <w:p/>
-        </w:tc>
-      </w:tr>
-      <w:tr>
-        <w:tc>
-          <w:tcPr>
-            <w:tcW w:w="8640" w:type="dxa"/>
-          </w:tcPr>
-          <w:p>
-            <w:r>
-              <w:t>Link, 7A siang lie, (link one’s self</w:t>
-            </w:r>
-          </w:p>
-        </w:tc>
-      </w:tr>
-      <w:tr>
-        <w:tc>
-          <w:tcPr>
-            <w:tcW w:w="8640" w:type="dxa"/>
-          </w:tcPr>
-          <w:p>
-            <w:r>
-              <w:t>Linseed, BHI i md ’tsz.</w:t>
-            </w:r>
-          </w:p>
-        </w:tc>
-      </w:tr>
-      <w:tr>
-        <w:tc>
-          <w:tcPr>
-            <w:tcW w:w="8640" w:type="dxa"/>
-          </w:tcPr>
-          <w:p>
-            <w:r>
-              <w:lastRenderedPageBreak/>
-              <w:t>Lintel, Pa Wa mun mé,</w:t>
-            </w:r>
-          </w:p>
-        </w:tc>
-      </w:tr>
-      <w:tr>
-        <w:tc>
-          <w:tcPr>
-            <w:tcW w:w="8640" w:type="dxa"/>
-          </w:tcPr>
-          <w:p>
-            <w:r>
-              <w:t>Lion, Ai sz ’tsz.</w:t>
-            </w:r>
-          </w:p>
-        </w:tc>
-      </w:tr>
-      <w:tr>
-        <w:tc>
-          <w:tcPr>
-            <w:tcW w:w="8640" w:type="dxa"/>
-          </w:tcPr>
-          <w:p>
-            <w:r>
-              <w:t>Lip, "2 = ’tsz zun, (harelipped) ie</w:t>
             </w:r>
           </w:p>
         </w:tc>
@@ -351,16 +50,139 @@
           <w:p>
             <w:pPr>
               <w:rPr>
-                <w:rFonts w:eastAsia="SimSun"/>
-                <w:lang w:eastAsia="zh-CN"/>
+                <w:rFonts w:ascii="Times New Roman" w:eastAsia="SimSun" w:hAnsi="Times New Roman" w:cs="Times New Roman"/>
+                <w:sz w:val="24"/>
+                <w:szCs w:val="24"/>
               </w:rPr>
             </w:pPr>
             <w:r>
               <w:rPr>
-                <w:rFonts w:eastAsia="SimSun"/>
-                <w:lang w:eastAsia="zh-CN"/>
-              </w:rPr>
-              <w:t xml:space="preserve">Liquid substances </w:t>
+                <w:rFonts w:ascii="Times New Roman" w:eastAsia="SimSun" w:hAnsi="Times New Roman" w:cs="Times New Roman"/>
+                <w:sz w:val="24"/>
+                <w:szCs w:val="24"/>
+              </w:rPr>
+              <w:t>Light, (a lamp)</w:t>
+            </w:r>
+            <w:r>
+              <w:rPr>
+                <w:rFonts w:hint="eastAsia"/>
+              </w:rPr>
+              <w:t xml:space="preserve"> </w:t>
+            </w:r>
+            <w:proofErr w:type="gramStart"/>
+            <w:r>
+              <w:rPr>
+                <w:rFonts w:ascii="Times New Roman" w:eastAsia="SimSun" w:hAnsi="Times New Roman" w:cs="Times New Roman" w:hint="eastAsia"/>
+                <w:sz w:val="24"/>
+                <w:szCs w:val="24"/>
+              </w:rPr>
+              <w:t>點燈</w:t>
+            </w:r>
+            <w:r>
+              <w:rPr>
+                <w:rFonts w:ascii="Times New Roman" w:eastAsia="SimSun" w:hAnsi="Times New Roman" w:cs="Times New Roman" w:hint="eastAsia"/>
+                <w:sz w:val="24"/>
+                <w:szCs w:val="24"/>
+                <w:lang w:eastAsia="zh-CN"/>
+              </w:rPr>
+              <w:t xml:space="preserve">, </w:t>
+            </w:r>
+            <w:r>
+              <w:rPr>
+                <w:rFonts w:ascii="Times New Roman" w:eastAsia="SimSun" w:hAnsi="Times New Roman" w:cs="Times New Roman"/>
+                <w:sz w:val="24"/>
+                <w:szCs w:val="24"/>
+              </w:rPr>
+              <w:t xml:space="preserve"> </w:t>
+            </w:r>
+            <w:r>
+              <w:rPr>
+                <w:rFonts w:ascii="Times New Roman" w:eastAsia="SimSun" w:hAnsi="Times New Roman" w:cs="Times New Roman"/>
+                <w:sz w:val="24"/>
+                <w:szCs w:val="24"/>
+                <w:lang w:eastAsia="zh-CN"/>
+              </w:rPr>
+              <w:t>‘</w:t>
+            </w:r>
+            <w:proofErr w:type="spellStart"/>
+            <w:proofErr w:type="gramEnd"/>
+            <w:r>
+              <w:rPr>
+                <w:rFonts w:ascii="Times New Roman" w:eastAsia="SimSun" w:hAnsi="Times New Roman" w:cs="Times New Roman"/>
+                <w:sz w:val="24"/>
+                <w:szCs w:val="24"/>
+                <w:lang w:eastAsia="zh-CN"/>
+              </w:rPr>
+              <w:t>ti</w:t>
+            </w:r>
+            <w:r>
+              <w:rPr>
+                <w:rFonts w:ascii="Times New Roman" w:eastAsia="SimSun" w:hAnsi="Times New Roman" w:cs="Times New Roman"/>
+                <w:sz w:val="24"/>
+                <w:szCs w:val="24"/>
+              </w:rPr>
+              <w:t>en</w:t>
+            </w:r>
+            <w:proofErr w:type="spellEnd"/>
+            <w:r>
+              <w:rPr>
+                <w:rFonts w:ascii="Times New Roman" w:eastAsia="SimSun" w:hAnsi="Times New Roman" w:cs="Times New Roman"/>
+                <w:sz w:val="24"/>
+                <w:szCs w:val="24"/>
+              </w:rPr>
+              <w:t xml:space="preserve"> tung, (</w:t>
+            </w:r>
+            <w:r>
+              <w:rPr>
+                <w:rFonts w:ascii="Times New Roman" w:eastAsia="SimSun" w:hAnsi="Times New Roman" w:cs="Times New Roman"/>
+                <w:sz w:val="24"/>
+                <w:szCs w:val="24"/>
+              </w:rPr>
+              <w:t xml:space="preserve">a fire) </w:t>
+            </w:r>
+            <w:r>
+              <w:rPr>
+                <w:rFonts w:ascii="Times New Roman" w:eastAsia="SimSun" w:hAnsi="Times New Roman" w:cs="Times New Roman"/>
+                <w:sz w:val="24"/>
+                <w:szCs w:val="24"/>
+                <w:lang w:eastAsia="zh-CN"/>
+              </w:rPr>
+              <w:t>生火</w:t>
+            </w:r>
+            <w:r>
+              <w:rPr>
+                <w:rFonts w:ascii="Times New Roman" w:eastAsia="SimSun" w:hAnsi="Times New Roman" w:cs="Times New Roman"/>
+                <w:sz w:val="24"/>
+                <w:szCs w:val="24"/>
+                <w:lang w:eastAsia="zh-CN"/>
+              </w:rPr>
+              <w:t xml:space="preserve">, </w:t>
+            </w:r>
+            <w:r>
+              <w:rPr>
+                <w:rFonts w:ascii="Times New Roman" w:eastAsia="SimSun" w:hAnsi="Times New Roman" w:cs="Times New Roman"/>
+                <w:sz w:val="24"/>
+                <w:szCs w:val="24"/>
+              </w:rPr>
+              <w:t>sang ‘</w:t>
+            </w:r>
+            <w:proofErr w:type="spellStart"/>
+            <w:r>
+              <w:rPr>
+                <w:rFonts w:ascii="Times New Roman" w:eastAsia="SimSun" w:hAnsi="Times New Roman" w:cs="Times New Roman"/>
+                <w:sz w:val="24"/>
+                <w:szCs w:val="24"/>
+              </w:rPr>
+              <w:t>hú</w:t>
+            </w:r>
+            <w:proofErr w:type="spellEnd"/>
+            <w:r>
+              <w:rPr>
+                <w:rFonts w:ascii="Times New Roman" w:eastAsia="SimSun" w:hAnsi="Times New Roman" w:cs="Times New Roman"/>
+                <w:sz w:val="24"/>
+                <w:szCs w:val="24"/>
+              </w:rPr>
+              <w:t xml:space="preserve">. </w:t>
             </w:r>
           </w:p>
         </w:tc>
@@ -371,28 +193,104 @@
             <w:tcW w:w="8640" w:type="dxa"/>
           </w:tcPr>
           <w:p>
+            <w:pPr>
+              <w:rPr>
+                <w:rFonts w:ascii="Times New Roman" w:eastAsia="SimSun" w:hAnsi="Times New Roman" w:cs="Times New Roman"/>
+                <w:sz w:val="24"/>
+                <w:szCs w:val="24"/>
+              </w:rPr>
+            </w:pPr>
+            <w:r>
+              <w:rPr>
+                <w:rFonts w:ascii="Times New Roman" w:eastAsia="SimSun" w:hAnsi="Times New Roman" w:cs="Times New Roman"/>
+                <w:sz w:val="24"/>
+                <w:szCs w:val="24"/>
+              </w:rPr>
+              <w:t>Lighter, (a)</w:t>
+            </w:r>
+            <w:r>
+              <w:rPr>
+                <w:rFonts w:hint="eastAsia"/>
+              </w:rPr>
+              <w:t xml:space="preserve"> </w:t>
+            </w:r>
+            <w:proofErr w:type="gramStart"/>
+            <w:r>
+              <w:rPr>
+                <w:rFonts w:ascii="Times New Roman" w:eastAsia="SimSun" w:hAnsi="Times New Roman" w:cs="Times New Roman" w:hint="eastAsia"/>
+                <w:sz w:val="24"/>
+                <w:szCs w:val="24"/>
+              </w:rPr>
+              <w:t>駁船</w:t>
+            </w:r>
+            <w:r>
+              <w:rPr>
+                <w:rFonts w:ascii="Times New Roman" w:eastAsia="SimSun" w:hAnsi="Times New Roman" w:cs="Times New Roman" w:hint="eastAsia"/>
+                <w:sz w:val="24"/>
+                <w:szCs w:val="24"/>
+                <w:lang w:eastAsia="zh-CN"/>
+              </w:rPr>
+              <w:t xml:space="preserve">, </w:t>
+            </w:r>
+            <w:r>
+              <w:rPr>
+                <w:rFonts w:ascii="Times New Roman" w:eastAsia="SimSun" w:hAnsi="Times New Roman" w:cs="Times New Roman"/>
+                <w:sz w:val="24"/>
+                <w:szCs w:val="24"/>
+              </w:rPr>
+              <w:t xml:space="preserve"> </w:t>
+            </w:r>
             <w:proofErr w:type="spellStart"/>
             <w:r>
-              <w:t>Liquorice</w:t>
+              <w:rPr>
+                <w:rFonts w:ascii="Times New Roman" w:eastAsia="SimSun" w:hAnsi="Times New Roman" w:cs="Times New Roman"/>
+                <w:sz w:val="24"/>
+                <w:szCs w:val="24"/>
+              </w:rPr>
+              <w:t>p</w:t>
+            </w:r>
+            <w:r>
+              <w:rPr>
+                <w:rFonts w:ascii="Times New Roman" w:eastAsia="SimSun" w:hAnsi="Times New Roman" w:cs="Times New Roman"/>
+                <w:sz w:val="24"/>
+                <w:szCs w:val="24"/>
+              </w:rPr>
+              <w:t>ó</w:t>
+            </w:r>
+            <w:r>
+              <w:rPr>
+                <w:rFonts w:ascii="Times New Roman" w:eastAsia="SimSun" w:hAnsi="Times New Roman" w:cs="Times New Roman"/>
+                <w:sz w:val="24"/>
+                <w:szCs w:val="24"/>
+              </w:rPr>
+              <w:t>h</w:t>
             </w:r>
             <w:proofErr w:type="spellEnd"/>
-            <w:r>
-              <w:t xml:space="preserve">, HE </w:t>
+            <w:proofErr w:type="gramEnd"/>
+            <w:r>
+              <w:rPr>
+                <w:rFonts w:ascii="Times New Roman" w:eastAsia="SimSun" w:hAnsi="Times New Roman" w:cs="Times New Roman"/>
+                <w:sz w:val="24"/>
+                <w:szCs w:val="24"/>
+              </w:rPr>
+              <w:t xml:space="preserve"> </w:t>
             </w:r>
             <w:proofErr w:type="spellStart"/>
             <w:r>
-              <w:t>kén</w:t>
+              <w:rPr>
+                <w:rFonts w:ascii="Times New Roman" w:eastAsia="SimSun" w:hAnsi="Times New Roman" w:cs="Times New Roman"/>
+                <w:sz w:val="24"/>
+                <w:szCs w:val="24"/>
+              </w:rPr>
+              <w:t>zén</w:t>
             </w:r>
             <w:proofErr w:type="spellEnd"/>
             <w:r>
-              <w:t xml:space="preserve"> ’</w:t>
-            </w:r>
-            <w:proofErr w:type="spellStart"/>
-            <w:r>
-              <w:t>t’sau</w:t>
-            </w:r>
-            <w:proofErr w:type="spellEnd"/>
-            <w:r>
+              <w:rPr>
+                <w:rFonts w:ascii="Times New Roman" w:eastAsia="SimSun" w:hAnsi="Times New Roman" w:cs="Times New Roman"/>
+                <w:sz w:val="24"/>
+                <w:szCs w:val="24"/>
+              </w:rPr>
               <w:t>.</w:t>
             </w:r>
           </w:p>
@@ -404,8 +302,203 @@
             <w:tcW w:w="8640" w:type="dxa"/>
           </w:tcPr>
           <w:p>
-            <w:r>
-              <w:t>List, EK moh 16h, if Hh t’sing tan,</w:t>
+            <w:pPr>
+              <w:rPr>
+                <w:rFonts w:ascii="Times New Roman" w:eastAsia="SimSun" w:hAnsi="Times New Roman" w:cs="Times New Roman"/>
+                <w:sz w:val="24"/>
+                <w:szCs w:val="24"/>
+              </w:rPr>
+            </w:pPr>
+            <w:r>
+              <w:rPr>
+                <w:rFonts w:ascii="Times New Roman" w:eastAsia="SimSun" w:hAnsi="Times New Roman" w:cs="Times New Roman"/>
+                <w:sz w:val="24"/>
+                <w:szCs w:val="24"/>
+              </w:rPr>
+              <w:t xml:space="preserve">Lightly, </w:t>
+            </w:r>
+            <w:proofErr w:type="spellStart"/>
+            <w:r>
+              <w:rPr>
+                <w:rFonts w:ascii="Times New Roman" w:eastAsia="SimSun" w:hAnsi="Times New Roman" w:cs="Times New Roman"/>
+                <w:sz w:val="24"/>
+                <w:szCs w:val="24"/>
+              </w:rPr>
+              <w:t>輕輕個</w:t>
+            </w:r>
+            <w:proofErr w:type="spellEnd"/>
+            <w:r>
+              <w:rPr>
+                <w:rFonts w:ascii="Times New Roman" w:eastAsia="SimSun" w:hAnsi="Times New Roman" w:cs="Times New Roman"/>
+                <w:sz w:val="24"/>
+                <w:szCs w:val="24"/>
+                <w:lang w:eastAsia="zh-CN"/>
+              </w:rPr>
+              <w:t xml:space="preserve">, </w:t>
+            </w:r>
+            <w:proofErr w:type="spellStart"/>
+            <w:r>
+              <w:rPr>
+                <w:rFonts w:ascii="Times New Roman" w:eastAsia="SimSun" w:hAnsi="Times New Roman" w:cs="Times New Roman"/>
+                <w:sz w:val="24"/>
+                <w:szCs w:val="24"/>
+              </w:rPr>
+              <w:t>k’</w:t>
+            </w:r>
+            <w:r>
+              <w:rPr>
+                <w:rFonts w:ascii="Times New Roman" w:eastAsia="SimSun" w:hAnsi="Times New Roman" w:cs="Times New Roman"/>
+                <w:sz w:val="24"/>
+                <w:szCs w:val="24"/>
+              </w:rPr>
+              <w:t>iung</w:t>
+            </w:r>
+            <w:proofErr w:type="spellEnd"/>
+            <w:r>
+              <w:rPr>
+                <w:rFonts w:ascii="Times New Roman" w:eastAsia="SimSun" w:hAnsi="Times New Roman" w:cs="Times New Roman"/>
+                <w:sz w:val="24"/>
+                <w:szCs w:val="24"/>
+              </w:rPr>
+              <w:t xml:space="preserve"> </w:t>
+            </w:r>
+            <w:proofErr w:type="spellStart"/>
+            <w:r>
+              <w:rPr>
+                <w:rFonts w:ascii="Times New Roman" w:eastAsia="SimSun" w:hAnsi="Times New Roman" w:cs="Times New Roman"/>
+                <w:sz w:val="24"/>
+                <w:szCs w:val="24"/>
+              </w:rPr>
+              <w:t>k</w:t>
+            </w:r>
+            <w:r>
+              <w:rPr>
+                <w:rFonts w:ascii="Times New Roman" w:eastAsia="SimSun" w:hAnsi="Times New Roman" w:cs="Times New Roman"/>
+                <w:sz w:val="24"/>
+                <w:szCs w:val="24"/>
+              </w:rPr>
+              <w:t>’</w:t>
+            </w:r>
+            <w:r>
+              <w:rPr>
+                <w:rFonts w:ascii="Times New Roman" w:eastAsia="SimSun" w:hAnsi="Times New Roman" w:cs="Times New Roman"/>
+                <w:sz w:val="24"/>
+                <w:szCs w:val="24"/>
+              </w:rPr>
+              <w:t>iung</w:t>
+            </w:r>
+            <w:proofErr w:type="spellEnd"/>
+            <w:r>
+              <w:rPr>
+                <w:rFonts w:ascii="Times New Roman" w:eastAsia="SimSun" w:hAnsi="Times New Roman" w:cs="Times New Roman"/>
+                <w:sz w:val="24"/>
+                <w:szCs w:val="24"/>
+              </w:rPr>
+              <w:t xml:space="preserve"> </w:t>
+            </w:r>
+            <w:proofErr w:type="spellStart"/>
+            <w:r>
+              <w:rPr>
+                <w:rFonts w:ascii="Times New Roman" w:eastAsia="SimSun" w:hAnsi="Times New Roman" w:cs="Times New Roman"/>
+                <w:sz w:val="24"/>
+                <w:szCs w:val="24"/>
+              </w:rPr>
+              <w:t>k</w:t>
+            </w:r>
+            <w:r>
+              <w:rPr>
+                <w:rFonts w:ascii="Times New Roman" w:eastAsia="SimSun" w:hAnsi="Times New Roman" w:cs="Times New Roman"/>
+                <w:sz w:val="24"/>
+                <w:szCs w:val="24"/>
+              </w:rPr>
+              <w:t>ú</w:t>
+            </w:r>
+            <w:proofErr w:type="spellEnd"/>
+            <w:r>
+              <w:rPr>
+                <w:rFonts w:ascii="Times New Roman" w:eastAsia="SimSun" w:hAnsi="Times New Roman" w:cs="Times New Roman"/>
+                <w:sz w:val="24"/>
+                <w:szCs w:val="24"/>
+              </w:rPr>
+              <w:t>’, (look upon)</w:t>
+            </w:r>
+            <w:r>
+              <w:rPr>
+                <w:rFonts w:ascii="Times New Roman" w:eastAsia="SimSun" w:hAnsi="Times New Roman" w:cs="Times New Roman"/>
+                <w:sz w:val="24"/>
+                <w:szCs w:val="24"/>
+              </w:rPr>
+              <w:t xml:space="preserve"> </w:t>
+            </w:r>
+            <w:r>
+              <w:rPr>
+                <w:rFonts w:ascii="Times New Roman" w:eastAsia="SimSun" w:hAnsi="Times New Roman" w:cs="Times New Roman"/>
+                <w:sz w:val="24"/>
+                <w:szCs w:val="24"/>
+                <w:lang w:eastAsia="zh-CN"/>
+              </w:rPr>
+              <w:t>看</w:t>
+            </w:r>
+            <w:r>
+              <w:rPr>
+                <w:rFonts w:ascii="Times New Roman" w:eastAsia="SimSun" w:hAnsi="Times New Roman" w:cs="Times New Roman"/>
+                <w:sz w:val="24"/>
+                <w:szCs w:val="24"/>
+              </w:rPr>
+              <w:t>輕</w:t>
+            </w:r>
+            <w:r>
+              <w:rPr>
+                <w:rFonts w:ascii="Times New Roman" w:eastAsia="SimSun" w:hAnsi="Times New Roman" w:cs="Times New Roman"/>
+                <w:sz w:val="24"/>
+                <w:szCs w:val="24"/>
+                <w:lang w:eastAsia="zh-CN"/>
+              </w:rPr>
+              <w:t xml:space="preserve">, </w:t>
+            </w:r>
+            <w:r>
+              <w:rPr>
+                <w:rFonts w:ascii="Times New Roman" w:eastAsia="SimSun" w:hAnsi="Times New Roman" w:cs="Times New Roman"/>
+                <w:sz w:val="24"/>
+                <w:szCs w:val="24"/>
+              </w:rPr>
+              <w:t>k</w:t>
+            </w:r>
+            <w:proofErr w:type="spellStart"/>
+            <w:r>
+              <w:rPr>
+                <w:rFonts w:ascii="Times New Roman" w:eastAsia="SimSun" w:hAnsi="Times New Roman" w:cs="Times New Roman"/>
+                <w:sz w:val="24"/>
+                <w:szCs w:val="24"/>
+              </w:rPr>
+              <w:t>’ön</w:t>
+            </w:r>
+            <w:proofErr w:type="spellEnd"/>
+            <w:r>
+              <w:rPr>
+                <w:rFonts w:ascii="Times New Roman" w:eastAsia="SimSun" w:hAnsi="Times New Roman" w:cs="Times New Roman"/>
+                <w:sz w:val="24"/>
+                <w:szCs w:val="24"/>
+              </w:rPr>
+              <w:t xml:space="preserve">’ </w:t>
+            </w:r>
+            <w:proofErr w:type="spellStart"/>
+            <w:r>
+              <w:rPr>
+                <w:rFonts w:ascii="Times New Roman" w:eastAsia="SimSun" w:hAnsi="Times New Roman" w:cs="Times New Roman"/>
+                <w:sz w:val="24"/>
+                <w:szCs w:val="24"/>
+              </w:rPr>
+              <w:t>k’iung</w:t>
+            </w:r>
+            <w:proofErr w:type="spellEnd"/>
+            <w:r>
+              <w:rPr>
+                <w:rFonts w:ascii="Times New Roman" w:eastAsia="SimSun" w:hAnsi="Times New Roman" w:cs="Times New Roman"/>
+                <w:sz w:val="24"/>
+                <w:szCs w:val="24"/>
+              </w:rPr>
+              <w:t xml:space="preserve">. </w:t>
             </w:r>
           </w:p>
         </w:tc>
@@ -416,8 +509,233 @@
             <w:tcW w:w="8640" w:type="dxa"/>
           </w:tcPr>
           <w:p>
-            <w:r>
-              <w:t>Listen, 28 t’ing.</w:t>
+            <w:pPr>
+              <w:rPr>
+                <w:rFonts w:ascii="Times New Roman" w:eastAsia="SimSun" w:hAnsi="Times New Roman" w:cs="Times New Roman"/>
+                <w:sz w:val="24"/>
+                <w:szCs w:val="24"/>
+              </w:rPr>
+            </w:pPr>
+            <w:r>
+              <w:rPr>
+                <w:rFonts w:ascii="Times New Roman" w:eastAsia="SimSun" w:hAnsi="Times New Roman" w:cs="Times New Roman"/>
+                <w:sz w:val="24"/>
+                <w:szCs w:val="24"/>
+              </w:rPr>
+              <w:t>Lightning,</w:t>
+            </w:r>
+            <w:r>
+              <w:rPr>
+                <w:rFonts w:ascii="Times New Roman" w:eastAsia="SimSun" w:hAnsi="Times New Roman" w:cs="Times New Roman" w:hint="eastAsia"/>
+                <w:sz w:val="24"/>
+                <w:szCs w:val="24"/>
+                <w:lang w:eastAsia="zh-CN"/>
+              </w:rPr>
+              <w:t xml:space="preserve"> </w:t>
+            </w:r>
+            <w:proofErr w:type="gramStart"/>
+            <w:r>
+              <w:rPr>
+                <w:rFonts w:ascii="Times New Roman" w:eastAsia="SimSun" w:hAnsi="Times New Roman" w:cs="Times New Roman" w:hint="eastAsia"/>
+                <w:sz w:val="24"/>
+                <w:szCs w:val="24"/>
+                <w:lang w:eastAsia="zh-CN"/>
+              </w:rPr>
+              <w:t>電</w:t>
+            </w:r>
+            <w:r>
+              <w:rPr>
+                <w:rFonts w:ascii="Times New Roman" w:eastAsia="SimSun" w:hAnsi="Times New Roman" w:cs="Times New Roman" w:hint="eastAsia"/>
+                <w:sz w:val="24"/>
+                <w:szCs w:val="24"/>
+                <w:lang w:eastAsia="zh-CN"/>
+              </w:rPr>
+              <w:t>,</w:t>
+            </w:r>
+            <w:proofErr w:type="spellStart"/>
+            <w:r>
+              <w:rPr>
+                <w:rFonts w:ascii="Times New Roman" w:eastAsia="SimSun" w:hAnsi="Times New Roman" w:cs="Times New Roman"/>
+                <w:sz w:val="24"/>
+                <w:szCs w:val="24"/>
+              </w:rPr>
+              <w:t>die</w:t>
+            </w:r>
+            <w:r>
+              <w:rPr>
+                <w:rFonts w:ascii="Times New Roman" w:eastAsia="SimSun" w:hAnsi="Times New Roman" w:cs="Times New Roman"/>
+                <w:sz w:val="24"/>
+                <w:szCs w:val="24"/>
+              </w:rPr>
+              <w:t>n</w:t>
+            </w:r>
+            <w:proofErr w:type="spellEnd"/>
+            <w:proofErr w:type="gramEnd"/>
+            <w:r>
+              <w:rPr>
+                <w:rFonts w:ascii="Times New Roman" w:eastAsia="SimSun" w:hAnsi="Times New Roman" w:cs="Times New Roman"/>
+                <w:sz w:val="24"/>
+                <w:szCs w:val="24"/>
+              </w:rPr>
+              <w:t>’</w:t>
+            </w:r>
+            <w:r>
+              <w:rPr>
+                <w:rFonts w:ascii="Times New Roman" w:eastAsia="SimSun" w:hAnsi="Times New Roman" w:cs="Times New Roman"/>
+                <w:sz w:val="24"/>
+                <w:szCs w:val="24"/>
+              </w:rPr>
+              <w:t xml:space="preserve">, </w:t>
+            </w:r>
+            <w:r>
+              <w:rPr>
+                <w:rFonts w:ascii="Times New Roman" w:eastAsia="SimSun" w:hAnsi="Times New Roman" w:cs="Times New Roman"/>
+                <w:sz w:val="24"/>
+                <w:szCs w:val="24"/>
+              </w:rPr>
+              <w:t xml:space="preserve"> </w:t>
+            </w:r>
+            <w:proofErr w:type="spellStart"/>
+            <w:r>
+              <w:rPr>
+                <w:rFonts w:ascii="Times New Roman" w:eastAsia="SimSun" w:hAnsi="Times New Roman" w:cs="Times New Roman" w:hint="eastAsia"/>
+                <w:sz w:val="24"/>
+                <w:szCs w:val="24"/>
+              </w:rPr>
+              <w:t>閃電</w:t>
+            </w:r>
+            <w:proofErr w:type="spellEnd"/>
+            <w:r>
+              <w:rPr>
+                <w:rFonts w:ascii="Times New Roman" w:eastAsia="SimSun" w:hAnsi="Times New Roman" w:cs="Times New Roman" w:hint="eastAsia"/>
+                <w:sz w:val="24"/>
+                <w:szCs w:val="24"/>
+                <w:lang w:eastAsia="zh-CN"/>
+              </w:rPr>
+              <w:t>,</w:t>
+            </w:r>
+            <w:r>
+              <w:rPr>
+                <w:rFonts w:ascii="Times New Roman" w:eastAsia="SimSun" w:hAnsi="Times New Roman" w:cs="Times New Roman"/>
+                <w:sz w:val="24"/>
+                <w:szCs w:val="24"/>
+              </w:rPr>
+              <w:t xml:space="preserve"> </w:t>
+            </w:r>
+            <w:proofErr w:type="spellStart"/>
+            <w:r>
+              <w:rPr>
+                <w:rFonts w:ascii="Times New Roman" w:eastAsia="SimSun" w:hAnsi="Times New Roman" w:cs="Times New Roman"/>
+                <w:sz w:val="24"/>
+                <w:szCs w:val="24"/>
+              </w:rPr>
+              <w:t>sén</w:t>
+            </w:r>
+            <w:proofErr w:type="spellEnd"/>
+            <w:r>
+              <w:rPr>
+                <w:rFonts w:ascii="Times New Roman" w:eastAsia="SimSun" w:hAnsi="Times New Roman" w:cs="Times New Roman"/>
+                <w:sz w:val="24"/>
+                <w:szCs w:val="24"/>
+              </w:rPr>
+              <w:t xml:space="preserve"> </w:t>
+            </w:r>
+            <w:proofErr w:type="spellStart"/>
+            <w:r>
+              <w:rPr>
+                <w:rFonts w:ascii="Times New Roman" w:eastAsia="SimSun" w:hAnsi="Times New Roman" w:cs="Times New Roman"/>
+                <w:sz w:val="24"/>
+                <w:szCs w:val="24"/>
+              </w:rPr>
+              <w:t>d</w:t>
+            </w:r>
+            <w:r>
+              <w:rPr>
+                <w:rFonts w:ascii="Times New Roman" w:eastAsia="SimSun" w:hAnsi="Times New Roman" w:cs="Times New Roman"/>
+                <w:sz w:val="24"/>
+                <w:szCs w:val="24"/>
+              </w:rPr>
+              <w:t>ien</w:t>
+            </w:r>
+            <w:proofErr w:type="spellEnd"/>
+            <w:r>
+              <w:rPr>
+                <w:rFonts w:ascii="Times New Roman" w:eastAsia="SimSun" w:hAnsi="Times New Roman" w:cs="Times New Roman"/>
+                <w:sz w:val="24"/>
+                <w:szCs w:val="24"/>
+              </w:rPr>
+              <w:t>’</w:t>
+            </w:r>
+            <w:r>
+              <w:rPr>
+                <w:rFonts w:ascii="Times New Roman" w:eastAsia="SimSun" w:hAnsi="Times New Roman" w:cs="Times New Roman"/>
+                <w:sz w:val="24"/>
+                <w:szCs w:val="24"/>
+              </w:rPr>
+              <w:t xml:space="preserve">, </w:t>
+            </w:r>
+            <w:proofErr w:type="spellStart"/>
+            <w:r>
+              <w:rPr>
+                <w:rFonts w:ascii="Times New Roman" w:eastAsia="SimSun" w:hAnsi="Times New Roman" w:cs="Times New Roman" w:hint="eastAsia"/>
+                <w:sz w:val="24"/>
+                <w:szCs w:val="24"/>
+              </w:rPr>
+              <w:t>㬦</w:t>
+            </w:r>
+            <w:r>
+              <w:rPr>
+                <w:rFonts w:ascii="Times New Roman" w:eastAsia="SimSun" w:hAnsi="Times New Roman" w:cs="Times New Roman" w:hint="eastAsia"/>
+                <w:sz w:val="24"/>
+                <w:szCs w:val="24"/>
+              </w:rPr>
+              <w:t>晱</w:t>
+            </w:r>
+            <w:proofErr w:type="spellEnd"/>
+            <w:r>
+              <w:rPr>
+                <w:rFonts w:ascii="Times New Roman" w:eastAsia="SimSun" w:hAnsi="Times New Roman" w:cs="Times New Roman" w:hint="eastAsia"/>
+                <w:sz w:val="24"/>
+                <w:szCs w:val="24"/>
+                <w:lang w:eastAsia="zh-CN"/>
+              </w:rPr>
+              <w:t xml:space="preserve">, </w:t>
+            </w:r>
+            <w:proofErr w:type="spellStart"/>
+            <w:r>
+              <w:rPr>
+                <w:rFonts w:ascii="Times New Roman" w:eastAsia="SimSun" w:hAnsi="Times New Roman" w:cs="Times New Roman"/>
+                <w:sz w:val="24"/>
+                <w:szCs w:val="24"/>
+              </w:rPr>
+              <w:t>hoh</w:t>
+            </w:r>
+            <w:proofErr w:type="spellEnd"/>
+            <w:r>
+              <w:rPr>
+                <w:rFonts w:ascii="Times New Roman" w:eastAsia="SimSun" w:hAnsi="Times New Roman" w:cs="Times New Roman"/>
+                <w:sz w:val="24"/>
+                <w:szCs w:val="24"/>
+              </w:rPr>
+              <w:t xml:space="preserve"> ‘</w:t>
+            </w:r>
+            <w:proofErr w:type="spellStart"/>
+            <w:r>
+              <w:rPr>
+                <w:rFonts w:ascii="Times New Roman" w:eastAsia="SimSun" w:hAnsi="Times New Roman" w:cs="Times New Roman"/>
+                <w:sz w:val="24"/>
+                <w:szCs w:val="24"/>
+              </w:rPr>
+              <w:t>h’ien</w:t>
+            </w:r>
+            <w:proofErr w:type="spellEnd"/>
+            <w:r>
+              <w:rPr>
+                <w:rFonts w:ascii="Times New Roman" w:eastAsia="SimSun" w:hAnsi="Times New Roman" w:cs="Times New Roman"/>
+                <w:sz w:val="24"/>
+                <w:szCs w:val="24"/>
+              </w:rPr>
+              <w:t xml:space="preserve">. </w:t>
             </w:r>
           </w:p>
         </w:tc>
@@ -428,8 +746,598 @@
             <w:tcW w:w="8640" w:type="dxa"/>
           </w:tcPr>
           <w:p>
-            <w:r>
-              <w:t>Literal, (meaning) =e. fa Bie lien Be hos</w:t>
+            <w:pPr>
+              <w:rPr>
+                <w:rFonts w:ascii="Times New Roman" w:eastAsia="SimSun" w:hAnsi="Times New Roman" w:cs="Times New Roman"/>
+                <w:sz w:val="24"/>
+                <w:szCs w:val="24"/>
+              </w:rPr>
+            </w:pPr>
+            <w:proofErr w:type="gramStart"/>
+            <w:r>
+              <w:rPr>
+                <w:rFonts w:ascii="Times New Roman" w:eastAsia="SimSun" w:hAnsi="Times New Roman" w:cs="Times New Roman"/>
+                <w:sz w:val="24"/>
+                <w:szCs w:val="24"/>
+              </w:rPr>
+              <w:t>Like,</w:t>
+            </w:r>
+            <w:r>
+              <w:rPr>
+                <w:rFonts w:ascii="Times New Roman" w:eastAsia="SimSun" w:hAnsi="Times New Roman" w:cs="Times New Roman"/>
+                <w:sz w:val="24"/>
+                <w:szCs w:val="24"/>
+              </w:rPr>
+              <w:t xml:space="preserve"> </w:t>
+            </w:r>
+            <w:r>
+              <w:rPr>
+                <w:rFonts w:ascii="Times New Roman" w:eastAsia="SimSun" w:hAnsi="Times New Roman" w:cs="Times New Roman"/>
+                <w:sz w:val="24"/>
+                <w:szCs w:val="24"/>
+              </w:rPr>
+              <w:t xml:space="preserve"> </w:t>
+            </w:r>
+            <w:r>
+              <w:rPr>
+                <w:rFonts w:ascii="Times New Roman" w:eastAsia="SimSun" w:hAnsi="Times New Roman" w:cs="Times New Roman"/>
+                <w:sz w:val="24"/>
+                <w:szCs w:val="24"/>
+                <w:lang w:eastAsia="zh-CN"/>
+              </w:rPr>
+              <w:t>相同</w:t>
+            </w:r>
+            <w:proofErr w:type="gramEnd"/>
+            <w:r>
+              <w:rPr>
+                <w:rFonts w:ascii="Times New Roman" w:eastAsia="SimSun" w:hAnsi="Times New Roman" w:cs="Times New Roman"/>
+                <w:sz w:val="24"/>
+                <w:szCs w:val="24"/>
+                <w:lang w:eastAsia="zh-CN"/>
+              </w:rPr>
+              <w:t xml:space="preserve">, </w:t>
+            </w:r>
+            <w:proofErr w:type="spellStart"/>
+            <w:r>
+              <w:rPr>
+                <w:rFonts w:ascii="Times New Roman" w:eastAsia="SimSun" w:hAnsi="Times New Roman" w:cs="Times New Roman"/>
+                <w:sz w:val="24"/>
+                <w:szCs w:val="24"/>
+              </w:rPr>
+              <w:t>siang</w:t>
+            </w:r>
+            <w:proofErr w:type="spellEnd"/>
+            <w:r>
+              <w:rPr>
+                <w:rFonts w:ascii="Times New Roman" w:eastAsia="SimSun" w:hAnsi="Times New Roman" w:cs="Times New Roman"/>
+                <w:sz w:val="24"/>
+                <w:szCs w:val="24"/>
+              </w:rPr>
+              <w:t xml:space="preserve"> </w:t>
+            </w:r>
+            <w:proofErr w:type="spellStart"/>
+            <w:r>
+              <w:rPr>
+                <w:rFonts w:ascii="Times New Roman" w:eastAsia="SimSun" w:hAnsi="Times New Roman" w:cs="Times New Roman"/>
+                <w:sz w:val="24"/>
+                <w:szCs w:val="24"/>
+              </w:rPr>
+              <w:t>d</w:t>
+            </w:r>
+            <w:r>
+              <w:rPr>
+                <w:rFonts w:ascii="Times New Roman" w:eastAsia="SimSun" w:hAnsi="Times New Roman" w:cs="Times New Roman"/>
+                <w:sz w:val="24"/>
+                <w:szCs w:val="24"/>
+              </w:rPr>
+              <w:t>ú</w:t>
+            </w:r>
+            <w:r>
+              <w:rPr>
+                <w:rFonts w:ascii="Times New Roman" w:eastAsia="SimSun" w:hAnsi="Times New Roman" w:cs="Times New Roman"/>
+                <w:sz w:val="24"/>
+                <w:szCs w:val="24"/>
+              </w:rPr>
+              <w:t>ng</w:t>
+            </w:r>
+            <w:proofErr w:type="spellEnd"/>
+            <w:r>
+              <w:rPr>
+                <w:rFonts w:ascii="Times New Roman" w:eastAsia="SimSun" w:hAnsi="Times New Roman" w:cs="Times New Roman"/>
+                <w:sz w:val="24"/>
+                <w:szCs w:val="24"/>
+              </w:rPr>
+              <w:t xml:space="preserve">, </w:t>
+            </w:r>
+            <w:r>
+              <w:rPr>
+                <w:rFonts w:ascii="Times New Roman" w:eastAsia="SimSun" w:hAnsi="Times New Roman" w:cs="Times New Roman"/>
+                <w:sz w:val="24"/>
+                <w:szCs w:val="24"/>
+                <w:lang w:eastAsia="zh-CN"/>
+              </w:rPr>
+              <w:t xml:space="preserve"> </w:t>
+            </w:r>
+            <w:r>
+              <w:rPr>
+                <w:rFonts w:ascii="Times New Roman" w:eastAsia="SimSun" w:hAnsi="Times New Roman" w:cs="Times New Roman"/>
+                <w:sz w:val="24"/>
+                <w:szCs w:val="24"/>
+                <w:lang w:eastAsia="zh-CN"/>
+              </w:rPr>
+              <w:t>像</w:t>
+            </w:r>
+            <w:r>
+              <w:rPr>
+                <w:rFonts w:ascii="Times New Roman" w:eastAsia="SimSun" w:hAnsi="Times New Roman" w:cs="Times New Roman"/>
+                <w:sz w:val="24"/>
+                <w:szCs w:val="24"/>
+                <w:lang w:eastAsia="zh-CN"/>
+              </w:rPr>
+              <w:t>似</w:t>
+            </w:r>
+            <w:r>
+              <w:rPr>
+                <w:rFonts w:ascii="Times New Roman" w:eastAsia="SimSun" w:hAnsi="Times New Roman" w:cs="Times New Roman"/>
+                <w:sz w:val="24"/>
+                <w:szCs w:val="24"/>
+                <w:lang w:eastAsia="zh-CN"/>
+              </w:rPr>
+              <w:t>,</w:t>
+            </w:r>
+            <w:r>
+              <w:rPr>
+                <w:rFonts w:ascii="Times New Roman" w:eastAsia="SimSun" w:hAnsi="Times New Roman" w:cs="Times New Roman"/>
+                <w:sz w:val="24"/>
+                <w:szCs w:val="24"/>
+              </w:rPr>
+              <w:t xml:space="preserve"> </w:t>
+            </w:r>
+            <w:proofErr w:type="spellStart"/>
+            <w:r>
+              <w:rPr>
+                <w:rFonts w:ascii="Times New Roman" w:eastAsia="SimSun" w:hAnsi="Times New Roman" w:cs="Times New Roman"/>
+                <w:sz w:val="24"/>
+                <w:szCs w:val="24"/>
+              </w:rPr>
+              <w:t>siang</w:t>
+            </w:r>
+            <w:proofErr w:type="spellEnd"/>
+            <w:r>
+              <w:rPr>
+                <w:rFonts w:ascii="Times New Roman" w:eastAsia="SimSun" w:hAnsi="Times New Roman" w:cs="Times New Roman"/>
+                <w:sz w:val="24"/>
+                <w:szCs w:val="24"/>
+              </w:rPr>
+              <w:t xml:space="preserve"> </w:t>
+            </w:r>
+            <w:proofErr w:type="spellStart"/>
+            <w:r>
+              <w:rPr>
+                <w:rFonts w:ascii="Times New Roman" w:eastAsia="SimSun" w:hAnsi="Times New Roman" w:cs="Times New Roman"/>
+                <w:sz w:val="24"/>
+                <w:szCs w:val="24"/>
+              </w:rPr>
+              <w:t>zz</w:t>
+            </w:r>
+            <w:proofErr w:type="spellEnd"/>
+            <w:r>
+              <w:rPr>
+                <w:rFonts w:ascii="Times New Roman" w:eastAsia="SimSun" w:hAnsi="Times New Roman" w:cs="Times New Roman"/>
+                <w:sz w:val="24"/>
+                <w:szCs w:val="24"/>
+              </w:rPr>
+              <w:t xml:space="preserve">’, </w:t>
+            </w:r>
+            <w:r>
+              <w:rPr>
+                <w:rFonts w:ascii="Times New Roman" w:eastAsia="SimSun" w:hAnsi="Times New Roman" w:cs="Times New Roman"/>
+                <w:sz w:val="24"/>
+                <w:szCs w:val="24"/>
+                <w:lang w:eastAsia="zh-CN"/>
+              </w:rPr>
+              <w:t xml:space="preserve"> </w:t>
+            </w:r>
+            <w:r>
+              <w:rPr>
+                <w:rFonts w:ascii="Times New Roman" w:eastAsia="SimSun" w:hAnsi="Times New Roman" w:cs="Times New Roman"/>
+                <w:sz w:val="24"/>
+                <w:szCs w:val="24"/>
+                <w:lang w:eastAsia="zh-CN"/>
+              </w:rPr>
+              <w:t>相像</w:t>
+            </w:r>
+            <w:r>
+              <w:rPr>
+                <w:rFonts w:ascii="Times New Roman" w:eastAsia="SimSun" w:hAnsi="Times New Roman" w:cs="Times New Roman"/>
+                <w:sz w:val="24"/>
+                <w:szCs w:val="24"/>
+                <w:lang w:eastAsia="zh-CN"/>
+              </w:rPr>
+              <w:t xml:space="preserve">, </w:t>
+            </w:r>
+            <w:proofErr w:type="spellStart"/>
+            <w:r>
+              <w:rPr>
+                <w:rFonts w:ascii="Times New Roman" w:eastAsia="SimSun" w:hAnsi="Times New Roman" w:cs="Times New Roman"/>
+                <w:sz w:val="24"/>
+                <w:szCs w:val="24"/>
+              </w:rPr>
+              <w:t>siang</w:t>
+            </w:r>
+            <w:proofErr w:type="spellEnd"/>
+            <w:r>
+              <w:rPr>
+                <w:rFonts w:ascii="Times New Roman" w:eastAsia="SimSun" w:hAnsi="Times New Roman" w:cs="Times New Roman"/>
+                <w:sz w:val="24"/>
+                <w:szCs w:val="24"/>
+              </w:rPr>
+              <w:t xml:space="preserve"> </w:t>
+            </w:r>
+            <w:proofErr w:type="spellStart"/>
+            <w:r>
+              <w:rPr>
+                <w:rFonts w:ascii="Times New Roman" w:eastAsia="SimSun" w:hAnsi="Times New Roman" w:cs="Times New Roman"/>
+                <w:sz w:val="24"/>
+                <w:szCs w:val="24"/>
+              </w:rPr>
+              <w:t>ziang</w:t>
+            </w:r>
+            <w:proofErr w:type="spellEnd"/>
+            <w:r>
+              <w:rPr>
+                <w:rFonts w:ascii="Times New Roman" w:eastAsia="SimSun" w:hAnsi="Times New Roman" w:cs="Times New Roman"/>
+                <w:sz w:val="24"/>
+                <w:szCs w:val="24"/>
+              </w:rPr>
+              <w:t xml:space="preserve">’, </w:t>
+            </w:r>
+            <w:r>
+              <w:rPr>
+                <w:rFonts w:ascii="Times New Roman" w:eastAsia="SimSun" w:hAnsi="Times New Roman" w:cs="Times New Roman"/>
+                <w:sz w:val="24"/>
+                <w:szCs w:val="24"/>
+                <w:lang w:eastAsia="zh-CN"/>
+              </w:rPr>
+              <w:t xml:space="preserve"> </w:t>
+            </w:r>
+            <w:r>
+              <w:rPr>
+                <w:rFonts w:ascii="Times New Roman" w:eastAsia="SimSun" w:hAnsi="Times New Roman" w:cs="Times New Roman"/>
+                <w:sz w:val="24"/>
+                <w:szCs w:val="24"/>
+                <w:lang w:eastAsia="zh-CN"/>
+              </w:rPr>
+              <w:t>倒像</w:t>
+            </w:r>
+            <w:r>
+              <w:rPr>
+                <w:rFonts w:ascii="Times New Roman" w:eastAsia="SimSun" w:hAnsi="Times New Roman" w:cs="Times New Roman"/>
+                <w:sz w:val="24"/>
+                <w:szCs w:val="24"/>
+                <w:lang w:eastAsia="zh-CN"/>
+              </w:rPr>
+              <w:t xml:space="preserve">, </w:t>
+            </w:r>
+            <w:r>
+              <w:rPr>
+                <w:rFonts w:ascii="Times New Roman" w:eastAsia="SimSun" w:hAnsi="Times New Roman" w:cs="Times New Roman"/>
+                <w:sz w:val="24"/>
+                <w:szCs w:val="24"/>
+              </w:rPr>
+              <w:t xml:space="preserve">‘tau </w:t>
+            </w:r>
+            <w:proofErr w:type="spellStart"/>
+            <w:r>
+              <w:rPr>
+                <w:rFonts w:ascii="Times New Roman" w:eastAsia="SimSun" w:hAnsi="Times New Roman" w:cs="Times New Roman"/>
+                <w:sz w:val="24"/>
+                <w:szCs w:val="24"/>
+              </w:rPr>
+              <w:t>ziang</w:t>
+            </w:r>
+            <w:proofErr w:type="spellEnd"/>
+            <w:r>
+              <w:rPr>
+                <w:rFonts w:ascii="Times New Roman" w:eastAsia="SimSun" w:hAnsi="Times New Roman" w:cs="Times New Roman"/>
+                <w:sz w:val="24"/>
+                <w:szCs w:val="24"/>
+              </w:rPr>
+              <w:t xml:space="preserve">, </w:t>
+            </w:r>
+            <w:r>
+              <w:rPr>
+                <w:rFonts w:ascii="Times New Roman" w:eastAsia="SimSun" w:hAnsi="Times New Roman" w:cs="Times New Roman"/>
+                <w:sz w:val="24"/>
+                <w:szCs w:val="24"/>
+                <w:lang w:eastAsia="zh-CN"/>
+              </w:rPr>
+              <w:t>好像</w:t>
+            </w:r>
+            <w:r>
+              <w:rPr>
+                <w:rFonts w:ascii="Times New Roman" w:eastAsia="SimSun" w:hAnsi="Times New Roman" w:cs="Times New Roman"/>
+                <w:sz w:val="24"/>
+                <w:szCs w:val="24"/>
+                <w:lang w:eastAsia="zh-CN"/>
+              </w:rPr>
+              <w:t xml:space="preserve">, </w:t>
+            </w:r>
+            <w:r>
+              <w:rPr>
+                <w:rFonts w:ascii="Times New Roman" w:eastAsia="SimSun" w:hAnsi="Times New Roman" w:cs="Times New Roman"/>
+                <w:sz w:val="24"/>
+                <w:szCs w:val="24"/>
+                <w:lang w:eastAsia="zh-CN"/>
+              </w:rPr>
+              <w:t xml:space="preserve"> </w:t>
+            </w:r>
+            <w:r>
+              <w:rPr>
+                <w:rFonts w:ascii="Times New Roman" w:eastAsia="SimSun" w:hAnsi="Times New Roman" w:cs="Times New Roman"/>
+                <w:sz w:val="24"/>
+                <w:szCs w:val="24"/>
+              </w:rPr>
+              <w:t>‘</w:t>
+            </w:r>
+            <w:proofErr w:type="spellStart"/>
+            <w:r>
+              <w:rPr>
+                <w:rFonts w:ascii="Times New Roman" w:eastAsia="SimSun" w:hAnsi="Times New Roman" w:cs="Times New Roman"/>
+                <w:sz w:val="24"/>
+                <w:szCs w:val="24"/>
+              </w:rPr>
+              <w:t>hau</w:t>
+            </w:r>
+            <w:proofErr w:type="spellEnd"/>
+            <w:r>
+              <w:rPr>
+                <w:rFonts w:ascii="Times New Roman" w:eastAsia="SimSun" w:hAnsi="Times New Roman" w:cs="Times New Roman"/>
+                <w:sz w:val="24"/>
+                <w:szCs w:val="24"/>
+              </w:rPr>
+              <w:t xml:space="preserve"> </w:t>
+            </w:r>
+            <w:proofErr w:type="spellStart"/>
+            <w:r>
+              <w:rPr>
+                <w:rFonts w:ascii="Times New Roman" w:eastAsia="SimSun" w:hAnsi="Times New Roman" w:cs="Times New Roman"/>
+                <w:sz w:val="24"/>
+                <w:szCs w:val="24"/>
+              </w:rPr>
+              <w:t>ziang</w:t>
+            </w:r>
+            <w:proofErr w:type="spellEnd"/>
+            <w:r>
+              <w:rPr>
+                <w:rFonts w:ascii="Times New Roman" w:eastAsia="SimSun" w:hAnsi="Times New Roman" w:cs="Times New Roman"/>
+                <w:sz w:val="24"/>
+                <w:szCs w:val="24"/>
+              </w:rPr>
+              <w:t>’,</w:t>
+            </w:r>
+            <w:r>
+              <w:rPr>
+                <w:rFonts w:ascii="Times New Roman" w:eastAsia="SimSun" w:hAnsi="Times New Roman" w:cs="Times New Roman"/>
+                <w:sz w:val="24"/>
+                <w:szCs w:val="24"/>
+                <w:lang w:eastAsia="zh-CN"/>
+              </w:rPr>
+              <w:t xml:space="preserve"> </w:t>
+            </w:r>
+            <w:r>
+              <w:rPr>
+                <w:rFonts w:ascii="Times New Roman" w:eastAsia="SimSun" w:hAnsi="Times New Roman" w:cs="Times New Roman"/>
+                <w:sz w:val="24"/>
+                <w:szCs w:val="24"/>
+                <w:lang w:eastAsia="zh-CN"/>
+              </w:rPr>
+              <w:t>如同</w:t>
+            </w:r>
+            <w:r>
+              <w:rPr>
+                <w:rFonts w:ascii="Times New Roman" w:eastAsia="SimSun" w:hAnsi="Times New Roman" w:cs="Times New Roman"/>
+                <w:sz w:val="24"/>
+                <w:szCs w:val="24"/>
+                <w:lang w:eastAsia="zh-CN"/>
+              </w:rPr>
+              <w:t xml:space="preserve">, </w:t>
+            </w:r>
+            <w:r>
+              <w:rPr>
+                <w:rFonts w:ascii="Times New Roman" w:eastAsia="SimSun" w:hAnsi="Times New Roman" w:cs="Times New Roman"/>
+                <w:sz w:val="24"/>
+                <w:szCs w:val="24"/>
+              </w:rPr>
+              <w:t xml:space="preserve"> </w:t>
+            </w:r>
+            <w:proofErr w:type="spellStart"/>
+            <w:r>
+              <w:rPr>
+                <w:rFonts w:ascii="Times New Roman" w:eastAsia="SimSun" w:hAnsi="Times New Roman" w:cs="Times New Roman"/>
+                <w:sz w:val="24"/>
+                <w:szCs w:val="24"/>
+              </w:rPr>
+              <w:t>zû</w:t>
+            </w:r>
+            <w:proofErr w:type="spellEnd"/>
+            <w:r>
+              <w:rPr>
+                <w:rFonts w:ascii="Times New Roman" w:eastAsia="SimSun" w:hAnsi="Times New Roman" w:cs="Times New Roman"/>
+                <w:sz w:val="24"/>
+                <w:szCs w:val="24"/>
+              </w:rPr>
+              <w:t xml:space="preserve"> </w:t>
+            </w:r>
+            <w:proofErr w:type="spellStart"/>
+            <w:r>
+              <w:rPr>
+                <w:rFonts w:ascii="Times New Roman" w:eastAsia="SimSun" w:hAnsi="Times New Roman" w:cs="Times New Roman"/>
+                <w:sz w:val="24"/>
+                <w:szCs w:val="24"/>
+              </w:rPr>
+              <w:t>dúng</w:t>
+            </w:r>
+            <w:proofErr w:type="spellEnd"/>
+            <w:r>
+              <w:rPr>
+                <w:rFonts w:ascii="Times New Roman" w:eastAsia="SimSun" w:hAnsi="Times New Roman" w:cs="Times New Roman"/>
+                <w:sz w:val="24"/>
+                <w:szCs w:val="24"/>
+              </w:rPr>
+              <w:t xml:space="preserve">, (like him) </w:t>
+            </w:r>
+            <w:r>
+              <w:rPr>
+                <w:rFonts w:ascii="Times New Roman" w:eastAsia="SimSun" w:hAnsi="Times New Roman" w:cs="Times New Roman"/>
+                <w:sz w:val="24"/>
+                <w:szCs w:val="24"/>
+                <w:lang w:eastAsia="zh-CN"/>
+              </w:rPr>
+              <w:t>忒伊一</w:t>
+            </w:r>
+            <w:r>
+              <w:rPr>
+                <w:rFonts w:ascii="Times New Roman" w:eastAsia="SimSun" w:hAnsi="Times New Roman" w:cs="Times New Roman"/>
+                <w:sz w:val="24"/>
+                <w:szCs w:val="24"/>
+                <w:lang w:eastAsia="zh-CN"/>
+              </w:rPr>
+              <w:t>樣</w:t>
+            </w:r>
+            <w:r>
+              <w:rPr>
+                <w:rFonts w:ascii="Times New Roman" w:eastAsia="SimSun" w:hAnsi="Times New Roman" w:cs="Times New Roman"/>
+                <w:sz w:val="24"/>
+                <w:szCs w:val="24"/>
+                <w:lang w:eastAsia="zh-CN"/>
+              </w:rPr>
+              <w:t xml:space="preserve">, </w:t>
+            </w:r>
+            <w:proofErr w:type="spellStart"/>
+            <w:r>
+              <w:rPr>
+                <w:rFonts w:ascii="Times New Roman" w:eastAsia="SimSun" w:hAnsi="Times New Roman" w:cs="Times New Roman"/>
+                <w:sz w:val="24"/>
+                <w:szCs w:val="24"/>
+              </w:rPr>
+              <w:t>t’eh</w:t>
+            </w:r>
+            <w:proofErr w:type="spellEnd"/>
+            <w:r>
+              <w:rPr>
+                <w:rFonts w:ascii="Times New Roman" w:eastAsia="SimSun" w:hAnsi="Times New Roman" w:cs="Times New Roman"/>
+                <w:sz w:val="24"/>
+                <w:szCs w:val="24"/>
+              </w:rPr>
+              <w:t xml:space="preserve"> í </w:t>
+            </w:r>
+            <w:proofErr w:type="spellStart"/>
+            <w:r>
+              <w:rPr>
+                <w:rFonts w:ascii="Times New Roman" w:eastAsia="SimSun" w:hAnsi="Times New Roman" w:cs="Times New Roman"/>
+                <w:sz w:val="24"/>
+                <w:szCs w:val="24"/>
+              </w:rPr>
+              <w:t>ih</w:t>
+            </w:r>
+            <w:proofErr w:type="spellEnd"/>
+            <w:r>
+              <w:rPr>
+                <w:rFonts w:ascii="Times New Roman" w:eastAsia="SimSun" w:hAnsi="Times New Roman" w:cs="Times New Roman"/>
+                <w:sz w:val="24"/>
+                <w:szCs w:val="24"/>
+              </w:rPr>
+              <w:t xml:space="preserve"> yang’, </w:t>
+            </w:r>
+            <w:r>
+              <w:rPr>
+                <w:rFonts w:ascii="Times New Roman" w:eastAsia="SimSun" w:hAnsi="Times New Roman" w:cs="Times New Roman"/>
+                <w:sz w:val="24"/>
+                <w:szCs w:val="24"/>
+                <w:lang w:eastAsia="zh-CN"/>
+              </w:rPr>
+              <w:t>恰得我一</w:t>
+            </w:r>
+            <w:r>
+              <w:rPr>
+                <w:rFonts w:ascii="Times New Roman" w:eastAsia="SimSun" w:hAnsi="Times New Roman" w:cs="Times New Roman"/>
+                <w:sz w:val="24"/>
+                <w:szCs w:val="24"/>
+                <w:lang w:eastAsia="zh-CN"/>
+              </w:rPr>
+              <w:t>樣</w:t>
+            </w:r>
+            <w:r>
+              <w:rPr>
+                <w:rFonts w:ascii="Times New Roman" w:eastAsia="SimSun" w:hAnsi="Times New Roman" w:cs="Times New Roman"/>
+                <w:sz w:val="24"/>
+                <w:szCs w:val="24"/>
+                <w:lang w:eastAsia="zh-CN"/>
+              </w:rPr>
+              <w:t xml:space="preserve">, </w:t>
+            </w:r>
+            <w:r>
+              <w:rPr>
+                <w:rFonts w:ascii="Times New Roman" w:eastAsia="SimSun" w:hAnsi="Times New Roman" w:cs="Times New Roman"/>
+                <w:sz w:val="24"/>
+                <w:szCs w:val="24"/>
+              </w:rPr>
+              <w:t>hah tu</w:t>
+            </w:r>
+            <w:proofErr w:type="spellStart"/>
+            <w:r>
+              <w:rPr>
+                <w:rFonts w:ascii="Times New Roman" w:eastAsia="SimSun" w:hAnsi="Times New Roman" w:cs="Times New Roman"/>
+                <w:sz w:val="24"/>
+                <w:szCs w:val="24"/>
+              </w:rPr>
+              <w:t>h</w:t>
+            </w:r>
+            <w:proofErr w:type="spellEnd"/>
+            <w:r>
+              <w:rPr>
+                <w:rFonts w:ascii="Times New Roman" w:eastAsia="SimSun" w:hAnsi="Times New Roman" w:cs="Times New Roman"/>
+                <w:sz w:val="24"/>
+                <w:szCs w:val="24"/>
+              </w:rPr>
+              <w:t xml:space="preserve"> ‘</w:t>
+            </w:r>
+            <w:proofErr w:type="spellStart"/>
+            <w:r>
+              <w:rPr>
+                <w:rFonts w:ascii="Times New Roman" w:eastAsia="SimSun" w:hAnsi="Times New Roman" w:cs="Times New Roman"/>
+                <w:sz w:val="24"/>
+                <w:szCs w:val="24"/>
+              </w:rPr>
+              <w:t>ngú</w:t>
+            </w:r>
+            <w:proofErr w:type="spellEnd"/>
+            <w:r>
+              <w:rPr>
+                <w:rFonts w:ascii="Times New Roman" w:eastAsia="SimSun" w:hAnsi="Times New Roman" w:cs="Times New Roman"/>
+                <w:sz w:val="24"/>
+                <w:szCs w:val="24"/>
+              </w:rPr>
+              <w:t xml:space="preserve"> </w:t>
+            </w:r>
+            <w:proofErr w:type="spellStart"/>
+            <w:r>
+              <w:rPr>
+                <w:rFonts w:ascii="Times New Roman" w:eastAsia="SimSun" w:hAnsi="Times New Roman" w:cs="Times New Roman"/>
+                <w:sz w:val="24"/>
+                <w:szCs w:val="24"/>
+              </w:rPr>
+              <w:t>ih</w:t>
+            </w:r>
+            <w:proofErr w:type="spellEnd"/>
+            <w:r>
+              <w:rPr>
+                <w:rFonts w:ascii="Times New Roman" w:eastAsia="SimSun" w:hAnsi="Times New Roman" w:cs="Times New Roman"/>
+                <w:sz w:val="24"/>
+                <w:szCs w:val="24"/>
+              </w:rPr>
+              <w:t xml:space="preserve"> yang’. </w:t>
             </w:r>
           </w:p>
         </w:tc>
@@ -440,9 +1348,13 @@
             <w:tcW w:w="8640" w:type="dxa"/>
           </w:tcPr>
           <w:p>
-            <w:r>
-              <w:t>Literary, (attainments) #2{B) Aoh</w:t>
-            </w:r>
+            <w:pPr>
+              <w:rPr>
+                <w:rFonts w:ascii="Times New Roman" w:eastAsia="SimSun" w:hAnsi="Times New Roman" w:cs="Times New Roman"/>
+                <w:sz w:val="24"/>
+                <w:szCs w:val="24"/>
+              </w:rPr>
+            </w:pPr>
           </w:p>
         </w:tc>
       </w:tr>
@@ -452,8 +1364,188 @@
             <w:tcW w:w="8640" w:type="dxa"/>
           </w:tcPr>
           <w:p>
-            <w:r>
-              <w:t>Little, aJv’siau, HH sit ’siau, (to a</w:t>
+            <w:pPr>
+              <w:rPr>
+                <w:rFonts w:ascii="Times New Roman" w:eastAsia="SimSun" w:hAnsi="Times New Roman" w:cs="Times New Roman"/>
+                <w:sz w:val="24"/>
+                <w:szCs w:val="24"/>
+              </w:rPr>
+            </w:pPr>
+            <w:r>
+              <w:rPr>
+                <w:rFonts w:ascii="Times New Roman" w:eastAsia="SimSun" w:hAnsi="Times New Roman" w:cs="Times New Roman"/>
+                <w:sz w:val="24"/>
+                <w:szCs w:val="24"/>
+              </w:rPr>
+              <w:t>Like, (to)</w:t>
+            </w:r>
+            <w:proofErr w:type="gramStart"/>
+            <w:r>
+              <w:rPr>
+                <w:rFonts w:ascii="Times New Roman" w:eastAsia="SimSun" w:hAnsi="Times New Roman" w:cs="Times New Roman"/>
+                <w:sz w:val="24"/>
+                <w:szCs w:val="24"/>
+                <w:lang w:eastAsia="zh-CN"/>
+              </w:rPr>
+              <w:t>中意</w:t>
+            </w:r>
+            <w:r>
+              <w:rPr>
+                <w:rFonts w:ascii="Times New Roman" w:eastAsia="SimSun" w:hAnsi="Times New Roman" w:cs="Times New Roman"/>
+                <w:sz w:val="24"/>
+                <w:szCs w:val="24"/>
+                <w:lang w:eastAsia="zh-CN"/>
+              </w:rPr>
+              <w:t xml:space="preserve">, </w:t>
+            </w:r>
+            <w:r>
+              <w:rPr>
+                <w:rFonts w:ascii="Times New Roman" w:eastAsia="SimSun" w:hAnsi="Times New Roman" w:cs="Times New Roman"/>
+                <w:sz w:val="24"/>
+                <w:szCs w:val="24"/>
+              </w:rPr>
+              <w:t xml:space="preserve"> </w:t>
+            </w:r>
+            <w:proofErr w:type="spellStart"/>
+            <w:r>
+              <w:rPr>
+                <w:rFonts w:ascii="Times New Roman" w:eastAsia="SimSun" w:hAnsi="Times New Roman" w:cs="Times New Roman"/>
+                <w:sz w:val="24"/>
+                <w:szCs w:val="24"/>
+              </w:rPr>
+              <w:t>ts</w:t>
+            </w:r>
+            <w:r>
+              <w:rPr>
+                <w:rFonts w:ascii="Times New Roman" w:eastAsia="SimSun" w:hAnsi="Times New Roman" w:cs="Times New Roman"/>
+                <w:sz w:val="24"/>
+                <w:szCs w:val="24"/>
+              </w:rPr>
+              <w:t>ú</w:t>
+            </w:r>
+            <w:r>
+              <w:rPr>
+                <w:rFonts w:ascii="Times New Roman" w:eastAsia="SimSun" w:hAnsi="Times New Roman" w:cs="Times New Roman"/>
+                <w:sz w:val="24"/>
+                <w:szCs w:val="24"/>
+              </w:rPr>
+              <w:t>ng</w:t>
+            </w:r>
+            <w:proofErr w:type="spellEnd"/>
+            <w:proofErr w:type="gramEnd"/>
+            <w:r>
+              <w:rPr>
+                <w:rFonts w:ascii="Times New Roman" w:eastAsia="SimSun" w:hAnsi="Times New Roman" w:cs="Times New Roman"/>
+                <w:sz w:val="24"/>
+                <w:szCs w:val="24"/>
+              </w:rPr>
+              <w:t xml:space="preserve">’ í’ </w:t>
+            </w:r>
+            <w:r>
+              <w:rPr>
+                <w:rFonts w:ascii="Times New Roman" w:eastAsia="SimSun" w:hAnsi="Times New Roman" w:cs="Times New Roman"/>
+                <w:sz w:val="24"/>
+                <w:szCs w:val="24"/>
+              </w:rPr>
+              <w:t xml:space="preserve">, </w:t>
+            </w:r>
+            <w:r>
+              <w:rPr>
+                <w:rFonts w:ascii="Times New Roman" w:eastAsia="SimSun" w:hAnsi="Times New Roman" w:cs="Times New Roman"/>
+                <w:sz w:val="24"/>
+                <w:szCs w:val="24"/>
+                <w:lang w:eastAsia="zh-CN"/>
+              </w:rPr>
+              <w:t>喜歡</w:t>
+            </w:r>
+            <w:r>
+              <w:rPr>
+                <w:rFonts w:ascii="Times New Roman" w:eastAsia="SimSun" w:hAnsi="Times New Roman" w:cs="Times New Roman"/>
+                <w:sz w:val="24"/>
+                <w:szCs w:val="24"/>
+                <w:lang w:eastAsia="zh-CN"/>
+              </w:rPr>
+              <w:t xml:space="preserve">, </w:t>
+            </w:r>
+            <w:r>
+              <w:rPr>
+                <w:rFonts w:ascii="Times New Roman" w:eastAsia="SimSun" w:hAnsi="Times New Roman" w:cs="Times New Roman"/>
+                <w:sz w:val="24"/>
+                <w:szCs w:val="24"/>
+              </w:rPr>
+              <w:t>‘</w:t>
+            </w:r>
+            <w:proofErr w:type="spellStart"/>
+            <w:r>
+              <w:rPr>
+                <w:rFonts w:ascii="Times New Roman" w:eastAsia="SimSun" w:hAnsi="Times New Roman" w:cs="Times New Roman"/>
+                <w:sz w:val="24"/>
+                <w:szCs w:val="24"/>
+              </w:rPr>
+              <w:t>h’í</w:t>
+            </w:r>
+            <w:proofErr w:type="spellEnd"/>
+            <w:r>
+              <w:rPr>
+                <w:rFonts w:ascii="Times New Roman" w:eastAsia="SimSun" w:hAnsi="Times New Roman" w:cs="Times New Roman"/>
+                <w:sz w:val="24"/>
+                <w:szCs w:val="24"/>
+              </w:rPr>
+              <w:t xml:space="preserve"> </w:t>
+            </w:r>
+            <w:proofErr w:type="spellStart"/>
+            <w:r>
+              <w:rPr>
+                <w:rFonts w:ascii="Times New Roman" w:eastAsia="SimSun" w:hAnsi="Times New Roman" w:cs="Times New Roman"/>
+                <w:sz w:val="24"/>
+                <w:szCs w:val="24"/>
+              </w:rPr>
+              <w:t>hwén</w:t>
+            </w:r>
+            <w:proofErr w:type="spellEnd"/>
+            <w:r>
+              <w:rPr>
+                <w:rFonts w:ascii="Times New Roman" w:eastAsia="SimSun" w:hAnsi="Times New Roman" w:cs="Times New Roman"/>
+                <w:sz w:val="24"/>
+                <w:szCs w:val="24"/>
+              </w:rPr>
+              <w:t xml:space="preserve">, (not like) </w:t>
+            </w:r>
+            <w:r>
+              <w:rPr>
+                <w:rFonts w:ascii="Times New Roman" w:eastAsia="SimSun" w:hAnsi="Times New Roman" w:cs="Times New Roman"/>
+                <w:sz w:val="24"/>
+                <w:szCs w:val="24"/>
+                <w:lang w:eastAsia="zh-CN"/>
+              </w:rPr>
+              <w:t>嫌</w:t>
+            </w:r>
+            <w:r>
+              <w:rPr>
+                <w:rFonts w:ascii="Times New Roman" w:eastAsia="SimSun" w:hAnsi="Times New Roman" w:cs="Times New Roman"/>
+                <w:sz w:val="24"/>
+                <w:szCs w:val="24"/>
+                <w:lang w:eastAsia="zh-CN"/>
+              </w:rPr>
+              <w:t xml:space="preserve">, </w:t>
+            </w:r>
+            <w:proofErr w:type="spellStart"/>
+            <w:r>
+              <w:rPr>
+                <w:rFonts w:ascii="Times New Roman" w:eastAsia="SimSun" w:hAnsi="Times New Roman" w:cs="Times New Roman"/>
+                <w:sz w:val="24"/>
+                <w:szCs w:val="24"/>
+              </w:rPr>
+              <w:t>hien</w:t>
+            </w:r>
+            <w:proofErr w:type="spellEnd"/>
+            <w:r>
+              <w:rPr>
+                <w:rFonts w:ascii="Times New Roman" w:eastAsia="SimSun" w:hAnsi="Times New Roman" w:cs="Times New Roman"/>
+                <w:sz w:val="24"/>
+                <w:szCs w:val="24"/>
+              </w:rPr>
+              <w:t xml:space="preserve">. </w:t>
             </w:r>
           </w:p>
         </w:tc>
@@ -464,28 +1556,342 @@
             <w:tcW w:w="8640" w:type="dxa"/>
           </w:tcPr>
           <w:p>
-            <w:r>
-              <w:t>Live, -E sung, 1G weh, iE Hf as</w:t>
-            </w:r>
-          </w:p>
-        </w:tc>
-      </w:tr>
-      <w:tr>
-        <w:tc>
-          <w:tcPr>
-            <w:tcW w:w="8640" w:type="dxa"/>
-          </w:tcPr>
-          <w:p/>
-        </w:tc>
-      </w:tr>
-      <w:tr>
-        <w:tc>
-          <w:tcPr>
-            <w:tcW w:w="8640" w:type="dxa"/>
-          </w:tcPr>
-          <w:p>
-            <w:r>
-              <w:t>Livelihood, (work for) fRARIGIZ</w:t>
+            <w:pPr>
+              <w:rPr>
+                <w:rFonts w:ascii="Times New Roman" w:eastAsia="SimSun" w:hAnsi="Times New Roman" w:cs="Times New Roman"/>
+                <w:sz w:val="24"/>
+                <w:szCs w:val="24"/>
+              </w:rPr>
+            </w:pPr>
+            <w:r>
+              <w:rPr>
+                <w:rFonts w:ascii="Times New Roman" w:eastAsia="SimSun" w:hAnsi="Times New Roman" w:cs="Times New Roman"/>
+                <w:sz w:val="24"/>
+                <w:szCs w:val="24"/>
+              </w:rPr>
+              <w:t xml:space="preserve">Likeness, </w:t>
+            </w:r>
+            <w:r>
+              <w:rPr>
+                <w:rFonts w:ascii="Times New Roman" w:eastAsia="SimSun" w:hAnsi="Times New Roman" w:cs="Times New Roman"/>
+                <w:sz w:val="24"/>
+                <w:szCs w:val="24"/>
+                <w:lang w:eastAsia="zh-CN"/>
+              </w:rPr>
+              <w:t>像</w:t>
+            </w:r>
+            <w:r>
+              <w:rPr>
+                <w:rFonts w:ascii="Times New Roman" w:eastAsia="SimSun" w:hAnsi="Times New Roman" w:cs="Times New Roman"/>
+                <w:sz w:val="24"/>
+                <w:szCs w:val="24"/>
+                <w:lang w:eastAsia="zh-CN"/>
+              </w:rPr>
+              <w:t xml:space="preserve">, </w:t>
+            </w:r>
+            <w:proofErr w:type="spellStart"/>
+            <w:r>
+              <w:rPr>
+                <w:rFonts w:ascii="Times New Roman" w:eastAsia="SimSun" w:hAnsi="Times New Roman" w:cs="Times New Roman"/>
+                <w:sz w:val="24"/>
+                <w:szCs w:val="24"/>
+              </w:rPr>
+              <w:t>z</w:t>
+            </w:r>
+            <w:r>
+              <w:rPr>
+                <w:rFonts w:ascii="Times New Roman" w:eastAsia="SimSun" w:hAnsi="Times New Roman" w:cs="Times New Roman"/>
+                <w:sz w:val="24"/>
+                <w:szCs w:val="24"/>
+              </w:rPr>
+              <w:t>iang</w:t>
+            </w:r>
+            <w:proofErr w:type="spellEnd"/>
+            <w:proofErr w:type="gramStart"/>
+            <w:r>
+              <w:rPr>
+                <w:rFonts w:ascii="Times New Roman" w:eastAsia="SimSun" w:hAnsi="Times New Roman" w:cs="Times New Roman"/>
+                <w:sz w:val="24"/>
+                <w:szCs w:val="24"/>
+              </w:rPr>
+              <w:t xml:space="preserve">’, </w:t>
+            </w:r>
+            <w:r>
+              <w:rPr>
+                <w:rFonts w:ascii="Times New Roman" w:eastAsia="SimSun" w:hAnsi="Times New Roman" w:cs="Times New Roman"/>
+                <w:sz w:val="24"/>
+                <w:szCs w:val="24"/>
+              </w:rPr>
+              <w:t xml:space="preserve"> </w:t>
+            </w:r>
+            <w:r>
+              <w:rPr>
+                <w:rFonts w:ascii="Times New Roman" w:eastAsia="SimSun" w:hAnsi="Times New Roman" w:cs="Times New Roman"/>
+                <w:sz w:val="24"/>
+                <w:szCs w:val="24"/>
+                <w:lang w:eastAsia="zh-CN"/>
+              </w:rPr>
+              <w:t>小照</w:t>
+            </w:r>
+            <w:proofErr w:type="gramEnd"/>
+            <w:r>
+              <w:rPr>
+                <w:rFonts w:ascii="Times New Roman" w:eastAsia="SimSun" w:hAnsi="Times New Roman" w:cs="Times New Roman"/>
+                <w:sz w:val="24"/>
+                <w:szCs w:val="24"/>
+                <w:lang w:eastAsia="zh-CN"/>
+              </w:rPr>
+              <w:t xml:space="preserve">, </w:t>
+            </w:r>
+            <w:r>
+              <w:rPr>
+                <w:rFonts w:ascii="Times New Roman" w:eastAsia="SimSun" w:hAnsi="Times New Roman" w:cs="Times New Roman"/>
+                <w:sz w:val="24"/>
+                <w:szCs w:val="24"/>
+              </w:rPr>
+              <w:t>‘</w:t>
+            </w:r>
+            <w:proofErr w:type="spellStart"/>
+            <w:r>
+              <w:rPr>
+                <w:rFonts w:ascii="Times New Roman" w:eastAsia="SimSun" w:hAnsi="Times New Roman" w:cs="Times New Roman"/>
+                <w:sz w:val="24"/>
+                <w:szCs w:val="24"/>
+              </w:rPr>
+              <w:t>siau</w:t>
+            </w:r>
+            <w:proofErr w:type="spellEnd"/>
+            <w:r>
+              <w:rPr>
+                <w:rFonts w:ascii="Times New Roman" w:eastAsia="SimSun" w:hAnsi="Times New Roman" w:cs="Times New Roman"/>
+                <w:sz w:val="24"/>
+                <w:szCs w:val="24"/>
+              </w:rPr>
+              <w:t xml:space="preserve"> </w:t>
+            </w:r>
+            <w:proofErr w:type="spellStart"/>
+            <w:r>
+              <w:rPr>
+                <w:rFonts w:ascii="Times New Roman" w:eastAsia="SimSun" w:hAnsi="Times New Roman" w:cs="Times New Roman"/>
+                <w:sz w:val="24"/>
+                <w:szCs w:val="24"/>
+              </w:rPr>
+              <w:t>tsau</w:t>
+            </w:r>
+            <w:proofErr w:type="spellEnd"/>
+            <w:r>
+              <w:rPr>
+                <w:rFonts w:ascii="Times New Roman" w:eastAsia="SimSun" w:hAnsi="Times New Roman" w:cs="Times New Roman"/>
+                <w:sz w:val="24"/>
+                <w:szCs w:val="24"/>
+              </w:rPr>
+              <w:t>’</w:t>
+            </w:r>
+            <w:r>
+              <w:rPr>
+                <w:rFonts w:ascii="Times New Roman" w:eastAsia="SimSun" w:hAnsi="Times New Roman" w:cs="Times New Roman"/>
+                <w:sz w:val="24"/>
+                <w:szCs w:val="24"/>
+              </w:rPr>
+              <w:t>,</w:t>
+            </w:r>
+            <w:r>
+              <w:rPr>
+                <w:rFonts w:ascii="Times New Roman" w:eastAsia="SimSun" w:hAnsi="Times New Roman" w:cs="Times New Roman"/>
+                <w:sz w:val="24"/>
+                <w:szCs w:val="24"/>
+                <w:lang w:eastAsia="zh-CN"/>
+              </w:rPr>
+              <w:t xml:space="preserve"> </w:t>
+            </w:r>
+            <w:r>
+              <w:rPr>
+                <w:rFonts w:ascii="Times New Roman" w:eastAsia="SimSun" w:hAnsi="Times New Roman" w:cs="Times New Roman"/>
+                <w:sz w:val="24"/>
+                <w:szCs w:val="24"/>
+                <w:lang w:eastAsia="zh-CN"/>
+              </w:rPr>
+              <w:t>圖像</w:t>
+            </w:r>
+            <w:r>
+              <w:rPr>
+                <w:rFonts w:ascii="Times New Roman" w:eastAsia="SimSun" w:hAnsi="Times New Roman" w:cs="Times New Roman"/>
+                <w:sz w:val="24"/>
+                <w:szCs w:val="24"/>
+                <w:lang w:eastAsia="zh-CN"/>
+              </w:rPr>
+              <w:t xml:space="preserve">, </w:t>
+            </w:r>
+            <w:r>
+              <w:rPr>
+                <w:rFonts w:ascii="Times New Roman" w:eastAsia="SimSun" w:hAnsi="Times New Roman" w:cs="Times New Roman"/>
+                <w:sz w:val="24"/>
+                <w:szCs w:val="24"/>
+              </w:rPr>
+              <w:t xml:space="preserve"> </w:t>
+            </w:r>
+            <w:proofErr w:type="spellStart"/>
+            <w:r>
+              <w:rPr>
+                <w:rFonts w:ascii="Times New Roman" w:eastAsia="SimSun" w:hAnsi="Times New Roman" w:cs="Times New Roman"/>
+                <w:sz w:val="24"/>
+                <w:szCs w:val="24"/>
+              </w:rPr>
+              <w:t>dú</w:t>
+            </w:r>
+            <w:proofErr w:type="spellEnd"/>
+            <w:r>
+              <w:rPr>
+                <w:rFonts w:ascii="Times New Roman" w:eastAsia="SimSun" w:hAnsi="Times New Roman" w:cs="Times New Roman"/>
+                <w:sz w:val="24"/>
+                <w:szCs w:val="24"/>
+              </w:rPr>
+              <w:t xml:space="preserve"> </w:t>
+            </w:r>
+            <w:proofErr w:type="spellStart"/>
+            <w:r>
+              <w:rPr>
+                <w:rFonts w:ascii="Times New Roman" w:eastAsia="SimSun" w:hAnsi="Times New Roman" w:cs="Times New Roman"/>
+                <w:sz w:val="24"/>
+                <w:szCs w:val="24"/>
+              </w:rPr>
+              <w:t>ziang</w:t>
+            </w:r>
+            <w:proofErr w:type="spellEnd"/>
+            <w:r>
+              <w:rPr>
+                <w:rFonts w:ascii="Times New Roman" w:eastAsia="SimSun" w:hAnsi="Times New Roman" w:cs="Times New Roman"/>
+                <w:sz w:val="24"/>
+                <w:szCs w:val="24"/>
+              </w:rPr>
+              <w:t>’, (take a likeness)</w:t>
+            </w:r>
+            <w:r>
+              <w:rPr>
+                <w:rFonts w:ascii="Times New Roman" w:eastAsia="SimSun" w:hAnsi="Times New Roman" w:cs="Times New Roman"/>
+                <w:sz w:val="24"/>
+                <w:szCs w:val="24"/>
+                <w:lang w:eastAsia="zh-CN"/>
+              </w:rPr>
+              <w:t xml:space="preserve"> </w:t>
+            </w:r>
+            <w:r>
+              <w:rPr>
+                <w:rFonts w:ascii="Times New Roman" w:eastAsia="SimSun" w:hAnsi="Times New Roman" w:cs="Times New Roman"/>
+                <w:sz w:val="24"/>
+                <w:szCs w:val="24"/>
+              </w:rPr>
+              <w:t xml:space="preserve"> </w:t>
+            </w:r>
+            <w:proofErr w:type="spellStart"/>
+            <w:r>
+              <w:rPr>
+                <w:rFonts w:ascii="Times New Roman" w:eastAsia="SimSun" w:hAnsi="Times New Roman" w:cs="Times New Roman"/>
+                <w:sz w:val="24"/>
+                <w:szCs w:val="24"/>
+              </w:rPr>
+              <w:t>傳神</w:t>
+            </w:r>
+            <w:proofErr w:type="spellEnd"/>
+            <w:r>
+              <w:rPr>
+                <w:rFonts w:ascii="Times New Roman" w:eastAsia="SimSun" w:hAnsi="Times New Roman" w:cs="Times New Roman"/>
+                <w:sz w:val="24"/>
+                <w:szCs w:val="24"/>
+                <w:lang w:eastAsia="zh-CN"/>
+              </w:rPr>
+              <w:t xml:space="preserve">, </w:t>
+            </w:r>
+            <w:proofErr w:type="spellStart"/>
+            <w:r>
+              <w:rPr>
+                <w:rFonts w:ascii="Times New Roman" w:eastAsia="SimSun" w:hAnsi="Times New Roman" w:cs="Times New Roman"/>
+                <w:sz w:val="24"/>
+                <w:szCs w:val="24"/>
+              </w:rPr>
+              <w:t>dzén</w:t>
+            </w:r>
+            <w:proofErr w:type="spellEnd"/>
+            <w:r>
+              <w:rPr>
+                <w:rFonts w:ascii="Times New Roman" w:eastAsia="SimSun" w:hAnsi="Times New Roman" w:cs="Times New Roman"/>
+                <w:sz w:val="24"/>
+                <w:szCs w:val="24"/>
+              </w:rPr>
+              <w:t xml:space="preserve"> </w:t>
+            </w:r>
+            <w:proofErr w:type="spellStart"/>
+            <w:r>
+              <w:rPr>
+                <w:rFonts w:ascii="Times New Roman" w:eastAsia="SimSun" w:hAnsi="Times New Roman" w:cs="Times New Roman"/>
+                <w:sz w:val="24"/>
+                <w:szCs w:val="24"/>
+              </w:rPr>
+              <w:t>zun</w:t>
+            </w:r>
+            <w:proofErr w:type="spellEnd"/>
+            <w:r>
+              <w:rPr>
+                <w:rFonts w:ascii="Times New Roman" w:eastAsia="SimSun" w:hAnsi="Times New Roman" w:cs="Times New Roman"/>
+                <w:sz w:val="24"/>
+                <w:szCs w:val="24"/>
+              </w:rPr>
+              <w:t xml:space="preserve">, </w:t>
+            </w:r>
+            <w:proofErr w:type="spellStart"/>
+            <w:r>
+              <w:rPr>
+                <w:rFonts w:ascii="Times New Roman" w:eastAsia="SimSun" w:hAnsi="Times New Roman" w:cs="Times New Roman"/>
+                <w:sz w:val="24"/>
+                <w:szCs w:val="24"/>
+              </w:rPr>
+              <w:t>照像</w:t>
+            </w:r>
+            <w:proofErr w:type="spellEnd"/>
+            <w:r>
+              <w:rPr>
+                <w:rFonts w:ascii="Times New Roman" w:eastAsia="SimSun" w:hAnsi="Times New Roman" w:cs="Times New Roman"/>
+                <w:sz w:val="24"/>
+                <w:szCs w:val="24"/>
+                <w:lang w:eastAsia="zh-CN"/>
+              </w:rPr>
+              <w:t xml:space="preserve">, </w:t>
+            </w:r>
+            <w:proofErr w:type="spellStart"/>
+            <w:r>
+              <w:rPr>
+                <w:rFonts w:ascii="Times New Roman" w:eastAsia="SimSun" w:hAnsi="Times New Roman" w:cs="Times New Roman"/>
+                <w:sz w:val="24"/>
+                <w:szCs w:val="24"/>
+              </w:rPr>
+              <w:t>tsau</w:t>
+            </w:r>
+            <w:proofErr w:type="spellEnd"/>
+            <w:r>
+              <w:rPr>
+                <w:rFonts w:ascii="Times New Roman" w:eastAsia="SimSun" w:hAnsi="Times New Roman" w:cs="Times New Roman"/>
+                <w:sz w:val="24"/>
+                <w:szCs w:val="24"/>
+              </w:rPr>
+              <w:t xml:space="preserve">’ </w:t>
+            </w:r>
+            <w:proofErr w:type="spellStart"/>
+            <w:r>
+              <w:rPr>
+                <w:rFonts w:ascii="Times New Roman" w:eastAsia="SimSun" w:hAnsi="Times New Roman" w:cs="Times New Roman"/>
+                <w:sz w:val="24"/>
+                <w:szCs w:val="24"/>
+              </w:rPr>
+              <w:t>ziang</w:t>
+            </w:r>
+            <w:proofErr w:type="spellEnd"/>
+            <w:r>
+              <w:rPr>
+                <w:rFonts w:ascii="Times New Roman" w:eastAsia="SimSun" w:hAnsi="Times New Roman" w:cs="Times New Roman"/>
+                <w:sz w:val="24"/>
+                <w:szCs w:val="24"/>
+              </w:rPr>
+              <w:t xml:space="preserve">’. </w:t>
             </w:r>
           </w:p>
         </w:tc>
@@ -496,8 +1902,165 @@
             <w:tcW w:w="8640" w:type="dxa"/>
           </w:tcPr>
           <w:p>
-            <w:r>
-              <w:t>Lively, Wa ee weh p’eh p’eli.</w:t>
+            <w:pPr>
+              <w:rPr>
+                <w:rFonts w:ascii="Times New Roman" w:eastAsia="SimSun" w:hAnsi="Times New Roman" w:cs="Times New Roman"/>
+                <w:sz w:val="24"/>
+                <w:szCs w:val="24"/>
+              </w:rPr>
+            </w:pPr>
+            <w:r>
+              <w:rPr>
+                <w:rFonts w:ascii="Times New Roman" w:eastAsia="SimSun" w:hAnsi="Times New Roman" w:cs="Times New Roman"/>
+                <w:sz w:val="24"/>
+                <w:szCs w:val="24"/>
+              </w:rPr>
+              <w:t xml:space="preserve">Likewise, (and </w:t>
+            </w:r>
+            <w:proofErr w:type="gramStart"/>
+            <w:r>
+              <w:rPr>
+                <w:rFonts w:ascii="Times New Roman" w:eastAsia="SimSun" w:hAnsi="Times New Roman" w:cs="Times New Roman"/>
+                <w:sz w:val="24"/>
+                <w:szCs w:val="24"/>
+              </w:rPr>
+              <w:t>further)</w:t>
+            </w:r>
+            <w:r>
+              <w:rPr>
+                <w:rFonts w:ascii="Times New Roman" w:eastAsia="SimSun" w:hAnsi="Times New Roman" w:cs="Times New Roman"/>
+                <w:sz w:val="24"/>
+                <w:szCs w:val="24"/>
+                <w:lang w:eastAsia="zh-CN"/>
+              </w:rPr>
+              <w:t>并且</w:t>
+            </w:r>
+            <w:proofErr w:type="gramEnd"/>
+            <w:r>
+              <w:rPr>
+                <w:rFonts w:ascii="Times New Roman" w:eastAsia="SimSun" w:hAnsi="Times New Roman" w:cs="Times New Roman"/>
+                <w:sz w:val="24"/>
+                <w:szCs w:val="24"/>
+                <w:lang w:eastAsia="zh-CN"/>
+              </w:rPr>
+              <w:t xml:space="preserve">, </w:t>
+            </w:r>
+            <w:proofErr w:type="spellStart"/>
+            <w:r>
+              <w:rPr>
+                <w:rFonts w:ascii="Times New Roman" w:eastAsia="SimSun" w:hAnsi="Times New Roman" w:cs="Times New Roman"/>
+                <w:sz w:val="24"/>
+                <w:szCs w:val="24"/>
+              </w:rPr>
+              <w:t>bing</w:t>
+            </w:r>
+            <w:proofErr w:type="spellEnd"/>
+            <w:r>
+              <w:rPr>
+                <w:rFonts w:ascii="Times New Roman" w:eastAsia="SimSun" w:hAnsi="Times New Roman" w:cs="Times New Roman"/>
+                <w:sz w:val="24"/>
+                <w:szCs w:val="24"/>
+              </w:rPr>
+              <w:t>’ ‘</w:t>
+            </w:r>
+            <w:proofErr w:type="spellStart"/>
+            <w:r>
+              <w:rPr>
+                <w:rFonts w:ascii="Times New Roman" w:eastAsia="SimSun" w:hAnsi="Times New Roman" w:cs="Times New Roman"/>
+                <w:sz w:val="24"/>
+                <w:szCs w:val="24"/>
+              </w:rPr>
+              <w:t>t’sia</w:t>
+            </w:r>
+            <w:proofErr w:type="spellEnd"/>
+            <w:r>
+              <w:rPr>
+                <w:rFonts w:ascii="Times New Roman" w:eastAsia="SimSun" w:hAnsi="Times New Roman" w:cs="Times New Roman"/>
+                <w:sz w:val="24"/>
+                <w:szCs w:val="24"/>
+              </w:rPr>
+              <w:t xml:space="preserve">, (did likewise) </w:t>
+            </w:r>
+            <w:proofErr w:type="spellStart"/>
+            <w:r>
+              <w:rPr>
+                <w:rFonts w:ascii="Times New Roman" w:eastAsia="SimSun" w:hAnsi="Times New Roman" w:cs="Times New Roman"/>
+                <w:sz w:val="24"/>
+                <w:szCs w:val="24"/>
+              </w:rPr>
+              <w:t>實蓋能做</w:t>
+            </w:r>
+            <w:proofErr w:type="spellEnd"/>
+            <w:r>
+              <w:rPr>
+                <w:rFonts w:ascii="Times New Roman" w:eastAsia="SimSun" w:hAnsi="Times New Roman" w:cs="Times New Roman"/>
+                <w:sz w:val="24"/>
+                <w:szCs w:val="24"/>
+                <w:lang w:eastAsia="zh-CN"/>
+              </w:rPr>
+              <w:t xml:space="preserve">, </w:t>
+            </w:r>
+            <w:r>
+              <w:rPr>
+                <w:rFonts w:ascii="Times New Roman" w:eastAsia="SimSun" w:hAnsi="Times New Roman" w:cs="Times New Roman"/>
+                <w:sz w:val="24"/>
+                <w:szCs w:val="24"/>
+              </w:rPr>
+              <w:t xml:space="preserve"> </w:t>
+            </w:r>
+            <w:proofErr w:type="spellStart"/>
+            <w:r>
+              <w:rPr>
+                <w:rFonts w:ascii="Times New Roman" w:eastAsia="SimSun" w:hAnsi="Times New Roman" w:cs="Times New Roman"/>
+                <w:sz w:val="24"/>
+                <w:szCs w:val="24"/>
+              </w:rPr>
+              <w:t>zeh</w:t>
+            </w:r>
+            <w:proofErr w:type="spellEnd"/>
+            <w:r>
+              <w:rPr>
+                <w:rFonts w:ascii="Times New Roman" w:eastAsia="SimSun" w:hAnsi="Times New Roman" w:cs="Times New Roman"/>
+                <w:sz w:val="24"/>
+                <w:szCs w:val="24"/>
+              </w:rPr>
+              <w:t xml:space="preserve"> ké’ </w:t>
+            </w:r>
+            <w:proofErr w:type="spellStart"/>
+            <w:r>
+              <w:rPr>
+                <w:rFonts w:ascii="Times New Roman" w:eastAsia="SimSun" w:hAnsi="Times New Roman" w:cs="Times New Roman"/>
+                <w:sz w:val="24"/>
+                <w:szCs w:val="24"/>
+              </w:rPr>
+              <w:t>nung</w:t>
+            </w:r>
+            <w:proofErr w:type="spellEnd"/>
+            <w:r>
+              <w:rPr>
+                <w:rFonts w:ascii="Times New Roman" w:eastAsia="SimSun" w:hAnsi="Times New Roman" w:cs="Times New Roman"/>
+                <w:sz w:val="24"/>
+                <w:szCs w:val="24"/>
+              </w:rPr>
+              <w:t xml:space="preserve"> </w:t>
+            </w:r>
+            <w:proofErr w:type="spellStart"/>
+            <w:r>
+              <w:rPr>
+                <w:rFonts w:ascii="Times New Roman" w:eastAsia="SimSun" w:hAnsi="Times New Roman" w:cs="Times New Roman"/>
+                <w:sz w:val="24"/>
+                <w:szCs w:val="24"/>
+              </w:rPr>
+              <w:t>tsú</w:t>
+            </w:r>
+            <w:proofErr w:type="spellEnd"/>
+            <w:r>
+              <w:rPr>
+                <w:rFonts w:ascii="Times New Roman" w:eastAsia="SimSun" w:hAnsi="Times New Roman" w:cs="Times New Roman"/>
+                <w:sz w:val="24"/>
+                <w:szCs w:val="24"/>
+              </w:rPr>
+              <w:t xml:space="preserve">. </w:t>
             </w:r>
           </w:p>
         </w:tc>
@@ -508,8 +2071,81 @@
             <w:tcW w:w="8640" w:type="dxa"/>
           </w:tcPr>
           <w:p>
-            <w:r>
-              <w:t>Liver, iF kin.</w:t>
+            <w:pPr>
+              <w:rPr>
+                <w:rFonts w:ascii="Times New Roman" w:eastAsia="SimSun" w:hAnsi="Times New Roman" w:cs="Times New Roman"/>
+                <w:sz w:val="24"/>
+                <w:szCs w:val="24"/>
+              </w:rPr>
+            </w:pPr>
+            <w:r>
+              <w:rPr>
+                <w:rFonts w:ascii="Times New Roman" w:eastAsia="SimSun" w:hAnsi="Times New Roman" w:cs="Times New Roman"/>
+                <w:sz w:val="24"/>
+                <w:szCs w:val="24"/>
+              </w:rPr>
+              <w:t>Lilac,</w:t>
+            </w:r>
+            <w:r>
+              <w:rPr>
+                <w:rFonts w:ascii="Times New Roman" w:eastAsia="SimSun" w:hAnsi="Times New Roman" w:cs="Times New Roman"/>
+                <w:sz w:val="24"/>
+                <w:szCs w:val="24"/>
+              </w:rPr>
+              <w:t xml:space="preserve"> </w:t>
+            </w:r>
+            <w:proofErr w:type="gramStart"/>
+            <w:r>
+              <w:rPr>
+                <w:rFonts w:ascii="Times New Roman" w:eastAsia="SimSun" w:hAnsi="Times New Roman" w:cs="Times New Roman"/>
+                <w:sz w:val="24"/>
+                <w:szCs w:val="24"/>
+              </w:rPr>
+              <w:t>藍蓮</w:t>
+            </w:r>
+            <w:r>
+              <w:rPr>
+                <w:rFonts w:ascii="Times New Roman" w:eastAsia="SimSun" w:hAnsi="Times New Roman" w:cs="Times New Roman"/>
+                <w:sz w:val="24"/>
+                <w:szCs w:val="24"/>
+                <w:lang w:eastAsia="zh-CN"/>
+              </w:rPr>
+              <w:t xml:space="preserve">, </w:t>
+            </w:r>
+            <w:r>
+              <w:rPr>
+                <w:rFonts w:ascii="Times New Roman" w:eastAsia="SimSun" w:hAnsi="Times New Roman" w:cs="Times New Roman"/>
+                <w:sz w:val="24"/>
+                <w:szCs w:val="24"/>
+              </w:rPr>
+              <w:t xml:space="preserve"> </w:t>
+            </w:r>
+            <w:proofErr w:type="spellStart"/>
+            <w:r>
+              <w:rPr>
+                <w:rFonts w:ascii="Times New Roman" w:eastAsia="SimSun" w:hAnsi="Times New Roman" w:cs="Times New Roman"/>
+                <w:sz w:val="24"/>
+                <w:szCs w:val="24"/>
+              </w:rPr>
+              <w:t>l</w:t>
+            </w:r>
+            <w:r>
+              <w:rPr>
+                <w:rFonts w:ascii="Times New Roman" w:eastAsia="SimSun" w:hAnsi="Times New Roman" w:cs="Times New Roman"/>
+                <w:sz w:val="24"/>
+                <w:szCs w:val="24"/>
+              </w:rPr>
+              <w:t>an</w:t>
+            </w:r>
+            <w:proofErr w:type="spellEnd"/>
+            <w:proofErr w:type="gramEnd"/>
+            <w:r>
+              <w:rPr>
+                <w:rFonts w:ascii="Times New Roman" w:eastAsia="SimSun" w:hAnsi="Times New Roman" w:cs="Times New Roman"/>
+                <w:sz w:val="24"/>
+                <w:szCs w:val="24"/>
+              </w:rPr>
+              <w:t xml:space="preserve"> lien.</w:t>
             </w:r>
           </w:p>
         </w:tc>
@@ -520,8 +2156,125 @@
             <w:tcW w:w="8640" w:type="dxa"/>
           </w:tcPr>
           <w:p>
-            <w:r>
-              <w:t>Living, 74 {Al weh ki,</w:t>
+            <w:pPr>
+              <w:rPr>
+                <w:rFonts w:ascii="Times New Roman" w:eastAsia="SimSun" w:hAnsi="Times New Roman" w:cs="Times New Roman"/>
+                <w:sz w:val="24"/>
+                <w:szCs w:val="24"/>
+              </w:rPr>
+            </w:pPr>
+            <w:r>
+              <w:rPr>
+                <w:rFonts w:ascii="Times New Roman" w:eastAsia="SimSun" w:hAnsi="Times New Roman" w:cs="Times New Roman"/>
+                <w:sz w:val="24"/>
+                <w:szCs w:val="24"/>
+              </w:rPr>
+              <w:t>Lily, (seeds</w:t>
+            </w:r>
+            <w:r>
+              <w:rPr>
+                <w:rFonts w:ascii="Times New Roman" w:eastAsia="SimSun" w:hAnsi="Times New Roman" w:cs="Times New Roman" w:hint="eastAsia"/>
+                <w:sz w:val="24"/>
+                <w:szCs w:val="24"/>
+                <w:lang w:eastAsia="zh-CN"/>
+              </w:rPr>
+              <w:t xml:space="preserve"> </w:t>
+            </w:r>
+            <w:r>
+              <w:rPr>
+                <w:rFonts w:ascii="Times New Roman" w:eastAsia="SimSun" w:hAnsi="Times New Roman" w:cs="Times New Roman"/>
+                <w:sz w:val="24"/>
+                <w:szCs w:val="24"/>
+              </w:rPr>
+              <w:t>lotus do</w:t>
+            </w:r>
+            <w:proofErr w:type="gramStart"/>
+            <w:r>
+              <w:rPr>
+                <w:rFonts w:ascii="Times New Roman" w:eastAsia="SimSun" w:hAnsi="Times New Roman" w:cs="Times New Roman"/>
+                <w:sz w:val="24"/>
+                <w:szCs w:val="24"/>
+              </w:rPr>
+              <w:t>. )</w:t>
+            </w:r>
+            <w:proofErr w:type="gramEnd"/>
+            <w:r>
+              <w:rPr>
+                <w:rFonts w:ascii="Times New Roman" w:eastAsia="SimSun" w:hAnsi="Times New Roman" w:cs="Times New Roman"/>
+                <w:sz w:val="24"/>
+                <w:szCs w:val="24"/>
+              </w:rPr>
+              <w:t xml:space="preserve"> </w:t>
+            </w:r>
+            <w:proofErr w:type="gramStart"/>
+            <w:r>
+              <w:rPr>
+                <w:rFonts w:ascii="Times New Roman" w:eastAsia="SimSun" w:hAnsi="Times New Roman" w:cs="Times New Roman"/>
+                <w:sz w:val="24"/>
+                <w:szCs w:val="24"/>
+              </w:rPr>
+              <w:t>蓮</w:t>
+            </w:r>
+            <w:r>
+              <w:rPr>
+                <w:rFonts w:ascii="Times New Roman" w:eastAsia="SimSun" w:hAnsi="Times New Roman" w:cs="Times New Roman"/>
+                <w:sz w:val="24"/>
+                <w:szCs w:val="24"/>
+                <w:lang w:eastAsia="zh-CN"/>
+              </w:rPr>
+              <w:t>子</w:t>
+            </w:r>
+            <w:r>
+              <w:rPr>
+                <w:rFonts w:ascii="Times New Roman" w:eastAsia="SimSun" w:hAnsi="Times New Roman" w:cs="Times New Roman"/>
+                <w:sz w:val="24"/>
+                <w:szCs w:val="24"/>
+                <w:lang w:eastAsia="zh-CN"/>
+              </w:rPr>
+              <w:t>,</w:t>
+            </w:r>
+            <w:r>
+              <w:rPr>
+                <w:rFonts w:ascii="Times New Roman" w:eastAsia="SimSun" w:hAnsi="Times New Roman" w:cs="Times New Roman"/>
+                <w:sz w:val="24"/>
+                <w:szCs w:val="24"/>
+              </w:rPr>
+              <w:t xml:space="preserve">  lie</w:t>
+            </w:r>
+            <w:r>
+              <w:rPr>
+                <w:rFonts w:ascii="Times New Roman" w:eastAsia="SimSun" w:hAnsi="Times New Roman" w:cs="Times New Roman"/>
+                <w:sz w:val="24"/>
+                <w:szCs w:val="24"/>
+              </w:rPr>
+              <w:t>n</w:t>
+            </w:r>
+            <w:proofErr w:type="gramEnd"/>
+            <w:r>
+              <w:rPr>
+                <w:rFonts w:ascii="Times New Roman" w:eastAsia="SimSun" w:hAnsi="Times New Roman" w:cs="Times New Roman"/>
+                <w:sz w:val="24"/>
+                <w:szCs w:val="24"/>
+              </w:rPr>
+              <w:t xml:space="preserve"> ‘</w:t>
+            </w:r>
+            <w:proofErr w:type="spellStart"/>
+            <w:r>
+              <w:rPr>
+                <w:rFonts w:ascii="Times New Roman" w:eastAsia="SimSun" w:hAnsi="Times New Roman" w:cs="Times New Roman"/>
+                <w:sz w:val="24"/>
+                <w:szCs w:val="24"/>
+              </w:rPr>
+              <w:t>tsz</w:t>
+            </w:r>
+            <w:proofErr w:type="spellEnd"/>
+            <w:r>
+              <w:rPr>
+                <w:rFonts w:ascii="Times New Roman" w:eastAsia="SimSun" w:hAnsi="Times New Roman" w:cs="Times New Roman"/>
+                <w:sz w:val="24"/>
+                <w:szCs w:val="24"/>
+              </w:rPr>
+              <w:t xml:space="preserve">. </w:t>
             </w:r>
           </w:p>
         </w:tc>
@@ -532,8 +2285,101 @@
             <w:tcW w:w="8640" w:type="dxa"/>
           </w:tcPr>
           <w:p>
-            <w:r>
-              <w:t>Load, ef tan ’tsz, tan.</w:t>
+            <w:pPr>
+              <w:rPr>
+                <w:rFonts w:ascii="Times New Roman" w:eastAsia="SimSun" w:hAnsi="Times New Roman" w:cs="Times New Roman"/>
+                <w:sz w:val="24"/>
+                <w:szCs w:val="24"/>
+              </w:rPr>
+            </w:pPr>
+            <w:r>
+              <w:rPr>
+                <w:rFonts w:ascii="Times New Roman" w:eastAsia="SimSun" w:hAnsi="Times New Roman" w:cs="Times New Roman"/>
+                <w:sz w:val="24"/>
+                <w:szCs w:val="24"/>
+              </w:rPr>
+              <w:t>Limbs, (four)</w:t>
+            </w:r>
+            <w:r>
+              <w:rPr>
+                <w:rFonts w:ascii="Times New Roman" w:eastAsia="SimSun" w:hAnsi="Times New Roman" w:cs="Times New Roman"/>
+                <w:sz w:val="24"/>
+                <w:szCs w:val="24"/>
+                <w:lang w:eastAsia="zh-CN"/>
+              </w:rPr>
+              <w:t xml:space="preserve"> </w:t>
+            </w:r>
+            <w:proofErr w:type="gramStart"/>
+            <w:r>
+              <w:rPr>
+                <w:rFonts w:ascii="Times New Roman" w:eastAsia="SimSun" w:hAnsi="Times New Roman" w:cs="Times New Roman"/>
+                <w:sz w:val="24"/>
+                <w:szCs w:val="24"/>
+                <w:lang w:eastAsia="zh-CN"/>
+              </w:rPr>
+              <w:t>四肢</w:t>
+            </w:r>
+            <w:r>
+              <w:rPr>
+                <w:rFonts w:ascii="Times New Roman" w:eastAsia="SimSun" w:hAnsi="Times New Roman" w:cs="Times New Roman"/>
+                <w:sz w:val="24"/>
+                <w:szCs w:val="24"/>
+                <w:lang w:eastAsia="zh-CN"/>
+              </w:rPr>
+              <w:t xml:space="preserve">, </w:t>
+            </w:r>
+            <w:r>
+              <w:rPr>
+                <w:rFonts w:ascii="Times New Roman" w:eastAsia="SimSun" w:hAnsi="Times New Roman" w:cs="Times New Roman"/>
+                <w:sz w:val="24"/>
+                <w:szCs w:val="24"/>
+              </w:rPr>
+              <w:t xml:space="preserve">  </w:t>
+            </w:r>
+            <w:proofErr w:type="spellStart"/>
+            <w:proofErr w:type="gramEnd"/>
+            <w:r>
+              <w:rPr>
+                <w:rFonts w:ascii="Times New Roman" w:eastAsia="SimSun" w:hAnsi="Times New Roman" w:cs="Times New Roman"/>
+                <w:sz w:val="24"/>
+                <w:szCs w:val="24"/>
+              </w:rPr>
+              <w:t>sz</w:t>
+            </w:r>
+            <w:proofErr w:type="spellEnd"/>
+            <w:r>
+              <w:rPr>
+                <w:rFonts w:ascii="Times New Roman" w:eastAsia="SimSun" w:hAnsi="Times New Roman" w:cs="Times New Roman"/>
+                <w:sz w:val="24"/>
+                <w:szCs w:val="24"/>
+              </w:rPr>
+              <w:t>’</w:t>
+            </w:r>
+            <w:r>
+              <w:rPr>
+                <w:rFonts w:ascii="Times New Roman" w:eastAsia="SimSun" w:hAnsi="Times New Roman" w:cs="Times New Roman"/>
+                <w:sz w:val="24"/>
+                <w:szCs w:val="24"/>
+              </w:rPr>
+              <w:t xml:space="preserve"> </w:t>
+            </w:r>
+            <w:proofErr w:type="spellStart"/>
+            <w:r>
+              <w:rPr>
+                <w:rFonts w:ascii="Times New Roman" w:eastAsia="SimSun" w:hAnsi="Times New Roman" w:cs="Times New Roman"/>
+                <w:sz w:val="24"/>
+                <w:szCs w:val="24"/>
+              </w:rPr>
+              <w:t>tsz</w:t>
+            </w:r>
+            <w:proofErr w:type="spellEnd"/>
+            <w:r>
+              <w:rPr>
+                <w:rFonts w:ascii="Times New Roman" w:eastAsia="SimSun" w:hAnsi="Times New Roman" w:cs="Times New Roman"/>
+                <w:sz w:val="24"/>
+                <w:szCs w:val="24"/>
+              </w:rPr>
+              <w:t>.</w:t>
             </w:r>
           </w:p>
         </w:tc>
@@ -544,8 +2390,180 @@
             <w:tcW w:w="8640" w:type="dxa"/>
           </w:tcPr>
           <w:p>
-            <w:r>
-              <w:t>Load, (to) 7 HAV tsong tse’.</w:t>
+            <w:pPr>
+              <w:rPr>
+                <w:rFonts w:ascii="Times New Roman" w:eastAsia="SimSun" w:hAnsi="Times New Roman" w:cs="Times New Roman"/>
+                <w:sz w:val="24"/>
+                <w:szCs w:val="24"/>
+              </w:rPr>
+            </w:pPr>
+            <w:r>
+              <w:rPr>
+                <w:rFonts w:ascii="Times New Roman" w:eastAsia="SimSun" w:hAnsi="Times New Roman" w:cs="Times New Roman"/>
+                <w:sz w:val="24"/>
+                <w:szCs w:val="24"/>
+              </w:rPr>
+              <w:t>Lime,</w:t>
+            </w:r>
+            <w:r>
+              <w:rPr>
+                <w:rFonts w:ascii="Times New Roman" w:eastAsia="SimSun" w:hAnsi="Times New Roman" w:cs="Times New Roman"/>
+                <w:sz w:val="24"/>
+                <w:szCs w:val="24"/>
+                <w:lang w:eastAsia="zh-CN"/>
+              </w:rPr>
+              <w:t xml:space="preserve"> </w:t>
+            </w:r>
+            <w:proofErr w:type="gramStart"/>
+            <w:r>
+              <w:rPr>
+                <w:rFonts w:ascii="Times New Roman" w:eastAsia="SimSun" w:hAnsi="Times New Roman" w:cs="Times New Roman"/>
+                <w:sz w:val="24"/>
+                <w:szCs w:val="24"/>
+                <w:lang w:eastAsia="zh-CN"/>
+              </w:rPr>
+              <w:t>石灰</w:t>
+            </w:r>
+            <w:r>
+              <w:rPr>
+                <w:rFonts w:ascii="Times New Roman" w:eastAsia="SimSun" w:hAnsi="Times New Roman" w:cs="Times New Roman"/>
+                <w:sz w:val="24"/>
+                <w:szCs w:val="24"/>
+                <w:lang w:eastAsia="zh-CN"/>
+              </w:rPr>
+              <w:t xml:space="preserve">, </w:t>
+            </w:r>
+            <w:r>
+              <w:rPr>
+                <w:rFonts w:ascii="Times New Roman" w:eastAsia="SimSun" w:hAnsi="Times New Roman" w:cs="Times New Roman"/>
+                <w:sz w:val="24"/>
+                <w:szCs w:val="24"/>
+              </w:rPr>
+              <w:t xml:space="preserve"> </w:t>
+            </w:r>
+            <w:proofErr w:type="spellStart"/>
+            <w:r>
+              <w:rPr>
+                <w:rFonts w:ascii="Times New Roman" w:eastAsia="SimSun" w:hAnsi="Times New Roman" w:cs="Times New Roman"/>
+                <w:sz w:val="24"/>
+                <w:szCs w:val="24"/>
+              </w:rPr>
+              <w:t>s</w:t>
+            </w:r>
+            <w:r>
+              <w:rPr>
+                <w:rFonts w:ascii="Times New Roman" w:eastAsia="SimSun" w:hAnsi="Times New Roman" w:cs="Times New Roman"/>
+                <w:sz w:val="24"/>
+                <w:szCs w:val="24"/>
+              </w:rPr>
+              <w:t>áh</w:t>
+            </w:r>
+            <w:proofErr w:type="spellEnd"/>
+            <w:proofErr w:type="gramEnd"/>
+            <w:r>
+              <w:rPr>
+                <w:rFonts w:ascii="Times New Roman" w:eastAsia="SimSun" w:hAnsi="Times New Roman" w:cs="Times New Roman"/>
+                <w:sz w:val="24"/>
+                <w:szCs w:val="24"/>
+              </w:rPr>
+              <w:t xml:space="preserve"> </w:t>
+            </w:r>
+            <w:r>
+              <w:rPr>
+                <w:rFonts w:ascii="Times New Roman" w:eastAsia="SimSun" w:hAnsi="Times New Roman" w:cs="Times New Roman"/>
+                <w:sz w:val="24"/>
+                <w:szCs w:val="24"/>
+              </w:rPr>
+              <w:t xml:space="preserve"> </w:t>
+            </w:r>
+            <w:proofErr w:type="spellStart"/>
+            <w:r>
+              <w:rPr>
+                <w:rFonts w:ascii="Times New Roman" w:eastAsia="SimSun" w:hAnsi="Times New Roman" w:cs="Times New Roman"/>
+                <w:sz w:val="24"/>
+                <w:szCs w:val="24"/>
+              </w:rPr>
+              <w:t>hwé</w:t>
+            </w:r>
+            <w:proofErr w:type="spellEnd"/>
+            <w:r>
+              <w:rPr>
+                <w:rFonts w:ascii="Times New Roman" w:eastAsia="SimSun" w:hAnsi="Times New Roman" w:cs="Times New Roman"/>
+                <w:sz w:val="24"/>
+                <w:szCs w:val="24"/>
+              </w:rPr>
+              <w:t>, (kiln)</w:t>
+            </w:r>
+            <w:r>
+              <w:rPr>
+                <w:rFonts w:ascii="Times New Roman" w:eastAsia="SimSun" w:hAnsi="Times New Roman" w:cs="Times New Roman"/>
+                <w:sz w:val="24"/>
+                <w:szCs w:val="24"/>
+                <w:lang w:eastAsia="zh-CN"/>
+              </w:rPr>
+              <w:t>灰</w:t>
+            </w:r>
+            <w:r>
+              <w:rPr>
+                <w:rFonts w:ascii="Times New Roman" w:eastAsia="SimSun" w:hAnsi="Times New Roman" w:cs="Times New Roman"/>
+                <w:sz w:val="24"/>
+                <w:szCs w:val="24"/>
+                <w:lang w:eastAsia="zh-CN"/>
+              </w:rPr>
+              <w:t>窯</w:t>
+            </w:r>
+            <w:r>
+              <w:rPr>
+                <w:rFonts w:ascii="Times New Roman" w:eastAsia="SimSun" w:hAnsi="Times New Roman" w:cs="Times New Roman"/>
+                <w:sz w:val="24"/>
+                <w:szCs w:val="24"/>
+                <w:lang w:eastAsia="zh-CN"/>
+              </w:rPr>
+              <w:t>,</w:t>
+            </w:r>
+            <w:r>
+              <w:rPr>
+                <w:rFonts w:ascii="Times New Roman" w:eastAsia="SimSun" w:hAnsi="Times New Roman" w:cs="Times New Roman"/>
+                <w:sz w:val="24"/>
+                <w:szCs w:val="24"/>
+              </w:rPr>
+              <w:t xml:space="preserve"> </w:t>
+            </w:r>
+            <w:proofErr w:type="spellStart"/>
+            <w:r>
+              <w:rPr>
+                <w:rFonts w:ascii="Times New Roman" w:eastAsia="SimSun" w:hAnsi="Times New Roman" w:cs="Times New Roman"/>
+                <w:sz w:val="24"/>
+                <w:szCs w:val="24"/>
+              </w:rPr>
+              <w:t>hwé</w:t>
+            </w:r>
+            <w:proofErr w:type="spellEnd"/>
+            <w:r>
+              <w:rPr>
+                <w:rFonts w:ascii="Times New Roman" w:eastAsia="SimSun" w:hAnsi="Times New Roman" w:cs="Times New Roman"/>
+                <w:sz w:val="24"/>
+                <w:szCs w:val="24"/>
+              </w:rPr>
+              <w:t xml:space="preserve"> </w:t>
+            </w:r>
+            <w:proofErr w:type="spellStart"/>
+            <w:r>
+              <w:rPr>
+                <w:rFonts w:ascii="Times New Roman" w:eastAsia="SimSun" w:hAnsi="Times New Roman" w:cs="Times New Roman"/>
+                <w:sz w:val="24"/>
+                <w:szCs w:val="24"/>
+              </w:rPr>
+              <w:t>yau</w:t>
+            </w:r>
+            <w:proofErr w:type="spellEnd"/>
+            <w:r>
+              <w:rPr>
+                <w:rFonts w:ascii="Times New Roman" w:eastAsia="SimSun" w:hAnsi="Times New Roman" w:cs="Times New Roman"/>
+                <w:sz w:val="24"/>
+                <w:szCs w:val="24"/>
+              </w:rPr>
+              <w:t xml:space="preserve">. </w:t>
             </w:r>
           </w:p>
         </w:tc>
@@ -556,8 +2574,171 @@
             <w:tcW w:w="8640" w:type="dxa"/>
           </w:tcPr>
           <w:p>
-            <w:r>
-              <w:t>Loadstone, ia dzz zsh, WAR</w:t>
+            <w:pPr>
+              <w:rPr>
+                <w:rFonts w:ascii="Times New Roman" w:eastAsia="SimSun" w:hAnsi="Times New Roman" w:cs="Times New Roman"/>
+                <w:sz w:val="24"/>
+                <w:szCs w:val="24"/>
+              </w:rPr>
+            </w:pPr>
+            <w:r>
+              <w:rPr>
+                <w:rFonts w:ascii="Times New Roman" w:eastAsia="SimSun" w:hAnsi="Times New Roman" w:cs="Times New Roman"/>
+                <w:sz w:val="24"/>
+                <w:szCs w:val="24"/>
+              </w:rPr>
+              <w:t>Limit,</w:t>
+            </w:r>
+            <w:r>
+              <w:rPr>
+                <w:rFonts w:ascii="Times New Roman" w:eastAsia="SimSun" w:hAnsi="Times New Roman" w:cs="Times New Roman"/>
+                <w:sz w:val="24"/>
+                <w:szCs w:val="24"/>
+                <w:lang w:eastAsia="zh-CN"/>
+              </w:rPr>
+              <w:t xml:space="preserve"> </w:t>
+            </w:r>
+            <w:proofErr w:type="gramStart"/>
+            <w:r>
+              <w:rPr>
+                <w:rFonts w:ascii="Times New Roman" w:eastAsia="SimSun" w:hAnsi="Times New Roman" w:cs="Times New Roman"/>
+                <w:sz w:val="24"/>
+                <w:szCs w:val="24"/>
+                <w:lang w:eastAsia="zh-CN"/>
+              </w:rPr>
+              <w:t>交界</w:t>
+            </w:r>
+            <w:r>
+              <w:rPr>
+                <w:rFonts w:ascii="Times New Roman" w:eastAsia="SimSun" w:hAnsi="Times New Roman" w:cs="Times New Roman"/>
+                <w:sz w:val="24"/>
+                <w:szCs w:val="24"/>
+                <w:lang w:eastAsia="zh-CN"/>
+              </w:rPr>
+              <w:t xml:space="preserve">, </w:t>
+            </w:r>
+            <w:r>
+              <w:rPr>
+                <w:rFonts w:ascii="Times New Roman" w:eastAsia="SimSun" w:hAnsi="Times New Roman" w:cs="Times New Roman"/>
+                <w:sz w:val="24"/>
+                <w:szCs w:val="24"/>
+              </w:rPr>
+              <w:t xml:space="preserve"> </w:t>
+            </w:r>
+            <w:proofErr w:type="spellStart"/>
+            <w:r>
+              <w:rPr>
+                <w:rFonts w:ascii="Times New Roman" w:eastAsia="SimSun" w:hAnsi="Times New Roman" w:cs="Times New Roman"/>
+                <w:sz w:val="24"/>
+                <w:szCs w:val="24"/>
+              </w:rPr>
+              <w:t>kiau</w:t>
+            </w:r>
+            <w:proofErr w:type="spellEnd"/>
+            <w:proofErr w:type="gramEnd"/>
+            <w:r>
+              <w:rPr>
+                <w:rFonts w:ascii="Times New Roman" w:eastAsia="SimSun" w:hAnsi="Times New Roman" w:cs="Times New Roman"/>
+                <w:sz w:val="24"/>
+                <w:szCs w:val="24"/>
+              </w:rPr>
+              <w:t xml:space="preserve"> </w:t>
+            </w:r>
+            <w:proofErr w:type="spellStart"/>
+            <w:r>
+              <w:rPr>
+                <w:rFonts w:ascii="Times New Roman" w:eastAsia="SimSun" w:hAnsi="Times New Roman" w:cs="Times New Roman"/>
+                <w:sz w:val="24"/>
+                <w:szCs w:val="24"/>
+              </w:rPr>
+              <w:t>k</w:t>
+            </w:r>
+            <w:r>
+              <w:rPr>
+                <w:rFonts w:ascii="Times New Roman" w:eastAsia="SimSun" w:hAnsi="Times New Roman" w:cs="Times New Roman"/>
+                <w:sz w:val="24"/>
+                <w:szCs w:val="24"/>
+              </w:rPr>
+              <w:t>á</w:t>
+            </w:r>
+            <w:proofErr w:type="spellEnd"/>
+            <w:r>
+              <w:rPr>
+                <w:rFonts w:ascii="Times New Roman" w:eastAsia="SimSun" w:hAnsi="Times New Roman" w:cs="Times New Roman"/>
+                <w:sz w:val="24"/>
+                <w:szCs w:val="24"/>
+              </w:rPr>
+              <w:t>’</w:t>
+            </w:r>
+            <w:r>
+              <w:rPr>
+                <w:rFonts w:ascii="Times New Roman" w:eastAsia="SimSun" w:hAnsi="Times New Roman" w:cs="Times New Roman"/>
+                <w:sz w:val="24"/>
+                <w:szCs w:val="24"/>
+              </w:rPr>
+              <w:t xml:space="preserve">, </w:t>
+            </w:r>
+            <w:r>
+              <w:rPr>
+                <w:rFonts w:ascii="Times New Roman" w:eastAsia="SimSun" w:hAnsi="Times New Roman" w:cs="Times New Roman"/>
+                <w:sz w:val="24"/>
+                <w:szCs w:val="24"/>
+                <w:lang w:eastAsia="zh-CN"/>
+              </w:rPr>
+              <w:t>界限</w:t>
+            </w:r>
+            <w:r>
+              <w:rPr>
+                <w:rFonts w:ascii="Times New Roman" w:eastAsia="SimSun" w:hAnsi="Times New Roman" w:cs="Times New Roman"/>
+                <w:sz w:val="24"/>
+                <w:szCs w:val="24"/>
+                <w:lang w:eastAsia="zh-CN"/>
+              </w:rPr>
+              <w:t xml:space="preserve">, </w:t>
+            </w:r>
+            <w:proofErr w:type="spellStart"/>
+            <w:r>
+              <w:rPr>
+                <w:rFonts w:ascii="Times New Roman" w:eastAsia="SimSun" w:hAnsi="Times New Roman" w:cs="Times New Roman"/>
+                <w:sz w:val="24"/>
+                <w:szCs w:val="24"/>
+              </w:rPr>
+              <w:t>ká</w:t>
+            </w:r>
+            <w:proofErr w:type="spellEnd"/>
+            <w:r>
+              <w:rPr>
+                <w:rFonts w:ascii="Times New Roman" w:eastAsia="SimSun" w:hAnsi="Times New Roman" w:cs="Times New Roman"/>
+                <w:sz w:val="24"/>
+                <w:szCs w:val="24"/>
+              </w:rPr>
+              <w:t xml:space="preserve">’ </w:t>
+            </w:r>
+            <w:r>
+              <w:rPr>
+                <w:rFonts w:ascii="Times New Roman" w:eastAsia="SimSun" w:hAnsi="Times New Roman" w:cs="Times New Roman"/>
+                <w:sz w:val="24"/>
+                <w:szCs w:val="24"/>
+              </w:rPr>
+              <w:t xml:space="preserve"> </w:t>
+            </w:r>
+            <w:proofErr w:type="spellStart"/>
+            <w:r>
+              <w:rPr>
+                <w:rFonts w:ascii="Times New Roman" w:eastAsia="SimSun" w:hAnsi="Times New Roman" w:cs="Times New Roman"/>
+                <w:sz w:val="24"/>
+                <w:szCs w:val="24"/>
+              </w:rPr>
+              <w:t>han</w:t>
+            </w:r>
+            <w:proofErr w:type="spellEnd"/>
+            <w:r>
+              <w:rPr>
+                <w:rFonts w:ascii="Times New Roman" w:eastAsia="SimSun" w:hAnsi="Times New Roman" w:cs="Times New Roman"/>
+                <w:sz w:val="24"/>
+                <w:szCs w:val="24"/>
+              </w:rPr>
+              <w:t xml:space="preserve">’.  </w:t>
             </w:r>
           </w:p>
         </w:tc>
@@ -567,7 +2748,91 @@
           <w:tcPr>
             <w:tcW w:w="8640" w:type="dxa"/>
           </w:tcPr>
-          <w:p/>
+          <w:p>
+            <w:pPr>
+              <w:rPr>
+                <w:rFonts w:ascii="Times New Roman" w:eastAsia="SimSun" w:hAnsi="Times New Roman" w:cs="Times New Roman"/>
+                <w:sz w:val="24"/>
+                <w:szCs w:val="24"/>
+              </w:rPr>
+            </w:pPr>
+            <w:r>
+              <w:rPr>
+                <w:rFonts w:ascii="Times New Roman" w:eastAsia="SimSun" w:hAnsi="Times New Roman" w:cs="Times New Roman"/>
+                <w:sz w:val="24"/>
+                <w:szCs w:val="24"/>
+              </w:rPr>
+              <w:t xml:space="preserve">Limit, (to) </w:t>
+            </w:r>
+            <w:r>
+              <w:rPr>
+                <w:rFonts w:ascii="Times New Roman" w:eastAsia="SimSun" w:hAnsi="Times New Roman" w:cs="Times New Roman"/>
+                <w:sz w:val="24"/>
+                <w:szCs w:val="24"/>
+                <w:lang w:eastAsia="zh-CN"/>
+              </w:rPr>
+              <w:t>限定</w:t>
+            </w:r>
+            <w:r>
+              <w:rPr>
+                <w:rFonts w:ascii="Times New Roman" w:eastAsia="SimSun" w:hAnsi="Times New Roman" w:cs="Times New Roman"/>
+                <w:sz w:val="24"/>
+                <w:szCs w:val="24"/>
+                <w:lang w:eastAsia="zh-CN"/>
+              </w:rPr>
+              <w:t xml:space="preserve">, </w:t>
+            </w:r>
+            <w:proofErr w:type="spellStart"/>
+            <w:r>
+              <w:rPr>
+                <w:rFonts w:ascii="Times New Roman" w:eastAsia="SimSun" w:hAnsi="Times New Roman" w:cs="Times New Roman"/>
+                <w:sz w:val="24"/>
+                <w:szCs w:val="24"/>
+              </w:rPr>
+              <w:t>h</w:t>
+            </w:r>
+            <w:r>
+              <w:rPr>
+                <w:rFonts w:ascii="Times New Roman" w:eastAsia="SimSun" w:hAnsi="Times New Roman" w:cs="Times New Roman"/>
+                <w:sz w:val="24"/>
+                <w:szCs w:val="24"/>
+              </w:rPr>
+              <w:t>an</w:t>
+            </w:r>
+            <w:proofErr w:type="spellEnd"/>
+            <w:r>
+              <w:rPr>
+                <w:rFonts w:ascii="Times New Roman" w:eastAsia="SimSun" w:hAnsi="Times New Roman" w:cs="Times New Roman"/>
+                <w:sz w:val="24"/>
+                <w:szCs w:val="24"/>
+              </w:rPr>
+              <w:t>’</w:t>
+            </w:r>
+            <w:r>
+              <w:rPr>
+                <w:rFonts w:ascii="Times New Roman" w:eastAsia="SimSun" w:hAnsi="Times New Roman" w:cs="Times New Roman"/>
+                <w:sz w:val="24"/>
+                <w:szCs w:val="24"/>
+              </w:rPr>
+              <w:t xml:space="preserve"> ding</w:t>
+            </w:r>
+            <w:r>
+              <w:rPr>
+                <w:rFonts w:ascii="Times New Roman" w:eastAsia="SimSun" w:hAnsi="Times New Roman" w:cs="Times New Roman"/>
+                <w:sz w:val="24"/>
+                <w:szCs w:val="24"/>
+              </w:rPr>
+              <w:t>’</w:t>
+            </w:r>
+            <w:r>
+              <w:rPr>
+                <w:rFonts w:ascii="Times New Roman" w:eastAsia="SimSun" w:hAnsi="Times New Roman" w:cs="Times New Roman"/>
+                <w:sz w:val="24"/>
+                <w:szCs w:val="24"/>
+              </w:rPr>
+              <w:t>.</w:t>
+            </w:r>
+          </w:p>
         </w:tc>
       </w:tr>
       <w:tr>
@@ -575,7 +2840,145 @@
           <w:tcPr>
             <w:tcW w:w="8640" w:type="dxa"/>
           </w:tcPr>
-          <w:p/>
+          <w:p>
+            <w:pPr>
+              <w:rPr>
+                <w:rFonts w:ascii="Times New Roman" w:eastAsia="SimSun" w:hAnsi="Times New Roman" w:cs="Times New Roman"/>
+                <w:sz w:val="24"/>
+                <w:szCs w:val="24"/>
+              </w:rPr>
+            </w:pPr>
+            <w:r>
+              <w:rPr>
+                <w:rFonts w:ascii="Times New Roman" w:eastAsia="SimSun" w:hAnsi="Times New Roman" w:cs="Times New Roman"/>
+                <w:sz w:val="24"/>
+                <w:szCs w:val="24"/>
+              </w:rPr>
+              <w:t>Line, (string)</w:t>
+            </w:r>
+            <w:r>
+              <w:rPr>
+                <w:rFonts w:ascii="Times New Roman" w:eastAsia="SimSun" w:hAnsi="Times New Roman" w:cs="Times New Roman"/>
+                <w:sz w:val="24"/>
+                <w:szCs w:val="24"/>
+              </w:rPr>
+              <w:t xml:space="preserve"> </w:t>
+            </w:r>
+            <w:proofErr w:type="gramStart"/>
+            <w:r>
+              <w:rPr>
+                <w:rFonts w:ascii="Times New Roman" w:eastAsia="SimSun" w:hAnsi="Times New Roman" w:cs="Times New Roman"/>
+                <w:sz w:val="24"/>
+                <w:szCs w:val="24"/>
+              </w:rPr>
+              <w:t>線</w:t>
+            </w:r>
+            <w:r>
+              <w:rPr>
+                <w:rFonts w:ascii="Times New Roman" w:eastAsia="SimSun" w:hAnsi="Times New Roman" w:cs="Times New Roman"/>
+                <w:sz w:val="24"/>
+                <w:szCs w:val="24"/>
+                <w:lang w:eastAsia="zh-CN"/>
+              </w:rPr>
+              <w:t>,</w:t>
+            </w:r>
+            <w:r>
+              <w:rPr>
+                <w:rFonts w:ascii="Times New Roman" w:eastAsia="SimSun" w:hAnsi="Times New Roman" w:cs="Times New Roman"/>
+                <w:sz w:val="24"/>
+                <w:szCs w:val="24"/>
+              </w:rPr>
+              <w:t xml:space="preserve">  </w:t>
+            </w:r>
+            <w:proofErr w:type="spellStart"/>
+            <w:r>
+              <w:rPr>
+                <w:rFonts w:ascii="Times New Roman" w:eastAsia="SimSun" w:hAnsi="Times New Roman" w:cs="Times New Roman"/>
+                <w:sz w:val="24"/>
+                <w:szCs w:val="24"/>
+              </w:rPr>
+              <w:t>sien</w:t>
+            </w:r>
+            <w:proofErr w:type="spellEnd"/>
+            <w:proofErr w:type="gramEnd"/>
+            <w:r>
+              <w:rPr>
+                <w:rFonts w:ascii="Times New Roman" w:eastAsia="SimSun" w:hAnsi="Times New Roman" w:cs="Times New Roman"/>
+                <w:sz w:val="24"/>
+                <w:szCs w:val="24"/>
+              </w:rPr>
+              <w:t>’</w:t>
+            </w:r>
+            <w:r>
+              <w:rPr>
+                <w:rFonts w:ascii="Times New Roman" w:eastAsia="SimSun" w:hAnsi="Times New Roman" w:cs="Times New Roman"/>
+                <w:sz w:val="24"/>
+                <w:szCs w:val="24"/>
+              </w:rPr>
+              <w:t>, (on paper)</w:t>
+            </w:r>
+            <w:r>
+              <w:rPr>
+                <w:rFonts w:ascii="Times New Roman" w:eastAsia="SimSun" w:hAnsi="Times New Roman" w:cs="Times New Roman"/>
+                <w:sz w:val="24"/>
+                <w:szCs w:val="24"/>
+              </w:rPr>
+              <w:t xml:space="preserve"> </w:t>
+            </w:r>
+            <w:proofErr w:type="spellStart"/>
+            <w:r>
+              <w:rPr>
+                <w:rFonts w:ascii="Times New Roman" w:eastAsia="SimSun" w:hAnsi="Times New Roman" w:cs="Times New Roman"/>
+                <w:sz w:val="24"/>
+                <w:szCs w:val="24"/>
+              </w:rPr>
+              <w:t>畫線</w:t>
+            </w:r>
+            <w:r>
+              <w:rPr>
+                <w:rFonts w:ascii="Times New Roman" w:eastAsia="SimSun" w:hAnsi="Times New Roman" w:cs="Times New Roman" w:hint="eastAsia"/>
+                <w:sz w:val="24"/>
+                <w:szCs w:val="24"/>
+                <w:lang w:eastAsia="zh-CN"/>
+              </w:rPr>
+              <w:t>,</w:t>
+            </w:r>
+            <w:r>
+              <w:rPr>
+                <w:rFonts w:ascii="Times New Roman" w:eastAsia="SimSun" w:hAnsi="Times New Roman" w:cs="Times New Roman"/>
+                <w:sz w:val="24"/>
+                <w:szCs w:val="24"/>
+              </w:rPr>
+              <w:t>wáh</w:t>
+            </w:r>
+            <w:proofErr w:type="spellEnd"/>
+            <w:r>
+              <w:rPr>
+                <w:rFonts w:ascii="Times New Roman" w:eastAsia="SimSun" w:hAnsi="Times New Roman" w:cs="Times New Roman"/>
+                <w:sz w:val="24"/>
+                <w:szCs w:val="24"/>
+              </w:rPr>
+              <w:t xml:space="preserve">  </w:t>
+            </w:r>
+            <w:proofErr w:type="spellStart"/>
+            <w:r>
+              <w:rPr>
+                <w:rFonts w:ascii="Times New Roman" w:eastAsia="SimSun" w:hAnsi="Times New Roman" w:cs="Times New Roman"/>
+                <w:sz w:val="24"/>
+                <w:szCs w:val="24"/>
+              </w:rPr>
+              <w:t>sien</w:t>
+            </w:r>
+            <w:proofErr w:type="spellEnd"/>
+            <w:r>
+              <w:rPr>
+                <w:rFonts w:ascii="Times New Roman" w:eastAsia="SimSun" w:hAnsi="Times New Roman" w:cs="Times New Roman"/>
+                <w:sz w:val="24"/>
+                <w:szCs w:val="24"/>
+              </w:rPr>
+              <w:t xml:space="preserve">’. </w:t>
+            </w:r>
+          </w:p>
         </w:tc>
       </w:tr>
       <w:tr>
@@ -583,7 +2986,281 @@
           <w:tcPr>
             <w:tcW w:w="8640" w:type="dxa"/>
           </w:tcPr>
-          <w:p/>
+          <w:p>
+            <w:pPr>
+              <w:rPr>
+                <w:rFonts w:ascii="Times New Roman" w:eastAsia="SimSun" w:hAnsi="Times New Roman" w:cs="Times New Roman"/>
+                <w:sz w:val="24"/>
+                <w:szCs w:val="24"/>
+              </w:rPr>
+            </w:pPr>
+            <w:r>
+              <w:rPr>
+                <w:rFonts w:ascii="Times New Roman" w:eastAsia="SimSun" w:hAnsi="Times New Roman" w:cs="Times New Roman"/>
+                <w:sz w:val="24"/>
+                <w:szCs w:val="24"/>
+              </w:rPr>
+              <w:t>Linen,</w:t>
+            </w:r>
+            <w:r>
+              <w:rPr>
+                <w:rFonts w:ascii="Times New Roman" w:eastAsia="SimSun" w:hAnsi="Times New Roman" w:cs="Times New Roman"/>
+                <w:sz w:val="24"/>
+                <w:szCs w:val="24"/>
+                <w:lang w:eastAsia="zh-CN"/>
+              </w:rPr>
+              <w:t xml:space="preserve"> </w:t>
+            </w:r>
+            <w:proofErr w:type="gramStart"/>
+            <w:r>
+              <w:rPr>
+                <w:rFonts w:ascii="Times New Roman" w:eastAsia="SimSun" w:hAnsi="Times New Roman" w:cs="Times New Roman"/>
+                <w:sz w:val="24"/>
+                <w:szCs w:val="24"/>
+                <w:lang w:eastAsia="zh-CN"/>
+              </w:rPr>
+              <w:t>麻布</w:t>
+            </w:r>
+            <w:r>
+              <w:rPr>
+                <w:rFonts w:ascii="Times New Roman" w:eastAsia="SimSun" w:hAnsi="Times New Roman" w:cs="Times New Roman"/>
+                <w:sz w:val="24"/>
+                <w:szCs w:val="24"/>
+                <w:lang w:eastAsia="zh-CN"/>
+              </w:rPr>
+              <w:t xml:space="preserve">, </w:t>
+            </w:r>
+            <w:r>
+              <w:rPr>
+                <w:rFonts w:ascii="Times New Roman" w:eastAsia="SimSun" w:hAnsi="Times New Roman" w:cs="Times New Roman"/>
+                <w:sz w:val="24"/>
+                <w:szCs w:val="24"/>
+              </w:rPr>
+              <w:t xml:space="preserve">  </w:t>
+            </w:r>
+            <w:proofErr w:type="spellStart"/>
+            <w:proofErr w:type="gramEnd"/>
+            <w:r>
+              <w:rPr>
+                <w:rFonts w:ascii="Times New Roman" w:eastAsia="SimSun" w:hAnsi="Times New Roman" w:cs="Times New Roman"/>
+                <w:sz w:val="24"/>
+                <w:szCs w:val="24"/>
+              </w:rPr>
+              <w:t>m</w:t>
+            </w:r>
+            <w:r>
+              <w:rPr>
+                <w:rFonts w:ascii="Times New Roman" w:eastAsia="SimSun" w:hAnsi="Times New Roman" w:cs="Times New Roman"/>
+                <w:sz w:val="24"/>
+                <w:szCs w:val="24"/>
+              </w:rPr>
+              <w:t>ó</w:t>
+            </w:r>
+            <w:proofErr w:type="spellEnd"/>
+            <w:r>
+              <w:rPr>
+                <w:rFonts w:ascii="Times New Roman" w:eastAsia="SimSun" w:hAnsi="Times New Roman" w:cs="Times New Roman"/>
+                <w:sz w:val="24"/>
+                <w:szCs w:val="24"/>
+              </w:rPr>
+              <w:t xml:space="preserve"> </w:t>
+            </w:r>
+            <w:proofErr w:type="spellStart"/>
+            <w:r>
+              <w:rPr>
+                <w:rFonts w:ascii="Times New Roman" w:eastAsia="SimSun" w:hAnsi="Times New Roman" w:cs="Times New Roman"/>
+                <w:sz w:val="24"/>
+                <w:szCs w:val="24"/>
+              </w:rPr>
+              <w:t>p</w:t>
+            </w:r>
+            <w:r>
+              <w:rPr>
+                <w:rFonts w:ascii="Times New Roman" w:eastAsia="SimSun" w:hAnsi="Times New Roman" w:cs="Times New Roman"/>
+                <w:sz w:val="24"/>
+                <w:szCs w:val="24"/>
+              </w:rPr>
+              <w:t>ú</w:t>
+            </w:r>
+            <w:proofErr w:type="spellEnd"/>
+            <w:r>
+              <w:rPr>
+                <w:rFonts w:ascii="Times New Roman" w:eastAsia="SimSun" w:hAnsi="Times New Roman" w:cs="Times New Roman"/>
+                <w:sz w:val="24"/>
+                <w:szCs w:val="24"/>
+              </w:rPr>
+              <w:t>’</w:t>
+            </w:r>
+            <w:r>
+              <w:rPr>
+                <w:rFonts w:ascii="Times New Roman" w:eastAsia="SimSun" w:hAnsi="Times New Roman" w:cs="Times New Roman"/>
+                <w:sz w:val="24"/>
+                <w:szCs w:val="24"/>
+              </w:rPr>
+              <w:t>, (grass cloth)</w:t>
+            </w:r>
+            <w:r>
+              <w:rPr>
+                <w:rFonts w:ascii="Times New Roman" w:eastAsia="SimSun" w:hAnsi="Times New Roman" w:cs="Times New Roman"/>
+                <w:sz w:val="24"/>
+                <w:szCs w:val="24"/>
+                <w:lang w:eastAsia="zh-CN"/>
+              </w:rPr>
+              <w:t xml:space="preserve"> </w:t>
+            </w:r>
+            <w:r>
+              <w:rPr>
+                <w:rFonts w:ascii="Times New Roman" w:eastAsia="SimSun" w:hAnsi="Times New Roman" w:cs="Times New Roman"/>
+                <w:sz w:val="24"/>
+                <w:szCs w:val="24"/>
+                <w:lang w:eastAsia="zh-CN"/>
+              </w:rPr>
+              <w:t>葛布</w:t>
+            </w:r>
+            <w:r>
+              <w:rPr>
+                <w:rFonts w:ascii="Times New Roman" w:eastAsia="SimSun" w:hAnsi="Times New Roman" w:cs="Times New Roman"/>
+                <w:sz w:val="24"/>
+                <w:szCs w:val="24"/>
+                <w:lang w:eastAsia="zh-CN"/>
+              </w:rPr>
+              <w:t xml:space="preserve">, </w:t>
+            </w:r>
+            <w:r>
+              <w:rPr>
+                <w:rFonts w:ascii="Times New Roman" w:eastAsia="SimSun" w:hAnsi="Times New Roman" w:cs="Times New Roman"/>
+                <w:sz w:val="24"/>
+                <w:szCs w:val="24"/>
+              </w:rPr>
+              <w:t xml:space="preserve"> </w:t>
+            </w:r>
+            <w:proofErr w:type="spellStart"/>
+            <w:r>
+              <w:rPr>
+                <w:rFonts w:ascii="Times New Roman" w:eastAsia="SimSun" w:hAnsi="Times New Roman" w:cs="Times New Roman"/>
+                <w:sz w:val="24"/>
+                <w:szCs w:val="24"/>
+              </w:rPr>
+              <w:t>köh</w:t>
+            </w:r>
+            <w:proofErr w:type="spellEnd"/>
+            <w:r>
+              <w:rPr>
+                <w:rFonts w:ascii="Times New Roman" w:eastAsia="SimSun" w:hAnsi="Times New Roman" w:cs="Times New Roman"/>
+                <w:sz w:val="24"/>
+                <w:szCs w:val="24"/>
+              </w:rPr>
+              <w:t xml:space="preserve"> </w:t>
+            </w:r>
+            <w:proofErr w:type="spellStart"/>
+            <w:r>
+              <w:rPr>
+                <w:rFonts w:ascii="Times New Roman" w:eastAsia="SimSun" w:hAnsi="Times New Roman" w:cs="Times New Roman"/>
+                <w:sz w:val="24"/>
+                <w:szCs w:val="24"/>
+              </w:rPr>
+              <w:t>pú</w:t>
+            </w:r>
+            <w:proofErr w:type="spellEnd"/>
+            <w:r>
+              <w:rPr>
+                <w:rFonts w:ascii="Times New Roman" w:eastAsia="SimSun" w:hAnsi="Times New Roman" w:cs="Times New Roman"/>
+                <w:sz w:val="24"/>
+                <w:szCs w:val="24"/>
+              </w:rPr>
+              <w:t>’,</w:t>
+            </w:r>
+            <w:r>
+              <w:rPr>
+                <w:rFonts w:ascii="Times New Roman" w:eastAsia="SimSun" w:hAnsi="Times New Roman" w:cs="Times New Roman"/>
+                <w:sz w:val="24"/>
+                <w:szCs w:val="24"/>
+                <w:lang w:eastAsia="zh-CN"/>
+              </w:rPr>
+              <w:t xml:space="preserve"> </w:t>
+            </w:r>
+            <w:r>
+              <w:rPr>
+                <w:rFonts w:ascii="Times New Roman" w:eastAsia="SimSun" w:hAnsi="Times New Roman" w:cs="Times New Roman"/>
+                <w:sz w:val="24"/>
+                <w:szCs w:val="24"/>
+                <w:lang w:eastAsia="zh-CN"/>
+              </w:rPr>
+              <w:t>细</w:t>
+            </w:r>
+            <w:r>
+              <w:rPr>
+                <w:rFonts w:ascii="Times New Roman" w:eastAsia="SimSun" w:hAnsi="Times New Roman" w:cs="Times New Roman"/>
+                <w:sz w:val="24"/>
+                <w:szCs w:val="24"/>
+                <w:lang w:eastAsia="zh-CN"/>
+              </w:rPr>
+              <w:t>麻布</w:t>
+            </w:r>
+            <w:r>
+              <w:rPr>
+                <w:rFonts w:ascii="Times New Roman" w:eastAsia="SimSun" w:hAnsi="Times New Roman" w:cs="Times New Roman" w:hint="eastAsia"/>
+                <w:sz w:val="24"/>
+                <w:szCs w:val="24"/>
+                <w:lang w:eastAsia="zh-CN"/>
+              </w:rPr>
+              <w:t xml:space="preserve">, </w:t>
+            </w:r>
+            <w:proofErr w:type="spellStart"/>
+            <w:r>
+              <w:rPr>
+                <w:rFonts w:ascii="Times New Roman" w:eastAsia="SimSun" w:hAnsi="Times New Roman" w:cs="Times New Roman"/>
+                <w:sz w:val="24"/>
+                <w:szCs w:val="24"/>
+              </w:rPr>
+              <w:t>sí</w:t>
+            </w:r>
+            <w:proofErr w:type="spellEnd"/>
+            <w:r>
+              <w:rPr>
+                <w:rFonts w:ascii="Times New Roman" w:eastAsia="SimSun" w:hAnsi="Times New Roman" w:cs="Times New Roman"/>
+                <w:sz w:val="24"/>
+                <w:szCs w:val="24"/>
+              </w:rPr>
+              <w:t xml:space="preserve">’ </w:t>
+            </w:r>
+            <w:proofErr w:type="spellStart"/>
+            <w:r>
+              <w:rPr>
+                <w:rFonts w:ascii="Times New Roman" w:eastAsia="SimSun" w:hAnsi="Times New Roman" w:cs="Times New Roman"/>
+                <w:sz w:val="24"/>
+                <w:szCs w:val="24"/>
+              </w:rPr>
+              <w:t>mó</w:t>
+            </w:r>
+            <w:proofErr w:type="spellEnd"/>
+            <w:r>
+              <w:rPr>
+                <w:rFonts w:ascii="Times New Roman" w:eastAsia="SimSun" w:hAnsi="Times New Roman" w:cs="Times New Roman"/>
+                <w:sz w:val="24"/>
+                <w:szCs w:val="24"/>
+              </w:rPr>
+              <w:t xml:space="preserve"> </w:t>
+            </w:r>
+            <w:proofErr w:type="spellStart"/>
+            <w:r>
+              <w:rPr>
+                <w:rFonts w:ascii="Times New Roman" w:eastAsia="SimSun" w:hAnsi="Times New Roman" w:cs="Times New Roman"/>
+                <w:sz w:val="24"/>
+                <w:szCs w:val="24"/>
+              </w:rPr>
+              <w:t>pú</w:t>
+            </w:r>
+            <w:proofErr w:type="spellEnd"/>
+            <w:r>
+              <w:rPr>
+                <w:rFonts w:ascii="Times New Roman" w:eastAsia="SimSun" w:hAnsi="Times New Roman" w:cs="Times New Roman"/>
+                <w:sz w:val="24"/>
+                <w:szCs w:val="24"/>
+              </w:rPr>
+              <w:t xml:space="preserve">’. </w:t>
+            </w:r>
+          </w:p>
         </w:tc>
       </w:tr>
       <w:tr>
@@ -591,7 +3268,146 @@
           <w:tcPr>
             <w:tcW w:w="8640" w:type="dxa"/>
           </w:tcPr>
-          <w:p/>
+          <w:p>
+            <w:pPr>
+              <w:rPr>
+                <w:rFonts w:ascii="Times New Roman" w:eastAsia="SimSun" w:hAnsi="Times New Roman" w:cs="Times New Roman"/>
+                <w:sz w:val="24"/>
+                <w:szCs w:val="24"/>
+              </w:rPr>
+            </w:pPr>
+            <w:proofErr w:type="gramStart"/>
+            <w:r>
+              <w:rPr>
+                <w:rFonts w:ascii="Times New Roman" w:eastAsia="SimSun" w:hAnsi="Times New Roman" w:cs="Times New Roman"/>
+                <w:sz w:val="24"/>
+                <w:szCs w:val="24"/>
+              </w:rPr>
+              <w:t xml:space="preserve">Linger,  </w:t>
+            </w:r>
+            <w:proofErr w:type="spellStart"/>
+            <w:r>
+              <w:rPr>
+                <w:rFonts w:ascii="Times New Roman" w:eastAsia="SimSun" w:hAnsi="Times New Roman" w:cs="Times New Roman"/>
+                <w:sz w:val="24"/>
+                <w:szCs w:val="24"/>
+              </w:rPr>
+              <w:t>逗</w:t>
+            </w:r>
+            <w:r>
+              <w:rPr>
+                <w:rFonts w:ascii="Times New Roman" w:eastAsia="SimSun" w:hAnsi="Times New Roman" w:cs="Times New Roman"/>
+                <w:sz w:val="24"/>
+                <w:szCs w:val="24"/>
+              </w:rPr>
+              <w:t>遛</w:t>
+            </w:r>
+            <w:proofErr w:type="spellEnd"/>
+            <w:proofErr w:type="gramEnd"/>
+            <w:r>
+              <w:rPr>
+                <w:rFonts w:ascii="Times New Roman" w:eastAsia="SimSun" w:hAnsi="Times New Roman" w:cs="Times New Roman"/>
+                <w:sz w:val="24"/>
+                <w:szCs w:val="24"/>
+                <w:lang w:eastAsia="zh-CN"/>
+              </w:rPr>
+              <w:t xml:space="preserve">, </w:t>
+            </w:r>
+            <w:proofErr w:type="spellStart"/>
+            <w:r>
+              <w:rPr>
+                <w:rFonts w:ascii="Times New Roman" w:eastAsia="SimSun" w:hAnsi="Times New Roman" w:cs="Times New Roman"/>
+                <w:sz w:val="24"/>
+                <w:szCs w:val="24"/>
+              </w:rPr>
+              <w:t>de</w:t>
+            </w:r>
+            <w:r>
+              <w:rPr>
+                <w:rFonts w:ascii="Times New Roman" w:eastAsia="SimSun" w:hAnsi="Times New Roman" w:cs="Times New Roman"/>
+                <w:sz w:val="24"/>
+                <w:szCs w:val="24"/>
+              </w:rPr>
+              <w:t>u</w:t>
+            </w:r>
+            <w:proofErr w:type="spellEnd"/>
+            <w:r>
+              <w:rPr>
+                <w:rFonts w:ascii="Times New Roman" w:eastAsia="SimSun" w:hAnsi="Times New Roman" w:cs="Times New Roman"/>
+                <w:sz w:val="24"/>
+                <w:szCs w:val="24"/>
+              </w:rPr>
+              <w:t xml:space="preserve">’ </w:t>
+            </w:r>
+            <w:r>
+              <w:rPr>
+                <w:rFonts w:ascii="Times New Roman" w:eastAsia="SimSun" w:hAnsi="Times New Roman" w:cs="Times New Roman"/>
+                <w:sz w:val="24"/>
+                <w:szCs w:val="24"/>
+              </w:rPr>
+              <w:t xml:space="preserve"> lieu,</w:t>
+            </w:r>
+            <w:r>
+              <w:rPr>
+                <w:rFonts w:ascii="Times New Roman" w:eastAsia="SimSun" w:hAnsi="Times New Roman" w:cs="Times New Roman"/>
+                <w:sz w:val="24"/>
+                <w:szCs w:val="24"/>
+              </w:rPr>
+              <w:t xml:space="preserve"> </w:t>
+            </w:r>
+            <w:r>
+              <w:rPr>
+                <w:rFonts w:ascii="Times New Roman" w:eastAsia="SimSun" w:hAnsi="Times New Roman" w:cs="Times New Roman"/>
+                <w:sz w:val="24"/>
+                <w:szCs w:val="24"/>
+                <w:lang w:eastAsia="zh-CN"/>
+              </w:rPr>
+              <w:t>久留</w:t>
+            </w:r>
+            <w:r>
+              <w:rPr>
+                <w:rFonts w:ascii="Times New Roman" w:eastAsia="SimSun" w:hAnsi="Times New Roman" w:cs="Times New Roman"/>
+                <w:sz w:val="24"/>
+                <w:szCs w:val="24"/>
+                <w:lang w:eastAsia="zh-CN"/>
+              </w:rPr>
+              <w:t xml:space="preserve">, </w:t>
+            </w:r>
+            <w:r>
+              <w:rPr>
+                <w:rFonts w:ascii="Times New Roman" w:eastAsia="SimSun" w:hAnsi="Times New Roman" w:cs="Times New Roman"/>
+                <w:sz w:val="24"/>
+                <w:szCs w:val="24"/>
+              </w:rPr>
+              <w:t xml:space="preserve"> </w:t>
+            </w:r>
+            <w:r>
+              <w:rPr>
+                <w:rFonts w:ascii="Times New Roman" w:eastAsia="SimSun" w:hAnsi="Times New Roman" w:cs="Times New Roman"/>
+                <w:sz w:val="24"/>
+                <w:szCs w:val="24"/>
+              </w:rPr>
+              <w:t>‘</w:t>
+            </w:r>
+            <w:proofErr w:type="spellStart"/>
+            <w:r>
+              <w:rPr>
+                <w:rFonts w:ascii="Times New Roman" w:eastAsia="SimSun" w:hAnsi="Times New Roman" w:cs="Times New Roman"/>
+                <w:sz w:val="24"/>
+                <w:szCs w:val="24"/>
+              </w:rPr>
+              <w:t>kieu</w:t>
+            </w:r>
+            <w:proofErr w:type="spellEnd"/>
+            <w:r>
+              <w:rPr>
+                <w:rFonts w:ascii="Times New Roman" w:eastAsia="SimSun" w:hAnsi="Times New Roman" w:cs="Times New Roman"/>
+                <w:sz w:val="24"/>
+                <w:szCs w:val="24"/>
+              </w:rPr>
+              <w:t xml:space="preserve"> lieu. </w:t>
+            </w:r>
+          </w:p>
         </w:tc>
       </w:tr>
       <w:tr>
@@ -599,7 +3415,104 @@
           <w:tcPr>
             <w:tcW w:w="8640" w:type="dxa"/>
           </w:tcPr>
-          <w:p/>
+          <w:p>
+            <w:pPr>
+              <w:rPr>
+                <w:rFonts w:ascii="Times New Roman" w:eastAsia="SimSun" w:hAnsi="Times New Roman" w:cs="Times New Roman"/>
+                <w:sz w:val="24"/>
+                <w:szCs w:val="24"/>
+              </w:rPr>
+            </w:pPr>
+            <w:r>
+              <w:rPr>
+                <w:rFonts w:ascii="Times New Roman" w:eastAsia="SimSun" w:hAnsi="Times New Roman" w:cs="Times New Roman"/>
+                <w:sz w:val="24"/>
+                <w:szCs w:val="24"/>
+              </w:rPr>
+              <w:t>Linguist,</w:t>
+            </w:r>
+            <w:r>
+              <w:rPr>
+                <w:rFonts w:ascii="Times New Roman" w:eastAsia="SimSun" w:hAnsi="Times New Roman" w:cs="Times New Roman"/>
+                <w:sz w:val="24"/>
+                <w:szCs w:val="24"/>
+                <w:lang w:eastAsia="zh-CN"/>
+              </w:rPr>
+              <w:t xml:space="preserve"> </w:t>
+            </w:r>
+            <w:proofErr w:type="gramStart"/>
+            <w:r>
+              <w:rPr>
+                <w:rFonts w:ascii="Times New Roman" w:eastAsia="SimSun" w:hAnsi="Times New Roman" w:cs="Times New Roman"/>
+                <w:sz w:val="24"/>
+                <w:szCs w:val="24"/>
+                <w:lang w:eastAsia="zh-CN"/>
+              </w:rPr>
+              <w:t>通事</w:t>
+            </w:r>
+            <w:r>
+              <w:rPr>
+                <w:rFonts w:ascii="Times New Roman" w:eastAsia="SimSun" w:hAnsi="Times New Roman" w:cs="Times New Roman"/>
+                <w:sz w:val="24"/>
+                <w:szCs w:val="24"/>
+                <w:lang w:eastAsia="zh-CN"/>
+              </w:rPr>
+              <w:t xml:space="preserve">, </w:t>
+            </w:r>
+            <w:r>
+              <w:rPr>
+                <w:rFonts w:ascii="Times New Roman" w:eastAsia="SimSun" w:hAnsi="Times New Roman" w:cs="Times New Roman"/>
+                <w:sz w:val="24"/>
+                <w:szCs w:val="24"/>
+              </w:rPr>
+              <w:t xml:space="preserve"> </w:t>
+            </w:r>
+            <w:proofErr w:type="spellStart"/>
+            <w:r>
+              <w:rPr>
+                <w:rFonts w:ascii="Times New Roman" w:eastAsia="SimSun" w:hAnsi="Times New Roman" w:cs="Times New Roman"/>
+                <w:sz w:val="24"/>
+                <w:szCs w:val="24"/>
+              </w:rPr>
+              <w:t>t’ú</w:t>
+            </w:r>
+            <w:r>
+              <w:rPr>
+                <w:rFonts w:ascii="Times New Roman" w:eastAsia="SimSun" w:hAnsi="Times New Roman" w:cs="Times New Roman"/>
+                <w:sz w:val="24"/>
+                <w:szCs w:val="24"/>
+              </w:rPr>
+              <w:t>ng</w:t>
+            </w:r>
+            <w:proofErr w:type="spellEnd"/>
+            <w:proofErr w:type="gramEnd"/>
+            <w:r>
+              <w:rPr>
+                <w:rFonts w:ascii="Times New Roman" w:eastAsia="SimSun" w:hAnsi="Times New Roman" w:cs="Times New Roman"/>
+                <w:sz w:val="24"/>
+                <w:szCs w:val="24"/>
+              </w:rPr>
+              <w:t xml:space="preserve"> </w:t>
+            </w:r>
+            <w:proofErr w:type="spellStart"/>
+            <w:r>
+              <w:rPr>
+                <w:rFonts w:ascii="Times New Roman" w:eastAsia="SimSun" w:hAnsi="Times New Roman" w:cs="Times New Roman"/>
+                <w:sz w:val="24"/>
+                <w:szCs w:val="24"/>
+              </w:rPr>
+              <w:t>zz</w:t>
+            </w:r>
+            <w:proofErr w:type="spellEnd"/>
+            <w:r>
+              <w:rPr>
+                <w:rFonts w:ascii="Times New Roman" w:eastAsia="SimSun" w:hAnsi="Times New Roman" w:cs="Times New Roman"/>
+                <w:sz w:val="24"/>
+                <w:szCs w:val="24"/>
+              </w:rPr>
+              <w:t>’.</w:t>
+            </w:r>
+          </w:p>
         </w:tc>
       </w:tr>
       <w:tr>
@@ -607,7 +3520,107 @@
           <w:tcPr>
             <w:tcW w:w="8640" w:type="dxa"/>
           </w:tcPr>
-          <w:p/>
+          <w:p>
+            <w:pPr>
+              <w:rPr>
+                <w:rFonts w:ascii="Times New Roman" w:eastAsia="SimSun" w:hAnsi="Times New Roman" w:cs="Times New Roman"/>
+                <w:sz w:val="24"/>
+                <w:szCs w:val="24"/>
+                <w:lang w:eastAsia="zh-CN"/>
+              </w:rPr>
+            </w:pPr>
+            <w:r>
+              <w:rPr>
+                <w:rFonts w:ascii="Times New Roman" w:eastAsia="SimSun" w:hAnsi="Times New Roman" w:cs="Times New Roman"/>
+                <w:sz w:val="24"/>
+                <w:szCs w:val="24"/>
+              </w:rPr>
+              <w:t>Lining,</w:t>
+            </w:r>
+            <w:r>
+              <w:rPr>
+                <w:rFonts w:ascii="Times New Roman" w:eastAsia="SimSun" w:hAnsi="Times New Roman" w:cs="Times New Roman"/>
+                <w:color w:val="333333"/>
+                <w:sz w:val="24"/>
+                <w:szCs w:val="24"/>
+                <w:shd w:val="clear" w:color="auto" w:fill="FFFFFF"/>
+              </w:rPr>
+              <w:t xml:space="preserve"> </w:t>
+            </w:r>
+            <w:proofErr w:type="spellStart"/>
+            <w:proofErr w:type="gramStart"/>
+            <w:r>
+              <w:rPr>
+                <w:rFonts w:ascii="Times New Roman" w:eastAsia="SimSun" w:hAnsi="Times New Roman" w:cs="Times New Roman"/>
+                <w:sz w:val="24"/>
+                <w:szCs w:val="24"/>
+              </w:rPr>
+              <w:t>袷裏</w:t>
+            </w:r>
+            <w:proofErr w:type="spellEnd"/>
+            <w:r>
+              <w:rPr>
+                <w:rFonts w:ascii="Times New Roman" w:eastAsia="SimSun" w:hAnsi="Times New Roman" w:cs="Times New Roman"/>
+                <w:sz w:val="24"/>
+                <w:szCs w:val="24"/>
+                <w:lang w:eastAsia="zh-CN"/>
+              </w:rPr>
+              <w:t>,</w:t>
+            </w:r>
+            <w:r>
+              <w:rPr>
+                <w:rFonts w:ascii="Times New Roman" w:eastAsia="SimSun" w:hAnsi="Times New Roman" w:cs="Times New Roman"/>
+                <w:sz w:val="24"/>
+                <w:szCs w:val="24"/>
+              </w:rPr>
+              <w:t xml:space="preserve">  </w:t>
+            </w:r>
+            <w:proofErr w:type="spellStart"/>
+            <w:r>
+              <w:rPr>
+                <w:rFonts w:ascii="Times New Roman" w:eastAsia="SimSun" w:hAnsi="Times New Roman" w:cs="Times New Roman"/>
+                <w:sz w:val="24"/>
+                <w:szCs w:val="24"/>
+              </w:rPr>
+              <w:t>kah</w:t>
+            </w:r>
+            <w:proofErr w:type="spellEnd"/>
+            <w:proofErr w:type="gramEnd"/>
+            <w:r>
+              <w:rPr>
+                <w:rFonts w:ascii="Times New Roman" w:eastAsia="SimSun" w:hAnsi="Times New Roman" w:cs="Times New Roman"/>
+                <w:sz w:val="24"/>
+                <w:szCs w:val="24"/>
+              </w:rPr>
+              <w:t xml:space="preserve"> </w:t>
+            </w:r>
+            <w:r>
+              <w:rPr>
+                <w:rFonts w:ascii="Times New Roman" w:eastAsia="SimSun" w:hAnsi="Times New Roman" w:cs="Times New Roman"/>
+                <w:sz w:val="24"/>
+                <w:szCs w:val="24"/>
+              </w:rPr>
+              <w:t>‘</w:t>
+            </w:r>
+            <w:proofErr w:type="spellStart"/>
+            <w:r>
+              <w:rPr>
+                <w:rFonts w:ascii="Times New Roman" w:eastAsia="SimSun" w:hAnsi="Times New Roman" w:cs="Times New Roman"/>
+                <w:sz w:val="24"/>
+                <w:szCs w:val="24"/>
+              </w:rPr>
+              <w:t>lí</w:t>
+            </w:r>
+            <w:proofErr w:type="spellEnd"/>
+            <w:r>
+              <w:rPr>
+                <w:rFonts w:ascii="Times New Roman" w:eastAsia="SimSun" w:hAnsi="Times New Roman" w:cs="Times New Roman"/>
+                <w:sz w:val="24"/>
+                <w:szCs w:val="24"/>
+              </w:rPr>
+              <w:t xml:space="preserve">. </w:t>
+            </w:r>
+          </w:p>
         </w:tc>
       </w:tr>
       <w:tr>
@@ -615,7 +3628,15 @@
           <w:tcPr>
             <w:tcW w:w="8640" w:type="dxa"/>
           </w:tcPr>
-          <w:p/>
+          <w:p>
+            <w:pPr>
+              <w:rPr>
+                <w:rFonts w:ascii="Times New Roman" w:eastAsia="SimSun" w:hAnsi="Times New Roman" w:cs="Times New Roman"/>
+                <w:sz w:val="24"/>
+                <w:szCs w:val="24"/>
+              </w:rPr>
+            </w:pPr>
+          </w:p>
         </w:tc>
       </w:tr>
       <w:tr>
@@ -623,7 +3644,253 @@
           <w:tcPr>
             <w:tcW w:w="8640" w:type="dxa"/>
           </w:tcPr>
-          <w:p/>
+          <w:p>
+            <w:pPr>
+              <w:rPr>
+                <w:rFonts w:ascii="Times New Roman" w:eastAsia="SimSun" w:hAnsi="Times New Roman" w:cs="Times New Roman"/>
+                <w:sz w:val="24"/>
+                <w:szCs w:val="24"/>
+                <w:lang w:eastAsia="zh-CN"/>
+              </w:rPr>
+            </w:pPr>
+            <w:r>
+              <w:rPr>
+                <w:rFonts w:ascii="Times New Roman" w:eastAsia="SimSun" w:hAnsi="Times New Roman" w:cs="Times New Roman"/>
+                <w:sz w:val="24"/>
+                <w:szCs w:val="24"/>
+              </w:rPr>
+              <w:t>Link,</w:t>
+            </w:r>
+            <w:r>
+              <w:rPr>
+                <w:rFonts w:ascii="Times New Roman" w:eastAsia="SimSun" w:hAnsi="Times New Roman" w:cs="Times New Roman"/>
+                <w:sz w:val="24"/>
+                <w:szCs w:val="24"/>
+                <w:lang w:eastAsia="zh-CN"/>
+              </w:rPr>
+              <w:t xml:space="preserve"> </w:t>
+            </w:r>
+            <w:r>
+              <w:rPr>
+                <w:rFonts w:ascii="Times New Roman" w:eastAsia="SimSun" w:hAnsi="Times New Roman" w:cs="Times New Roman"/>
+                <w:sz w:val="24"/>
+                <w:szCs w:val="24"/>
+                <w:lang w:eastAsia="zh-CN"/>
+              </w:rPr>
+              <w:t>相連</w:t>
+            </w:r>
+            <w:r>
+              <w:rPr>
+                <w:rFonts w:ascii="Times New Roman" w:eastAsia="SimSun" w:hAnsi="Times New Roman" w:cs="Times New Roman"/>
+                <w:sz w:val="24"/>
+                <w:szCs w:val="24"/>
+                <w:lang w:eastAsia="zh-CN"/>
+              </w:rPr>
+              <w:t xml:space="preserve">, </w:t>
+            </w:r>
+            <w:proofErr w:type="spellStart"/>
+            <w:r>
+              <w:rPr>
+                <w:rFonts w:ascii="Times New Roman" w:eastAsia="SimSun" w:hAnsi="Times New Roman" w:cs="Times New Roman"/>
+                <w:sz w:val="24"/>
+                <w:szCs w:val="24"/>
+              </w:rPr>
+              <w:t>siang</w:t>
+            </w:r>
+            <w:proofErr w:type="spellEnd"/>
+            <w:r>
+              <w:rPr>
+                <w:rFonts w:ascii="Times New Roman" w:eastAsia="SimSun" w:hAnsi="Times New Roman" w:cs="Times New Roman"/>
+                <w:sz w:val="24"/>
+                <w:szCs w:val="24"/>
+              </w:rPr>
+              <w:t xml:space="preserve"> lie</w:t>
+            </w:r>
+            <w:r>
+              <w:rPr>
+                <w:rFonts w:ascii="Times New Roman" w:eastAsia="SimSun" w:hAnsi="Times New Roman" w:cs="Times New Roman"/>
+                <w:sz w:val="24"/>
+                <w:szCs w:val="24"/>
+                <w:lang w:eastAsia="zh-CN"/>
+              </w:rPr>
+              <w:t>n</w:t>
+            </w:r>
+            <w:r>
+              <w:rPr>
+                <w:rFonts w:ascii="Times New Roman" w:eastAsia="SimSun" w:hAnsi="Times New Roman" w:cs="Times New Roman"/>
+                <w:sz w:val="24"/>
+                <w:szCs w:val="24"/>
+              </w:rPr>
+              <w:t>, (link one’s self</w:t>
+            </w:r>
+            <w:r>
+              <w:rPr>
+                <w:rFonts w:ascii="Times New Roman" w:eastAsia="SimSun" w:hAnsi="Times New Roman" w:cs="Times New Roman"/>
+                <w:sz w:val="24"/>
+                <w:szCs w:val="24"/>
+                <w:lang w:eastAsia="zh-CN"/>
+              </w:rPr>
+              <w:t xml:space="preserve"> with others for bad purposes)</w:t>
+            </w:r>
+            <w:r>
+              <w:rPr>
+                <w:rFonts w:ascii="Times New Roman" w:eastAsia="SimSun" w:hAnsi="Times New Roman" w:cs="Times New Roman"/>
+                <w:sz w:val="24"/>
+                <w:szCs w:val="24"/>
+                <w:lang w:eastAsia="zh-CN"/>
+              </w:rPr>
+              <w:t xml:space="preserve"> </w:t>
+            </w:r>
+            <w:proofErr w:type="gramStart"/>
+            <w:r>
+              <w:rPr>
+                <w:rFonts w:ascii="Times New Roman" w:eastAsia="SimSun" w:hAnsi="Times New Roman" w:cs="Times New Roman"/>
+                <w:sz w:val="24"/>
+                <w:szCs w:val="24"/>
+                <w:lang w:eastAsia="zh-CN"/>
+              </w:rPr>
+              <w:t>勾串别人做惡事</w:t>
+            </w:r>
+            <w:r>
+              <w:rPr>
+                <w:rFonts w:ascii="Times New Roman" w:eastAsia="SimSun" w:hAnsi="Times New Roman" w:cs="Times New Roman"/>
+                <w:sz w:val="24"/>
+                <w:szCs w:val="24"/>
+                <w:lang w:eastAsia="zh-CN"/>
+              </w:rPr>
+              <w:t xml:space="preserve">, </w:t>
+            </w:r>
+            <w:r>
+              <w:rPr>
+                <w:rFonts w:ascii="Times New Roman" w:eastAsia="SimSun" w:hAnsi="Times New Roman" w:cs="Times New Roman"/>
+                <w:sz w:val="24"/>
+                <w:szCs w:val="24"/>
+                <w:lang w:eastAsia="zh-CN"/>
+              </w:rPr>
+              <w:t xml:space="preserve"> </w:t>
+            </w:r>
+            <w:proofErr w:type="spellStart"/>
+            <w:r>
+              <w:rPr>
+                <w:rFonts w:ascii="Times New Roman" w:eastAsia="SimSun" w:hAnsi="Times New Roman" w:cs="Times New Roman"/>
+                <w:sz w:val="24"/>
+                <w:szCs w:val="24"/>
+                <w:lang w:eastAsia="zh-CN"/>
+              </w:rPr>
+              <w:t>keu</w:t>
+            </w:r>
+            <w:proofErr w:type="spellEnd"/>
+            <w:proofErr w:type="gramEnd"/>
+            <w:r>
+              <w:rPr>
+                <w:rFonts w:ascii="Times New Roman" w:eastAsia="SimSun" w:hAnsi="Times New Roman" w:cs="Times New Roman"/>
+                <w:sz w:val="24"/>
+                <w:szCs w:val="24"/>
+                <w:lang w:eastAsia="zh-CN"/>
+              </w:rPr>
+              <w:t xml:space="preserve"> </w:t>
+            </w:r>
+            <w:proofErr w:type="spellStart"/>
+            <w:r>
+              <w:rPr>
+                <w:rFonts w:ascii="Times New Roman" w:eastAsia="SimSun" w:hAnsi="Times New Roman" w:cs="Times New Roman"/>
+                <w:sz w:val="24"/>
+                <w:szCs w:val="24"/>
+                <w:lang w:eastAsia="zh-CN"/>
+              </w:rPr>
+              <w:t>t’sén</w:t>
+            </w:r>
+            <w:proofErr w:type="spellEnd"/>
+            <w:r>
+              <w:rPr>
+                <w:rFonts w:ascii="Times New Roman" w:eastAsia="SimSun" w:hAnsi="Times New Roman" w:cs="Times New Roman"/>
+                <w:sz w:val="24"/>
+                <w:szCs w:val="24"/>
+                <w:lang w:eastAsia="zh-CN"/>
+              </w:rPr>
+              <w:t xml:space="preserve">’ </w:t>
+            </w:r>
+            <w:proofErr w:type="spellStart"/>
+            <w:r>
+              <w:rPr>
+                <w:rFonts w:ascii="Times New Roman" w:eastAsia="SimSun" w:hAnsi="Times New Roman" w:cs="Times New Roman"/>
+                <w:sz w:val="24"/>
+                <w:szCs w:val="24"/>
+                <w:lang w:eastAsia="zh-CN"/>
+              </w:rPr>
+              <w:t>bih</w:t>
+            </w:r>
+            <w:proofErr w:type="spellEnd"/>
+            <w:r>
+              <w:rPr>
+                <w:rFonts w:ascii="Times New Roman" w:eastAsia="SimSun" w:hAnsi="Times New Roman" w:cs="Times New Roman"/>
+                <w:sz w:val="24"/>
+                <w:szCs w:val="24"/>
+                <w:lang w:eastAsia="zh-CN"/>
+              </w:rPr>
+              <w:t xml:space="preserve"> </w:t>
+            </w:r>
+            <w:proofErr w:type="spellStart"/>
+            <w:r>
+              <w:rPr>
+                <w:rFonts w:ascii="Times New Roman" w:eastAsia="SimSun" w:hAnsi="Times New Roman" w:cs="Times New Roman"/>
+                <w:sz w:val="24"/>
+                <w:szCs w:val="24"/>
+                <w:lang w:eastAsia="zh-CN"/>
+              </w:rPr>
+              <w:t>niun</w:t>
+            </w:r>
+            <w:proofErr w:type="spellEnd"/>
+            <w:r>
+              <w:rPr>
+                <w:rFonts w:ascii="Times New Roman" w:eastAsia="SimSun" w:hAnsi="Times New Roman" w:cs="Times New Roman"/>
+                <w:sz w:val="24"/>
+                <w:szCs w:val="24"/>
+                <w:lang w:eastAsia="zh-CN"/>
+              </w:rPr>
+              <w:t xml:space="preserve"> </w:t>
+            </w:r>
+            <w:proofErr w:type="spellStart"/>
+            <w:r>
+              <w:rPr>
+                <w:rFonts w:ascii="Times New Roman" w:eastAsia="SimSun" w:hAnsi="Times New Roman" w:cs="Times New Roman"/>
+                <w:sz w:val="24"/>
+                <w:szCs w:val="24"/>
+                <w:lang w:eastAsia="zh-CN"/>
+              </w:rPr>
+              <w:t>tsú</w:t>
+            </w:r>
+            <w:proofErr w:type="spellEnd"/>
+            <w:r>
+              <w:rPr>
+                <w:rFonts w:ascii="Times New Roman" w:eastAsia="SimSun" w:hAnsi="Times New Roman" w:cs="Times New Roman"/>
+                <w:sz w:val="24"/>
+                <w:szCs w:val="24"/>
+                <w:lang w:eastAsia="zh-CN"/>
+              </w:rPr>
+              <w:t xml:space="preserve">’ oh </w:t>
+            </w:r>
+            <w:proofErr w:type="spellStart"/>
+            <w:r>
+              <w:rPr>
+                <w:rFonts w:ascii="Times New Roman" w:eastAsia="SimSun" w:hAnsi="Times New Roman" w:cs="Times New Roman"/>
+                <w:sz w:val="24"/>
+                <w:szCs w:val="24"/>
+                <w:lang w:eastAsia="zh-CN"/>
+              </w:rPr>
+              <w:t>zz</w:t>
+            </w:r>
+            <w:proofErr w:type="spellEnd"/>
+            <w:r>
+              <w:rPr>
+                <w:rFonts w:ascii="Times New Roman" w:eastAsia="SimSun" w:hAnsi="Times New Roman" w:cs="Times New Roman"/>
+                <w:sz w:val="24"/>
+                <w:szCs w:val="24"/>
+                <w:lang w:eastAsia="zh-CN"/>
+              </w:rPr>
+              <w:t xml:space="preserve">’ . </w:t>
+            </w:r>
+          </w:p>
         </w:tc>
       </w:tr>
       <w:tr>
@@ -631,7 +3898,121 @@
           <w:tcPr>
             <w:tcW w:w="8640" w:type="dxa"/>
           </w:tcPr>
-          <w:p/>
+          <w:p>
+            <w:pPr>
+              <w:rPr>
+                <w:rFonts w:ascii="Times New Roman" w:eastAsia="SimSun" w:hAnsi="Times New Roman" w:cs="Times New Roman"/>
+                <w:sz w:val="24"/>
+                <w:szCs w:val="24"/>
+                <w:lang w:eastAsia="zh-CN"/>
+              </w:rPr>
+            </w:pPr>
+            <w:r>
+              <w:rPr>
+                <w:rFonts w:ascii="Times New Roman" w:eastAsia="SimSun" w:hAnsi="Times New Roman" w:cs="Times New Roman"/>
+                <w:sz w:val="24"/>
+                <w:szCs w:val="24"/>
+              </w:rPr>
+              <w:t>Linseed,</w:t>
+            </w:r>
+            <w:r>
+              <w:rPr>
+                <w:rFonts w:ascii="Times New Roman" w:eastAsia="SimSun" w:hAnsi="Times New Roman" w:cs="Times New Roman"/>
+                <w:sz w:val="24"/>
+                <w:szCs w:val="24"/>
+                <w:lang w:eastAsia="zh-CN"/>
+              </w:rPr>
+              <w:t xml:space="preserve"> </w:t>
+            </w:r>
+            <w:proofErr w:type="gramStart"/>
+            <w:r>
+              <w:rPr>
+                <w:rFonts w:ascii="Times New Roman" w:eastAsia="SimSun" w:hAnsi="Times New Roman" w:cs="Times New Roman"/>
+                <w:sz w:val="24"/>
+                <w:szCs w:val="24"/>
+                <w:lang w:eastAsia="zh-CN"/>
+              </w:rPr>
+              <w:t>胡麻子</w:t>
+            </w:r>
+            <w:r>
+              <w:rPr>
+                <w:rFonts w:ascii="Times New Roman" w:eastAsia="SimSun" w:hAnsi="Times New Roman" w:cs="Times New Roman"/>
+                <w:sz w:val="24"/>
+                <w:szCs w:val="24"/>
+                <w:lang w:eastAsia="zh-CN"/>
+              </w:rPr>
+              <w:t xml:space="preserve">, </w:t>
+            </w:r>
+            <w:r>
+              <w:rPr>
+                <w:rFonts w:ascii="Times New Roman" w:eastAsia="SimSun" w:hAnsi="Times New Roman" w:cs="Times New Roman"/>
+                <w:sz w:val="24"/>
+                <w:szCs w:val="24"/>
+              </w:rPr>
+              <w:t xml:space="preserve"> </w:t>
+            </w:r>
+            <w:proofErr w:type="spellStart"/>
+            <w:r>
+              <w:rPr>
+                <w:rFonts w:ascii="Times New Roman" w:eastAsia="SimSun" w:hAnsi="Times New Roman" w:cs="Times New Roman"/>
+                <w:sz w:val="24"/>
+                <w:szCs w:val="24"/>
+                <w:lang w:eastAsia="zh-CN"/>
+              </w:rPr>
+              <w:t>hú</w:t>
+            </w:r>
+            <w:proofErr w:type="spellEnd"/>
+            <w:proofErr w:type="gramEnd"/>
+            <w:r>
+              <w:rPr>
+                <w:rFonts w:ascii="Times New Roman" w:eastAsia="SimSun" w:hAnsi="Times New Roman" w:cs="Times New Roman"/>
+                <w:sz w:val="24"/>
+                <w:szCs w:val="24"/>
+                <w:lang w:eastAsia="zh-CN"/>
+              </w:rPr>
+              <w:t xml:space="preserve"> </w:t>
+            </w:r>
+            <w:proofErr w:type="spellStart"/>
+            <w:r>
+              <w:rPr>
+                <w:rFonts w:ascii="Times New Roman" w:eastAsia="SimSun" w:hAnsi="Times New Roman" w:cs="Times New Roman"/>
+                <w:sz w:val="24"/>
+                <w:szCs w:val="24"/>
+                <w:lang w:eastAsia="zh-CN"/>
+              </w:rPr>
+              <w:t>mó</w:t>
+            </w:r>
+            <w:proofErr w:type="spellEnd"/>
+            <w:r>
+              <w:rPr>
+                <w:rFonts w:ascii="Times New Roman" w:eastAsia="SimSun" w:hAnsi="Times New Roman" w:cs="Times New Roman"/>
+                <w:sz w:val="24"/>
+                <w:szCs w:val="24"/>
+                <w:lang w:eastAsia="zh-CN"/>
+              </w:rPr>
+              <w:t xml:space="preserve"> ‘</w:t>
+            </w:r>
+            <w:proofErr w:type="spellStart"/>
+            <w:r>
+              <w:rPr>
+                <w:rFonts w:ascii="Times New Roman" w:eastAsia="SimSun" w:hAnsi="Times New Roman" w:cs="Times New Roman"/>
+                <w:sz w:val="24"/>
+                <w:szCs w:val="24"/>
+                <w:lang w:eastAsia="zh-CN"/>
+              </w:rPr>
+              <w:t>tsz</w:t>
+            </w:r>
+            <w:proofErr w:type="spellEnd"/>
+            <w:r>
+              <w:rPr>
+                <w:rFonts w:ascii="Times New Roman" w:eastAsia="SimSun" w:hAnsi="Times New Roman" w:cs="Times New Roman"/>
+                <w:sz w:val="24"/>
+                <w:szCs w:val="24"/>
+                <w:lang w:eastAsia="zh-CN"/>
+              </w:rPr>
+              <w:t xml:space="preserve">. </w:t>
+            </w:r>
+          </w:p>
         </w:tc>
       </w:tr>
       <w:tr>
@@ -639,7 +4020,80 @@
           <w:tcPr>
             <w:tcW w:w="8640" w:type="dxa"/>
           </w:tcPr>
-          <w:p/>
+          <w:p>
+            <w:pPr>
+              <w:rPr>
+                <w:rFonts w:ascii="Times New Roman" w:eastAsia="SimSun" w:hAnsi="Times New Roman" w:cs="Times New Roman" w:hint="eastAsia"/>
+                <w:sz w:val="24"/>
+                <w:szCs w:val="24"/>
+                <w:lang w:eastAsia="zh-CN"/>
+              </w:rPr>
+            </w:pPr>
+            <w:proofErr w:type="gramStart"/>
+            <w:r>
+              <w:rPr>
+                <w:rFonts w:ascii="Times New Roman" w:eastAsia="SimSun" w:hAnsi="Times New Roman" w:cs="Times New Roman"/>
+                <w:sz w:val="24"/>
+                <w:szCs w:val="24"/>
+              </w:rPr>
+              <w:t xml:space="preserve">Lintel, </w:t>
+            </w:r>
+            <w:r>
+              <w:rPr>
+                <w:rFonts w:ascii="Times New Roman" w:eastAsia="SimSun" w:hAnsi="Times New Roman" w:cs="Times New Roman"/>
+                <w:sz w:val="24"/>
+                <w:szCs w:val="24"/>
+                <w:lang w:eastAsia="zh-CN"/>
+              </w:rPr>
+              <w:t xml:space="preserve"> </w:t>
+            </w:r>
+            <w:r>
+              <w:rPr>
+                <w:rFonts w:ascii="Times New Roman" w:eastAsia="SimSun" w:hAnsi="Times New Roman" w:cs="Times New Roman"/>
+                <w:sz w:val="24"/>
+                <w:szCs w:val="24"/>
+                <w:lang w:eastAsia="zh-CN"/>
+              </w:rPr>
+              <w:t>門楣</w:t>
+            </w:r>
+            <w:proofErr w:type="gramEnd"/>
+            <w:r>
+              <w:rPr>
+                <w:rFonts w:ascii="Times New Roman" w:eastAsia="SimSun" w:hAnsi="Times New Roman" w:cs="Times New Roman"/>
+                <w:sz w:val="24"/>
+                <w:szCs w:val="24"/>
+                <w:lang w:eastAsia="zh-CN"/>
+              </w:rPr>
+              <w:t xml:space="preserve">, </w:t>
+            </w:r>
+            <w:r>
+              <w:rPr>
+                <w:rFonts w:ascii="Times New Roman" w:eastAsia="SimSun" w:hAnsi="Times New Roman" w:cs="Times New Roman"/>
+                <w:sz w:val="24"/>
+                <w:szCs w:val="24"/>
+              </w:rPr>
+              <w:t xml:space="preserve">mun </w:t>
+            </w:r>
+            <w:proofErr w:type="spellStart"/>
+            <w:r>
+              <w:rPr>
+                <w:rFonts w:ascii="Times New Roman" w:eastAsia="SimSun" w:hAnsi="Times New Roman" w:cs="Times New Roman"/>
+                <w:sz w:val="24"/>
+                <w:szCs w:val="24"/>
+              </w:rPr>
+              <w:t>mé</w:t>
+            </w:r>
+            <w:proofErr w:type="spellEnd"/>
+            <w:r>
+              <w:rPr>
+                <w:rFonts w:ascii="Times New Roman" w:eastAsia="SimSun" w:hAnsi="Times New Roman" w:cs="Times New Roman" w:hint="eastAsia"/>
+                <w:sz w:val="24"/>
+                <w:szCs w:val="24"/>
+                <w:lang w:eastAsia="zh-CN"/>
+              </w:rPr>
+              <w:t>.</w:t>
+            </w:r>
+          </w:p>
         </w:tc>
       </w:tr>
       <w:tr>
@@ -647,7 +4101,87 @@
           <w:tcPr>
             <w:tcW w:w="8640" w:type="dxa"/>
           </w:tcPr>
-          <w:p/>
+          <w:p>
+            <w:pPr>
+              <w:rPr>
+                <w:rFonts w:ascii="Times New Roman" w:eastAsia="SimSun" w:hAnsi="Times New Roman" w:cs="Times New Roman"/>
+                <w:sz w:val="24"/>
+                <w:szCs w:val="24"/>
+              </w:rPr>
+            </w:pPr>
+            <w:r>
+              <w:rPr>
+                <w:rFonts w:ascii="Times New Roman" w:eastAsia="SimSun" w:hAnsi="Times New Roman" w:cs="Times New Roman"/>
+                <w:sz w:val="24"/>
+                <w:szCs w:val="24"/>
+              </w:rPr>
+              <w:t xml:space="preserve">Lion, </w:t>
+            </w:r>
+            <w:proofErr w:type="spellStart"/>
+            <w:r>
+              <w:rPr>
+                <w:rFonts w:ascii="Times New Roman" w:eastAsia="SimSun" w:hAnsi="Times New Roman" w:cs="Times New Roman"/>
+                <w:sz w:val="24"/>
+                <w:szCs w:val="24"/>
+              </w:rPr>
+              <w:t>獅子</w:t>
+            </w:r>
+            <w:proofErr w:type="spellEnd"/>
+            <w:r>
+              <w:rPr>
+                <w:rFonts w:ascii="Times New Roman" w:eastAsia="SimSun" w:hAnsi="Times New Roman" w:cs="Times New Roman"/>
+                <w:sz w:val="24"/>
+                <w:szCs w:val="24"/>
+                <w:lang w:eastAsia="zh-CN"/>
+              </w:rPr>
+              <w:t xml:space="preserve">, </w:t>
+            </w:r>
+            <w:proofErr w:type="spellStart"/>
+            <w:r>
+              <w:rPr>
+                <w:rFonts w:ascii="Times New Roman" w:eastAsia="SimSun" w:hAnsi="Times New Roman" w:cs="Times New Roman"/>
+                <w:sz w:val="24"/>
+                <w:szCs w:val="24"/>
+              </w:rPr>
+              <w:t>sz</w:t>
+            </w:r>
+            <w:proofErr w:type="spellEnd"/>
+            <w:r>
+              <w:rPr>
+                <w:rFonts w:ascii="Times New Roman" w:eastAsia="SimSun" w:hAnsi="Times New Roman" w:cs="Times New Roman"/>
+                <w:sz w:val="24"/>
+                <w:szCs w:val="24"/>
+              </w:rPr>
+              <w:t xml:space="preserve"> </w:t>
+            </w:r>
+            <w:r>
+              <w:rPr>
+                <w:rFonts w:ascii="Times New Roman" w:eastAsia="SimSun" w:hAnsi="Times New Roman" w:cs="Times New Roman"/>
+                <w:sz w:val="24"/>
+                <w:szCs w:val="24"/>
+                <w:lang w:eastAsia="zh-CN"/>
+              </w:rPr>
+              <w:t>‘</w:t>
+            </w:r>
+            <w:proofErr w:type="spellStart"/>
+            <w:r>
+              <w:rPr>
+                <w:rFonts w:ascii="Times New Roman" w:eastAsia="SimSun" w:hAnsi="Times New Roman" w:cs="Times New Roman"/>
+                <w:sz w:val="24"/>
+                <w:szCs w:val="24"/>
+              </w:rPr>
+              <w:t>tsz</w:t>
+            </w:r>
+            <w:proofErr w:type="spellEnd"/>
+            <w:r>
+              <w:rPr>
+                <w:rFonts w:ascii="Times New Roman" w:eastAsia="SimSun" w:hAnsi="Times New Roman" w:cs="Times New Roman"/>
+                <w:sz w:val="24"/>
+                <w:szCs w:val="24"/>
+              </w:rPr>
+              <w:t>.</w:t>
+            </w:r>
+          </w:p>
         </w:tc>
       </w:tr>
       <w:tr>
@@ -655,7 +4189,153 @@
           <w:tcPr>
             <w:tcW w:w="8640" w:type="dxa"/>
           </w:tcPr>
-          <w:p/>
+          <w:p>
+            <w:pPr>
+              <w:rPr>
+                <w:rFonts w:ascii="Times New Roman" w:eastAsia="SimSun" w:hAnsi="Times New Roman" w:cs="Times New Roman"/>
+                <w:sz w:val="24"/>
+                <w:szCs w:val="24"/>
+              </w:rPr>
+            </w:pPr>
+            <w:r>
+              <w:rPr>
+                <w:rFonts w:ascii="Times New Roman" w:eastAsia="SimSun" w:hAnsi="Times New Roman" w:cs="Times New Roman"/>
+                <w:sz w:val="24"/>
+                <w:szCs w:val="24"/>
+              </w:rPr>
+              <w:t xml:space="preserve">Lip, </w:t>
+            </w:r>
+            <w:r>
+              <w:rPr>
+                <w:rFonts w:ascii="Times New Roman" w:eastAsia="SimSun" w:hAnsi="Times New Roman" w:cs="Times New Roman"/>
+                <w:sz w:val="24"/>
+                <w:szCs w:val="24"/>
+                <w:lang w:eastAsia="zh-CN"/>
+              </w:rPr>
+              <w:t>嘴唇</w:t>
+            </w:r>
+            <w:r>
+              <w:rPr>
+                <w:rFonts w:ascii="Times New Roman" w:eastAsia="SimSun" w:hAnsi="Times New Roman" w:cs="Times New Roman"/>
+                <w:sz w:val="24"/>
+                <w:szCs w:val="24"/>
+                <w:lang w:eastAsia="zh-CN"/>
+              </w:rPr>
+              <w:t xml:space="preserve">, </w:t>
+            </w:r>
+            <w:r>
+              <w:rPr>
+                <w:rFonts w:ascii="Times New Roman" w:eastAsia="SimSun" w:hAnsi="Times New Roman" w:cs="Times New Roman"/>
+                <w:sz w:val="24"/>
+                <w:szCs w:val="24"/>
+                <w:lang w:eastAsia="zh-CN"/>
+              </w:rPr>
+              <w:t>‘</w:t>
+            </w:r>
+            <w:proofErr w:type="spellStart"/>
+            <w:r>
+              <w:rPr>
+                <w:rFonts w:ascii="Times New Roman" w:eastAsia="SimSun" w:hAnsi="Times New Roman" w:cs="Times New Roman"/>
+                <w:sz w:val="24"/>
+                <w:szCs w:val="24"/>
+              </w:rPr>
+              <w:t>tsz</w:t>
+            </w:r>
+            <w:proofErr w:type="spellEnd"/>
+            <w:r>
+              <w:rPr>
+                <w:rFonts w:ascii="Times New Roman" w:eastAsia="SimSun" w:hAnsi="Times New Roman" w:cs="Times New Roman"/>
+                <w:sz w:val="24"/>
+                <w:szCs w:val="24"/>
+              </w:rPr>
+              <w:t xml:space="preserve"> </w:t>
+            </w:r>
+            <w:proofErr w:type="spellStart"/>
+            <w:r>
+              <w:rPr>
+                <w:rFonts w:ascii="Times New Roman" w:eastAsia="SimSun" w:hAnsi="Times New Roman" w:cs="Times New Roman"/>
+                <w:sz w:val="24"/>
+                <w:szCs w:val="24"/>
+              </w:rPr>
+              <w:t>zun</w:t>
+            </w:r>
+            <w:proofErr w:type="spellEnd"/>
+            <w:r>
+              <w:rPr>
+                <w:rFonts w:ascii="Times New Roman" w:eastAsia="SimSun" w:hAnsi="Times New Roman" w:cs="Times New Roman"/>
+                <w:sz w:val="24"/>
+                <w:szCs w:val="24"/>
+              </w:rPr>
+              <w:t xml:space="preserve">, (harelipped) </w:t>
+            </w:r>
+            <w:r>
+              <w:rPr>
+                <w:rFonts w:ascii="Times New Roman" w:eastAsia="SimSun" w:hAnsi="Times New Roman" w:cs="Times New Roman"/>
+                <w:sz w:val="24"/>
+                <w:szCs w:val="24"/>
+                <w:lang w:eastAsia="zh-CN"/>
+              </w:rPr>
+              <w:t>缺嘴</w:t>
+            </w:r>
+            <w:r>
+              <w:rPr>
+                <w:rFonts w:ascii="Times New Roman" w:eastAsia="SimSun" w:hAnsi="Times New Roman" w:cs="Times New Roman"/>
+                <w:sz w:val="24"/>
+                <w:szCs w:val="24"/>
+                <w:lang w:eastAsia="zh-CN"/>
+              </w:rPr>
+              <w:t>,</w:t>
+            </w:r>
+            <w:r>
+              <w:rPr>
+                <w:rFonts w:ascii="Times New Roman" w:eastAsia="SimSun" w:hAnsi="Times New Roman" w:cs="Times New Roman"/>
+                <w:sz w:val="24"/>
+                <w:szCs w:val="24"/>
+                <w:lang w:eastAsia="zh-CN"/>
+              </w:rPr>
+              <w:t xml:space="preserve"> </w:t>
+            </w:r>
+            <w:proofErr w:type="spellStart"/>
+            <w:r>
+              <w:rPr>
+                <w:rFonts w:ascii="Times New Roman" w:eastAsia="SimSun" w:hAnsi="Times New Roman" w:cs="Times New Roman"/>
+                <w:sz w:val="24"/>
+                <w:szCs w:val="24"/>
+                <w:lang w:eastAsia="zh-CN"/>
+              </w:rPr>
+              <w:t>k’iöh</w:t>
+            </w:r>
+            <w:proofErr w:type="spellEnd"/>
+            <w:r>
+              <w:rPr>
+                <w:rFonts w:ascii="Times New Roman" w:eastAsia="SimSun" w:hAnsi="Times New Roman" w:cs="Times New Roman"/>
+                <w:sz w:val="24"/>
+                <w:szCs w:val="24"/>
+                <w:lang w:eastAsia="zh-CN"/>
+              </w:rPr>
+              <w:t xml:space="preserve"> ‘</w:t>
+            </w:r>
+            <w:proofErr w:type="spellStart"/>
+            <w:r>
+              <w:rPr>
+                <w:rFonts w:ascii="Times New Roman" w:eastAsia="SimSun" w:hAnsi="Times New Roman" w:cs="Times New Roman"/>
+                <w:sz w:val="24"/>
+                <w:szCs w:val="24"/>
+                <w:lang w:eastAsia="zh-CN"/>
+              </w:rPr>
+              <w:t>tsz</w:t>
+            </w:r>
+            <w:proofErr w:type="spellEnd"/>
+            <w:r>
+              <w:rPr>
+                <w:rFonts w:ascii="Times New Roman" w:eastAsia="SimSun" w:hAnsi="Times New Roman" w:cs="Times New Roman"/>
+                <w:sz w:val="24"/>
+                <w:szCs w:val="24"/>
+                <w:lang w:eastAsia="zh-CN"/>
+              </w:rPr>
+              <w:t xml:space="preserve">. </w:t>
+            </w:r>
+          </w:p>
         </w:tc>
       </w:tr>
       <w:tr>
@@ -663,7 +4343,121 @@
           <w:tcPr>
             <w:tcW w:w="8640" w:type="dxa"/>
           </w:tcPr>
-          <w:p/>
+          <w:p>
+            <w:pPr>
+              <w:rPr>
+                <w:rFonts w:ascii="Times New Roman" w:eastAsia="SimSun" w:hAnsi="Times New Roman" w:cs="Times New Roman"/>
+                <w:sz w:val="24"/>
+                <w:szCs w:val="24"/>
+                <w:lang w:eastAsia="zh-CN"/>
+              </w:rPr>
+            </w:pPr>
+            <w:r>
+              <w:rPr>
+                <w:rFonts w:ascii="Times New Roman" w:eastAsia="SimSun" w:hAnsi="Times New Roman" w:cs="Times New Roman"/>
+                <w:sz w:val="24"/>
+                <w:szCs w:val="24"/>
+                <w:lang w:eastAsia="zh-CN"/>
+              </w:rPr>
+              <w:t>Liquid substances</w:t>
+            </w:r>
+            <w:r>
+              <w:rPr>
+                <w:rFonts w:ascii="Times New Roman" w:eastAsia="SimSun" w:hAnsi="Times New Roman" w:cs="Times New Roman"/>
+                <w:sz w:val="24"/>
+                <w:szCs w:val="24"/>
+                <w:lang w:eastAsia="zh-CN"/>
+              </w:rPr>
+              <w:t xml:space="preserve">, </w:t>
+            </w:r>
+            <w:r>
+              <w:rPr>
+                <w:rFonts w:ascii="Times New Roman" w:eastAsia="SimSun" w:hAnsi="Times New Roman" w:cs="Times New Roman"/>
+                <w:sz w:val="24"/>
+                <w:szCs w:val="24"/>
+                <w:lang w:eastAsia="zh-CN"/>
+              </w:rPr>
+              <w:t>流動個物事</w:t>
+            </w:r>
+            <w:r>
+              <w:rPr>
+                <w:rFonts w:ascii="Times New Roman" w:eastAsia="SimSun" w:hAnsi="Times New Roman" w:cs="Times New Roman"/>
+                <w:sz w:val="24"/>
+                <w:szCs w:val="24"/>
+                <w:lang w:eastAsia="zh-CN"/>
+              </w:rPr>
+              <w:t xml:space="preserve">, </w:t>
+            </w:r>
+            <w:r>
+              <w:rPr>
+                <w:rFonts w:ascii="Times New Roman" w:eastAsia="SimSun" w:hAnsi="Times New Roman" w:cs="Times New Roman"/>
+                <w:sz w:val="24"/>
+                <w:szCs w:val="24"/>
+                <w:lang w:eastAsia="zh-CN"/>
+              </w:rPr>
+              <w:t xml:space="preserve">lieu </w:t>
+            </w:r>
+            <w:proofErr w:type="spellStart"/>
+            <w:r>
+              <w:rPr>
+                <w:rFonts w:ascii="Times New Roman" w:eastAsia="SimSun" w:hAnsi="Times New Roman" w:cs="Times New Roman"/>
+                <w:sz w:val="24"/>
+                <w:szCs w:val="24"/>
+                <w:lang w:eastAsia="zh-CN"/>
+              </w:rPr>
+              <w:t>dúng</w:t>
+            </w:r>
+            <w:proofErr w:type="spellEnd"/>
+            <w:r>
+              <w:rPr>
+                <w:rFonts w:ascii="Times New Roman" w:eastAsia="SimSun" w:hAnsi="Times New Roman" w:cs="Times New Roman"/>
+                <w:sz w:val="24"/>
+                <w:szCs w:val="24"/>
+                <w:lang w:eastAsia="zh-CN"/>
+              </w:rPr>
+              <w:t xml:space="preserve">’ </w:t>
+            </w:r>
+            <w:proofErr w:type="spellStart"/>
+            <w:r>
+              <w:rPr>
+                <w:rFonts w:ascii="Times New Roman" w:eastAsia="SimSun" w:hAnsi="Times New Roman" w:cs="Times New Roman"/>
+                <w:sz w:val="24"/>
+                <w:szCs w:val="24"/>
+                <w:lang w:eastAsia="zh-CN"/>
+              </w:rPr>
+              <w:t>kú</w:t>
+            </w:r>
+            <w:proofErr w:type="spellEnd"/>
+            <w:r>
+              <w:rPr>
+                <w:rFonts w:ascii="Times New Roman" w:eastAsia="SimSun" w:hAnsi="Times New Roman" w:cs="Times New Roman"/>
+                <w:sz w:val="24"/>
+                <w:szCs w:val="24"/>
+                <w:lang w:eastAsia="zh-CN"/>
+              </w:rPr>
+              <w:t xml:space="preserve"> meh </w:t>
+            </w:r>
+            <w:proofErr w:type="spellStart"/>
+            <w:r>
+              <w:rPr>
+                <w:rFonts w:ascii="Times New Roman" w:eastAsia="SimSun" w:hAnsi="Times New Roman" w:cs="Times New Roman"/>
+                <w:sz w:val="24"/>
+                <w:szCs w:val="24"/>
+                <w:lang w:eastAsia="zh-CN"/>
+              </w:rPr>
+              <w:t>zz</w:t>
+            </w:r>
+            <w:proofErr w:type="spellEnd"/>
+            <w:r>
+              <w:rPr>
+                <w:rFonts w:ascii="Times New Roman" w:eastAsia="SimSun" w:hAnsi="Times New Roman" w:cs="Times New Roman"/>
+                <w:sz w:val="24"/>
+                <w:szCs w:val="24"/>
+                <w:lang w:eastAsia="zh-CN"/>
+              </w:rPr>
+              <w:t xml:space="preserve">’. </w:t>
+            </w:r>
+          </w:p>
         </w:tc>
       </w:tr>
       <w:tr>
@@ -671,7 +4465,131 @@
           <w:tcPr>
             <w:tcW w:w="8640" w:type="dxa"/>
           </w:tcPr>
-          <w:p/>
+          <w:p>
+            <w:pPr>
+              <w:rPr>
+                <w:rFonts w:ascii="Times New Roman" w:eastAsia="SimSun" w:hAnsi="Times New Roman" w:cs="Times New Roman"/>
+                <w:sz w:val="24"/>
+                <w:szCs w:val="24"/>
+                <w:lang w:eastAsia="zh-CN"/>
+              </w:rPr>
+            </w:pPr>
+            <w:proofErr w:type="spellStart"/>
+            <w:r>
+              <w:rPr>
+                <w:rFonts w:ascii="Times New Roman" w:eastAsia="SimSun" w:hAnsi="Times New Roman" w:cs="Times New Roman"/>
+                <w:sz w:val="24"/>
+                <w:szCs w:val="24"/>
+              </w:rPr>
+              <w:t>Liquorice</w:t>
+            </w:r>
+            <w:proofErr w:type="spellEnd"/>
+            <w:r>
+              <w:rPr>
+                <w:rFonts w:ascii="Times New Roman" w:eastAsia="SimSun" w:hAnsi="Times New Roman" w:cs="Times New Roman"/>
+                <w:sz w:val="24"/>
+                <w:szCs w:val="24"/>
+              </w:rPr>
+              <w:t xml:space="preserve">, </w:t>
+            </w:r>
+            <w:r>
+              <w:rPr>
+                <w:rFonts w:ascii="Times New Roman" w:eastAsia="SimSun" w:hAnsi="Times New Roman" w:cs="Times New Roman"/>
+                <w:sz w:val="24"/>
+                <w:szCs w:val="24"/>
+                <w:lang w:eastAsia="zh-CN"/>
+              </w:rPr>
+              <w:t>甘草</w:t>
+            </w:r>
+            <w:r>
+              <w:rPr>
+                <w:rFonts w:ascii="Times New Roman" w:eastAsia="SimSun" w:hAnsi="Times New Roman" w:cs="Times New Roman"/>
+                <w:sz w:val="24"/>
+                <w:szCs w:val="24"/>
+                <w:lang w:eastAsia="zh-CN"/>
+              </w:rPr>
+              <w:t xml:space="preserve">, </w:t>
+            </w:r>
+            <w:proofErr w:type="spellStart"/>
+            <w:r>
+              <w:rPr>
+                <w:rFonts w:ascii="Times New Roman" w:eastAsia="SimSun" w:hAnsi="Times New Roman" w:cs="Times New Roman"/>
+                <w:sz w:val="24"/>
+                <w:szCs w:val="24"/>
+              </w:rPr>
+              <w:t>k</w:t>
+            </w:r>
+            <w:r>
+              <w:rPr>
+                <w:rFonts w:ascii="Times New Roman" w:eastAsia="SimSun" w:hAnsi="Times New Roman" w:cs="Times New Roman"/>
+                <w:sz w:val="24"/>
+                <w:szCs w:val="24"/>
+              </w:rPr>
+              <w:t>é</w:t>
+            </w:r>
+            <w:r>
+              <w:rPr>
+                <w:rFonts w:ascii="Times New Roman" w:eastAsia="SimSun" w:hAnsi="Times New Roman" w:cs="Times New Roman"/>
+                <w:sz w:val="24"/>
+                <w:szCs w:val="24"/>
+              </w:rPr>
+              <w:t>n</w:t>
+            </w:r>
+            <w:proofErr w:type="spellEnd"/>
+            <w:r>
+              <w:rPr>
+                <w:rFonts w:ascii="Times New Roman" w:eastAsia="SimSun" w:hAnsi="Times New Roman" w:cs="Times New Roman"/>
+                <w:sz w:val="24"/>
+                <w:szCs w:val="24"/>
+              </w:rPr>
+              <w:t xml:space="preserve"> </w:t>
+            </w:r>
+            <w:r>
+              <w:rPr>
+                <w:rFonts w:ascii="Times New Roman" w:eastAsia="SimSun" w:hAnsi="Times New Roman" w:cs="Times New Roman"/>
+                <w:sz w:val="24"/>
+                <w:szCs w:val="24"/>
+                <w:lang w:eastAsia="zh-CN"/>
+              </w:rPr>
+              <w:t>‘</w:t>
+            </w:r>
+            <w:proofErr w:type="spellStart"/>
+            <w:r>
+              <w:rPr>
+                <w:rFonts w:ascii="Times New Roman" w:eastAsia="SimSun" w:hAnsi="Times New Roman" w:cs="Times New Roman"/>
+                <w:sz w:val="24"/>
+                <w:szCs w:val="24"/>
+              </w:rPr>
+              <w:t>t</w:t>
+            </w:r>
+            <w:r>
+              <w:rPr>
+                <w:rFonts w:ascii="Times New Roman" w:eastAsia="SimSun" w:hAnsi="Times New Roman" w:cs="Times New Roman"/>
+                <w:sz w:val="24"/>
+                <w:szCs w:val="24"/>
+                <w:lang w:eastAsia="zh-CN"/>
+              </w:rPr>
+              <w:t>’</w:t>
+            </w:r>
+            <w:r>
+              <w:rPr>
+                <w:rFonts w:ascii="Times New Roman" w:eastAsia="SimSun" w:hAnsi="Times New Roman" w:cs="Times New Roman"/>
+                <w:sz w:val="24"/>
+                <w:szCs w:val="24"/>
+              </w:rPr>
+              <w:t>sau</w:t>
+            </w:r>
+            <w:proofErr w:type="spellEnd"/>
+            <w:r>
+              <w:rPr>
+                <w:rFonts w:ascii="Times New Roman" w:eastAsia="SimSun" w:hAnsi="Times New Roman" w:cs="Times New Roman"/>
+                <w:sz w:val="24"/>
+                <w:szCs w:val="24"/>
+                <w:lang w:eastAsia="zh-CN"/>
+              </w:rPr>
+              <w:t xml:space="preserve">. </w:t>
+            </w:r>
+          </w:p>
         </w:tc>
       </w:tr>
       <w:tr>
@@ -679,7 +4597,236 @@
           <w:tcPr>
             <w:tcW w:w="8640" w:type="dxa"/>
           </w:tcPr>
-          <w:p/>
+          <w:p>
+            <w:pPr>
+              <w:rPr>
+                <w:rFonts w:ascii="Times New Roman" w:eastAsia="SimSun" w:hAnsi="Times New Roman" w:cs="Times New Roman"/>
+                <w:sz w:val="24"/>
+                <w:szCs w:val="24"/>
+                <w:lang w:eastAsia="zh-CN"/>
+              </w:rPr>
+            </w:pPr>
+            <w:r>
+              <w:rPr>
+                <w:rFonts w:ascii="Times New Roman" w:eastAsia="SimSun" w:hAnsi="Times New Roman" w:cs="Times New Roman"/>
+                <w:sz w:val="24"/>
+                <w:szCs w:val="24"/>
+              </w:rPr>
+              <w:t xml:space="preserve">List, </w:t>
+            </w:r>
+            <w:proofErr w:type="spellStart"/>
+            <w:r>
+              <w:rPr>
+                <w:rFonts w:ascii="Times New Roman" w:eastAsia="SimSun" w:hAnsi="Times New Roman" w:cs="Times New Roman"/>
+                <w:sz w:val="24"/>
+                <w:szCs w:val="24"/>
+              </w:rPr>
+              <w:t>目錄</w:t>
+            </w:r>
+            <w:proofErr w:type="spellEnd"/>
+            <w:r>
+              <w:rPr>
+                <w:rFonts w:ascii="Times New Roman" w:eastAsia="SimSun" w:hAnsi="Times New Roman" w:cs="Times New Roman"/>
+                <w:sz w:val="24"/>
+                <w:szCs w:val="24"/>
+                <w:lang w:eastAsia="zh-CN"/>
+              </w:rPr>
+              <w:t xml:space="preserve">, </w:t>
+            </w:r>
+            <w:proofErr w:type="spellStart"/>
+            <w:r>
+              <w:rPr>
+                <w:rFonts w:ascii="Times New Roman" w:eastAsia="SimSun" w:hAnsi="Times New Roman" w:cs="Times New Roman"/>
+                <w:sz w:val="24"/>
+                <w:szCs w:val="24"/>
+              </w:rPr>
+              <w:t>moh</w:t>
+            </w:r>
+            <w:proofErr w:type="spellEnd"/>
+            <w:r>
+              <w:rPr>
+                <w:rFonts w:ascii="Times New Roman" w:eastAsia="SimSun" w:hAnsi="Times New Roman" w:cs="Times New Roman"/>
+                <w:sz w:val="24"/>
+                <w:szCs w:val="24"/>
+              </w:rPr>
+              <w:t xml:space="preserve"> </w:t>
+            </w:r>
+            <w:proofErr w:type="spellStart"/>
+            <w:r>
+              <w:rPr>
+                <w:rFonts w:ascii="Times New Roman" w:eastAsia="SimSun" w:hAnsi="Times New Roman" w:cs="Times New Roman"/>
+                <w:sz w:val="24"/>
+                <w:szCs w:val="24"/>
+                <w:lang w:eastAsia="zh-CN"/>
+              </w:rPr>
+              <w:t>ló</w:t>
+            </w:r>
+            <w:r>
+              <w:rPr>
+                <w:rFonts w:ascii="Times New Roman" w:eastAsia="SimSun" w:hAnsi="Times New Roman" w:cs="Times New Roman"/>
+                <w:sz w:val="24"/>
+                <w:szCs w:val="24"/>
+              </w:rPr>
+              <w:t>h</w:t>
+            </w:r>
+            <w:proofErr w:type="spellEnd"/>
+            <w:r>
+              <w:rPr>
+                <w:rFonts w:ascii="Times New Roman" w:eastAsia="SimSun" w:hAnsi="Times New Roman" w:cs="Times New Roman"/>
+                <w:sz w:val="24"/>
+                <w:szCs w:val="24"/>
+              </w:rPr>
+              <w:t>,</w:t>
+            </w:r>
+            <w:r>
+              <w:rPr>
+                <w:rFonts w:ascii="Times New Roman" w:eastAsia="SimSun" w:hAnsi="Times New Roman" w:cs="Times New Roman"/>
+                <w:sz w:val="24"/>
+                <w:szCs w:val="24"/>
+              </w:rPr>
+              <w:t xml:space="preserve"> </w:t>
+            </w:r>
+            <w:proofErr w:type="spellStart"/>
+            <w:proofErr w:type="gramStart"/>
+            <w:r>
+              <w:rPr>
+                <w:rFonts w:ascii="Times New Roman" w:eastAsia="SimSun" w:hAnsi="Times New Roman" w:cs="Times New Roman"/>
+                <w:sz w:val="24"/>
+                <w:szCs w:val="24"/>
+              </w:rPr>
+              <w:t>清單</w:t>
+            </w:r>
+            <w:proofErr w:type="spellEnd"/>
+            <w:r>
+              <w:rPr>
+                <w:rFonts w:ascii="Times New Roman" w:eastAsia="SimSun" w:hAnsi="Times New Roman" w:cs="Times New Roman"/>
+                <w:sz w:val="24"/>
+                <w:szCs w:val="24"/>
+                <w:lang w:eastAsia="zh-CN"/>
+              </w:rPr>
+              <w:t>,</w:t>
+            </w:r>
+            <w:r>
+              <w:rPr>
+                <w:rFonts w:ascii="Times New Roman" w:eastAsia="SimSun" w:hAnsi="Times New Roman" w:cs="Times New Roman"/>
+                <w:sz w:val="24"/>
+                <w:szCs w:val="24"/>
+              </w:rPr>
+              <w:t xml:space="preserve"> </w:t>
+            </w:r>
+            <w:r>
+              <w:rPr>
+                <w:rFonts w:ascii="Times New Roman" w:eastAsia="SimSun" w:hAnsi="Times New Roman" w:cs="Times New Roman"/>
+                <w:sz w:val="24"/>
+                <w:szCs w:val="24"/>
+                <w:lang w:eastAsia="zh-CN"/>
+              </w:rPr>
+              <w:t xml:space="preserve"> </w:t>
+            </w:r>
+            <w:proofErr w:type="spellStart"/>
+            <w:r>
+              <w:rPr>
+                <w:rFonts w:ascii="Times New Roman" w:eastAsia="SimSun" w:hAnsi="Times New Roman" w:cs="Times New Roman"/>
+                <w:sz w:val="24"/>
+                <w:szCs w:val="24"/>
+              </w:rPr>
+              <w:t>t</w:t>
+            </w:r>
+            <w:r>
+              <w:rPr>
+                <w:rFonts w:ascii="Times New Roman" w:eastAsia="SimSun" w:hAnsi="Times New Roman" w:cs="Times New Roman"/>
+                <w:sz w:val="24"/>
+                <w:szCs w:val="24"/>
+                <w:lang w:eastAsia="zh-CN"/>
+              </w:rPr>
+              <w:t>’</w:t>
+            </w:r>
+            <w:r>
+              <w:rPr>
+                <w:rFonts w:ascii="Times New Roman" w:eastAsia="SimSun" w:hAnsi="Times New Roman" w:cs="Times New Roman"/>
+                <w:sz w:val="24"/>
+                <w:szCs w:val="24"/>
+              </w:rPr>
+              <w:t>sing</w:t>
+            </w:r>
+            <w:proofErr w:type="spellEnd"/>
+            <w:proofErr w:type="gramEnd"/>
+            <w:r>
+              <w:rPr>
+                <w:rFonts w:ascii="Times New Roman" w:eastAsia="SimSun" w:hAnsi="Times New Roman" w:cs="Times New Roman"/>
+                <w:sz w:val="24"/>
+                <w:szCs w:val="24"/>
+              </w:rPr>
+              <w:t xml:space="preserve"> tan,</w:t>
+            </w:r>
+            <w:r>
+              <w:rPr>
+                <w:rFonts w:ascii="Times New Roman" w:eastAsia="SimSun" w:hAnsi="Times New Roman" w:cs="Times New Roman"/>
+                <w:sz w:val="24"/>
+                <w:szCs w:val="24"/>
+                <w:lang w:eastAsia="zh-CN"/>
+              </w:rPr>
+              <w:t xml:space="preserve"> (of person) </w:t>
+            </w:r>
+            <w:r>
+              <w:rPr>
+                <w:rFonts w:ascii="Times New Roman" w:eastAsia="SimSun" w:hAnsi="Times New Roman" w:cs="Times New Roman"/>
+                <w:sz w:val="24"/>
+                <w:szCs w:val="24"/>
+                <w:lang w:eastAsia="zh-CN"/>
+              </w:rPr>
+              <w:t>人丁册</w:t>
+            </w:r>
+            <w:r>
+              <w:rPr>
+                <w:rFonts w:ascii="Times New Roman" w:eastAsia="SimSun" w:hAnsi="Times New Roman" w:cs="Times New Roman"/>
+                <w:sz w:val="24"/>
+                <w:szCs w:val="24"/>
+                <w:lang w:eastAsia="zh-CN"/>
+              </w:rPr>
+              <w:t xml:space="preserve">, </w:t>
+            </w:r>
+            <w:proofErr w:type="spellStart"/>
+            <w:r>
+              <w:rPr>
+                <w:rFonts w:ascii="Times New Roman" w:eastAsia="SimSun" w:hAnsi="Times New Roman" w:cs="Times New Roman"/>
+                <w:sz w:val="24"/>
+                <w:szCs w:val="24"/>
+                <w:lang w:eastAsia="zh-CN"/>
+              </w:rPr>
+              <w:t>niun</w:t>
+            </w:r>
+            <w:proofErr w:type="spellEnd"/>
+            <w:r>
+              <w:rPr>
+                <w:rFonts w:ascii="Times New Roman" w:eastAsia="SimSun" w:hAnsi="Times New Roman" w:cs="Times New Roman"/>
+                <w:sz w:val="24"/>
+                <w:szCs w:val="24"/>
+                <w:lang w:eastAsia="zh-CN"/>
+              </w:rPr>
+              <w:t xml:space="preserve"> ting </w:t>
+            </w:r>
+            <w:proofErr w:type="spellStart"/>
+            <w:r>
+              <w:rPr>
+                <w:rFonts w:ascii="Times New Roman" w:eastAsia="SimSun" w:hAnsi="Times New Roman" w:cs="Times New Roman"/>
+                <w:sz w:val="24"/>
+                <w:szCs w:val="24"/>
+                <w:lang w:eastAsia="zh-CN"/>
+              </w:rPr>
+              <w:t>t’sáh</w:t>
+            </w:r>
+            <w:proofErr w:type="spellEnd"/>
+            <w:r>
+              <w:rPr>
+                <w:rFonts w:ascii="Times New Roman" w:eastAsia="SimSun" w:hAnsi="Times New Roman" w:cs="Times New Roman"/>
+                <w:sz w:val="24"/>
+                <w:szCs w:val="24"/>
+                <w:lang w:eastAsia="zh-CN"/>
+              </w:rPr>
+              <w:t xml:space="preserve">. </w:t>
+            </w:r>
+          </w:p>
         </w:tc>
       </w:tr>
       <w:tr>
@@ -687,7 +4834,86 @@
           <w:tcPr>
             <w:tcW w:w="8640" w:type="dxa"/>
           </w:tcPr>
-          <w:p/>
+          <w:p>
+            <w:pPr>
+              <w:rPr>
+                <w:rFonts w:ascii="Times New Roman" w:eastAsia="SimSun" w:hAnsi="Times New Roman" w:cs="Times New Roman"/>
+                <w:sz w:val="24"/>
+                <w:szCs w:val="24"/>
+              </w:rPr>
+            </w:pPr>
+            <w:r>
+              <w:rPr>
+                <w:rFonts w:ascii="Times New Roman" w:eastAsia="SimSun" w:hAnsi="Times New Roman" w:cs="Times New Roman"/>
+                <w:sz w:val="24"/>
+                <w:szCs w:val="24"/>
+              </w:rPr>
+              <w:t>Listen,</w:t>
+            </w:r>
+            <w:r>
+              <w:rPr>
+                <w:rFonts w:ascii="Times New Roman" w:eastAsia="SimSun" w:hAnsi="Times New Roman" w:cs="Times New Roman"/>
+                <w:sz w:val="24"/>
+                <w:szCs w:val="24"/>
+                <w:lang w:eastAsia="zh-CN"/>
+              </w:rPr>
+              <w:t xml:space="preserve"> </w:t>
+            </w:r>
+            <w:proofErr w:type="spellStart"/>
+            <w:proofErr w:type="gramStart"/>
+            <w:r>
+              <w:rPr>
+                <w:rFonts w:ascii="Times New Roman" w:eastAsia="SimSun" w:hAnsi="Times New Roman" w:cs="Times New Roman"/>
+                <w:sz w:val="24"/>
+                <w:szCs w:val="24"/>
+              </w:rPr>
+              <w:t>聽</w:t>
+            </w:r>
+            <w:r>
+              <w:rPr>
+                <w:rFonts w:ascii="Times New Roman" w:eastAsia="SimSun" w:hAnsi="Times New Roman" w:cs="Times New Roman"/>
+                <w:sz w:val="24"/>
+                <w:szCs w:val="24"/>
+                <w:lang w:eastAsia="zh-CN"/>
+              </w:rPr>
+              <w:t>,</w:t>
+            </w:r>
+            <w:r>
+              <w:rPr>
+                <w:rFonts w:ascii="Times New Roman" w:eastAsia="SimSun" w:hAnsi="Times New Roman" w:cs="Times New Roman"/>
+                <w:sz w:val="24"/>
+                <w:szCs w:val="24"/>
+              </w:rPr>
+              <w:t>t</w:t>
+            </w:r>
+            <w:r>
+              <w:rPr>
+                <w:rFonts w:ascii="Times New Roman" w:eastAsia="SimSun" w:hAnsi="Times New Roman" w:cs="Times New Roman"/>
+                <w:sz w:val="24"/>
+                <w:szCs w:val="24"/>
+                <w:lang w:eastAsia="zh-CN"/>
+              </w:rPr>
+              <w:t>’</w:t>
+            </w:r>
+            <w:r>
+              <w:rPr>
+                <w:rFonts w:ascii="Times New Roman" w:eastAsia="SimSun" w:hAnsi="Times New Roman" w:cs="Times New Roman"/>
+                <w:sz w:val="24"/>
+                <w:szCs w:val="24"/>
+              </w:rPr>
+              <w:t>ing</w:t>
+            </w:r>
+            <w:proofErr w:type="spellEnd"/>
+            <w:proofErr w:type="gramEnd"/>
+            <w:r>
+              <w:rPr>
+                <w:rFonts w:ascii="Times New Roman" w:eastAsia="SimSun" w:hAnsi="Times New Roman" w:cs="Times New Roman"/>
+                <w:sz w:val="24"/>
+                <w:szCs w:val="24"/>
+              </w:rPr>
+              <w:t>.</w:t>
+            </w:r>
+          </w:p>
         </w:tc>
       </w:tr>
       <w:tr>
@@ -695,7 +4921,111 @@
           <w:tcPr>
             <w:tcW w:w="8640" w:type="dxa"/>
           </w:tcPr>
-          <w:p/>
+          <w:p>
+            <w:pPr>
+              <w:rPr>
+                <w:rFonts w:ascii="Times New Roman" w:eastAsia="SimSun" w:hAnsi="Times New Roman" w:cs="Times New Roman"/>
+                <w:sz w:val="24"/>
+                <w:szCs w:val="24"/>
+              </w:rPr>
+            </w:pPr>
+            <w:r>
+              <w:rPr>
+                <w:rFonts w:ascii="Times New Roman" w:eastAsia="SimSun" w:hAnsi="Times New Roman" w:cs="Times New Roman"/>
+                <w:sz w:val="24"/>
+                <w:szCs w:val="24"/>
+              </w:rPr>
+              <w:t xml:space="preserve">Literal, (meaning) </w:t>
+            </w:r>
+            <w:proofErr w:type="gramStart"/>
+            <w:r>
+              <w:rPr>
+                <w:rFonts w:ascii="Times New Roman" w:eastAsia="SimSun" w:hAnsi="Times New Roman" w:cs="Times New Roman"/>
+                <w:sz w:val="24"/>
+                <w:szCs w:val="24"/>
+                <w:lang w:eastAsia="zh-CN"/>
+              </w:rPr>
+              <w:t>字面上個意思</w:t>
+            </w:r>
+            <w:r>
+              <w:rPr>
+                <w:rFonts w:ascii="Times New Roman" w:eastAsia="SimSun" w:hAnsi="Times New Roman" w:cs="Times New Roman"/>
+                <w:sz w:val="24"/>
+                <w:szCs w:val="24"/>
+                <w:lang w:eastAsia="zh-CN"/>
+              </w:rPr>
+              <w:t xml:space="preserve">, </w:t>
+            </w:r>
+            <w:r>
+              <w:rPr>
+                <w:rFonts w:ascii="Times New Roman" w:eastAsia="SimSun" w:hAnsi="Times New Roman" w:cs="Times New Roman"/>
+                <w:sz w:val="24"/>
+                <w:szCs w:val="24"/>
+              </w:rPr>
+              <w:t xml:space="preserve"> </w:t>
+            </w:r>
+            <w:proofErr w:type="spellStart"/>
+            <w:r>
+              <w:rPr>
+                <w:rFonts w:ascii="Times New Roman" w:eastAsia="SimSun" w:hAnsi="Times New Roman" w:cs="Times New Roman"/>
+                <w:sz w:val="24"/>
+                <w:szCs w:val="24"/>
+                <w:lang w:eastAsia="zh-CN"/>
+              </w:rPr>
+              <w:t>zz</w:t>
+            </w:r>
+            <w:proofErr w:type="spellEnd"/>
+            <w:proofErr w:type="gramEnd"/>
+            <w:r>
+              <w:rPr>
+                <w:rFonts w:ascii="Times New Roman" w:eastAsia="SimSun" w:hAnsi="Times New Roman" w:cs="Times New Roman"/>
+                <w:sz w:val="24"/>
+                <w:szCs w:val="24"/>
+                <w:lang w:eastAsia="zh-CN"/>
+              </w:rPr>
+              <w:t xml:space="preserve">’ mien’ long’ </w:t>
+            </w:r>
+            <w:proofErr w:type="spellStart"/>
+            <w:r>
+              <w:rPr>
+                <w:rFonts w:ascii="Times New Roman" w:eastAsia="SimSun" w:hAnsi="Times New Roman" w:cs="Times New Roman"/>
+                <w:sz w:val="24"/>
+                <w:szCs w:val="24"/>
+                <w:lang w:eastAsia="zh-CN"/>
+              </w:rPr>
+              <w:t>kú</w:t>
+            </w:r>
+            <w:proofErr w:type="spellEnd"/>
+            <w:r>
+              <w:rPr>
+                <w:rFonts w:ascii="Times New Roman" w:eastAsia="SimSun" w:hAnsi="Times New Roman" w:cs="Times New Roman"/>
+                <w:sz w:val="24"/>
+                <w:szCs w:val="24"/>
+                <w:lang w:eastAsia="zh-CN"/>
+              </w:rPr>
+              <w:t xml:space="preserve"> í </w:t>
+            </w:r>
+            <w:proofErr w:type="spellStart"/>
+            <w:r>
+              <w:rPr>
+                <w:rFonts w:ascii="Times New Roman" w:eastAsia="SimSun" w:hAnsi="Times New Roman" w:cs="Times New Roman"/>
+                <w:sz w:val="24"/>
+                <w:szCs w:val="24"/>
+                <w:lang w:eastAsia="zh-CN"/>
+              </w:rPr>
+              <w:t>sz</w:t>
+            </w:r>
+            <w:proofErr w:type="spellEnd"/>
+            <w:r>
+              <w:rPr>
+                <w:rFonts w:ascii="Times New Roman" w:eastAsia="SimSun" w:hAnsi="Times New Roman" w:cs="Times New Roman"/>
+                <w:sz w:val="24"/>
+                <w:szCs w:val="24"/>
+                <w:lang w:eastAsia="zh-CN"/>
+              </w:rPr>
+              <w:t xml:space="preserve">’ </w:t>
+            </w:r>
+          </w:p>
         </w:tc>
       </w:tr>
       <w:tr>
@@ -703,7 +5033,233 @@
           <w:tcPr>
             <w:tcW w:w="8640" w:type="dxa"/>
           </w:tcPr>
-          <w:p/>
+          <w:p>
+            <w:pPr>
+              <w:rPr>
+                <w:rFonts w:ascii="Times New Roman" w:eastAsia="SimSun" w:hAnsi="Times New Roman" w:cs="Times New Roman"/>
+                <w:sz w:val="24"/>
+                <w:szCs w:val="24"/>
+                <w:lang w:eastAsia="zh-CN"/>
+              </w:rPr>
+            </w:pPr>
+            <w:r>
+              <w:rPr>
+                <w:rFonts w:ascii="Times New Roman" w:eastAsia="SimSun" w:hAnsi="Times New Roman" w:cs="Times New Roman"/>
+                <w:sz w:val="24"/>
+                <w:szCs w:val="24"/>
+              </w:rPr>
+              <w:t>Literary, (attainments)</w:t>
+            </w:r>
+            <w:r>
+              <w:rPr>
+                <w:rFonts w:ascii="Times New Roman" w:eastAsia="SimSun" w:hAnsi="Times New Roman" w:cs="Times New Roman"/>
+                <w:sz w:val="24"/>
+                <w:szCs w:val="24"/>
+                <w:lang w:eastAsia="zh-CN"/>
+              </w:rPr>
+              <w:t xml:space="preserve"> </w:t>
+            </w:r>
+            <w:r>
+              <w:rPr>
+                <w:rFonts w:ascii="Times New Roman" w:eastAsia="SimSun" w:hAnsi="Times New Roman" w:cs="Times New Roman"/>
+                <w:sz w:val="24"/>
+                <w:szCs w:val="24"/>
+                <w:lang w:eastAsia="zh-CN"/>
+              </w:rPr>
+              <w:t>學問</w:t>
+            </w:r>
+            <w:r>
+              <w:rPr>
+                <w:rFonts w:ascii="Times New Roman" w:eastAsia="SimSun" w:hAnsi="Times New Roman" w:cs="Times New Roman"/>
+                <w:sz w:val="24"/>
+                <w:szCs w:val="24"/>
+                <w:lang w:eastAsia="zh-CN"/>
+              </w:rPr>
+              <w:t>,</w:t>
+            </w:r>
+            <w:r>
+              <w:rPr>
+                <w:rFonts w:ascii="Times New Roman" w:eastAsia="SimSun" w:hAnsi="Times New Roman" w:cs="Times New Roman"/>
+                <w:sz w:val="24"/>
+                <w:szCs w:val="24"/>
+              </w:rPr>
+              <w:t xml:space="preserve"> </w:t>
+            </w:r>
+            <w:proofErr w:type="spellStart"/>
+            <w:r>
+              <w:rPr>
+                <w:rFonts w:ascii="Times New Roman" w:eastAsia="SimSun" w:hAnsi="Times New Roman" w:cs="Times New Roman"/>
+                <w:sz w:val="24"/>
+                <w:szCs w:val="24"/>
+                <w:lang w:eastAsia="zh-CN"/>
+              </w:rPr>
+              <w:t>hoh</w:t>
+            </w:r>
+            <w:proofErr w:type="spellEnd"/>
+            <w:r>
+              <w:rPr>
+                <w:rFonts w:ascii="Times New Roman" w:eastAsia="SimSun" w:hAnsi="Times New Roman" w:cs="Times New Roman"/>
+                <w:sz w:val="24"/>
+                <w:szCs w:val="24"/>
+                <w:lang w:eastAsia="zh-CN"/>
+              </w:rPr>
+              <w:t xml:space="preserve"> </w:t>
+            </w:r>
+            <w:proofErr w:type="spellStart"/>
+            <w:r>
+              <w:rPr>
+                <w:rFonts w:ascii="Times New Roman" w:eastAsia="SimSun" w:hAnsi="Times New Roman" w:cs="Times New Roman"/>
+                <w:sz w:val="24"/>
+                <w:szCs w:val="24"/>
+                <w:lang w:eastAsia="zh-CN"/>
+              </w:rPr>
+              <w:t>vun</w:t>
+            </w:r>
+            <w:proofErr w:type="spellEnd"/>
+            <w:r>
+              <w:rPr>
+                <w:rFonts w:ascii="Times New Roman" w:eastAsia="SimSun" w:hAnsi="Times New Roman" w:cs="Times New Roman"/>
+                <w:sz w:val="24"/>
+                <w:szCs w:val="24"/>
+                <w:lang w:eastAsia="zh-CN"/>
+              </w:rPr>
+              <w:t>’, (examination)</w:t>
+            </w:r>
+            <w:r>
+              <w:rPr>
+                <w:rFonts w:ascii="Times New Roman" w:eastAsia="SimSun" w:hAnsi="Times New Roman" w:cs="Times New Roman"/>
+                <w:sz w:val="24"/>
+                <w:szCs w:val="24"/>
+                <w:lang w:eastAsia="zh-CN"/>
+              </w:rPr>
+              <w:t xml:space="preserve"> </w:t>
+            </w:r>
+            <w:r>
+              <w:rPr>
+                <w:rFonts w:ascii="Times New Roman" w:eastAsia="SimSun" w:hAnsi="Times New Roman" w:cs="Times New Roman"/>
+                <w:sz w:val="24"/>
+                <w:szCs w:val="24"/>
+                <w:lang w:eastAsia="zh-CN"/>
+              </w:rPr>
+              <w:t>考試</w:t>
+            </w:r>
+            <w:r>
+              <w:rPr>
+                <w:rFonts w:ascii="Times New Roman" w:eastAsia="SimSun" w:hAnsi="Times New Roman" w:cs="Times New Roman"/>
+                <w:sz w:val="24"/>
+                <w:szCs w:val="24"/>
+                <w:lang w:eastAsia="zh-CN"/>
+              </w:rPr>
+              <w:t>,</w:t>
+            </w:r>
+            <w:r>
+              <w:rPr>
+                <w:rFonts w:ascii="Times New Roman" w:eastAsia="SimSun" w:hAnsi="Times New Roman" w:cs="Times New Roman"/>
+                <w:sz w:val="24"/>
+                <w:szCs w:val="24"/>
+                <w:lang w:eastAsia="zh-CN"/>
+              </w:rPr>
+              <w:t xml:space="preserve"> ‘</w:t>
+            </w:r>
+            <w:proofErr w:type="spellStart"/>
+            <w:r>
+              <w:rPr>
+                <w:rFonts w:ascii="Times New Roman" w:eastAsia="SimSun" w:hAnsi="Times New Roman" w:cs="Times New Roman"/>
+                <w:sz w:val="24"/>
+                <w:szCs w:val="24"/>
+                <w:lang w:eastAsia="zh-CN"/>
+              </w:rPr>
+              <w:t>k’au</w:t>
+            </w:r>
+            <w:proofErr w:type="spellEnd"/>
+            <w:r>
+              <w:rPr>
+                <w:rFonts w:ascii="Times New Roman" w:eastAsia="SimSun" w:hAnsi="Times New Roman" w:cs="Times New Roman"/>
+                <w:sz w:val="24"/>
+                <w:szCs w:val="24"/>
+                <w:lang w:eastAsia="zh-CN"/>
+              </w:rPr>
+              <w:t xml:space="preserve"> </w:t>
+            </w:r>
+            <w:proofErr w:type="spellStart"/>
+            <w:r>
+              <w:rPr>
+                <w:rFonts w:ascii="Times New Roman" w:eastAsia="SimSun" w:hAnsi="Times New Roman" w:cs="Times New Roman"/>
+                <w:sz w:val="24"/>
+                <w:szCs w:val="24"/>
+                <w:lang w:eastAsia="zh-CN"/>
+              </w:rPr>
+              <w:t>sz</w:t>
+            </w:r>
+            <w:proofErr w:type="spellEnd"/>
+            <w:r>
+              <w:rPr>
+                <w:rFonts w:ascii="Times New Roman" w:eastAsia="SimSun" w:hAnsi="Times New Roman" w:cs="Times New Roman"/>
+                <w:sz w:val="24"/>
+                <w:szCs w:val="24"/>
+                <w:lang w:eastAsia="zh-CN"/>
+              </w:rPr>
+              <w:t xml:space="preserve">’, (chief provincial superintendent of) </w:t>
+            </w:r>
+            <w:r>
+              <w:rPr>
+                <w:rFonts w:ascii="Times New Roman" w:eastAsia="SimSun" w:hAnsi="Times New Roman" w:cs="Times New Roman"/>
+                <w:sz w:val="24"/>
+                <w:szCs w:val="24"/>
+                <w:lang w:eastAsia="zh-CN"/>
+              </w:rPr>
+              <w:t>學臺</w:t>
+            </w:r>
+            <w:r>
+              <w:rPr>
+                <w:rFonts w:ascii="Times New Roman" w:eastAsia="SimSun" w:hAnsi="Times New Roman" w:cs="Times New Roman"/>
+                <w:sz w:val="24"/>
+                <w:szCs w:val="24"/>
+                <w:lang w:eastAsia="zh-CN"/>
+              </w:rPr>
+              <w:t xml:space="preserve">, </w:t>
+            </w:r>
+            <w:proofErr w:type="spellStart"/>
+            <w:r>
+              <w:rPr>
+                <w:rFonts w:ascii="Times New Roman" w:eastAsia="SimSun" w:hAnsi="Times New Roman" w:cs="Times New Roman"/>
+                <w:sz w:val="24"/>
+                <w:szCs w:val="24"/>
+                <w:lang w:eastAsia="zh-CN"/>
+              </w:rPr>
+              <w:t>hoh</w:t>
+            </w:r>
+            <w:proofErr w:type="spellEnd"/>
+            <w:r>
+              <w:rPr>
+                <w:rFonts w:ascii="Times New Roman" w:eastAsia="SimSun" w:hAnsi="Times New Roman" w:cs="Times New Roman"/>
+                <w:sz w:val="24"/>
+                <w:szCs w:val="24"/>
+                <w:lang w:eastAsia="zh-CN"/>
+              </w:rPr>
+              <w:t xml:space="preserve"> </w:t>
+            </w:r>
+            <w:proofErr w:type="spellStart"/>
+            <w:r>
+              <w:rPr>
+                <w:rFonts w:ascii="Times New Roman" w:eastAsia="SimSun" w:hAnsi="Times New Roman" w:cs="Times New Roman"/>
+                <w:sz w:val="24"/>
+                <w:szCs w:val="24"/>
+                <w:lang w:eastAsia="zh-CN"/>
+              </w:rPr>
+              <w:t>dé</w:t>
+            </w:r>
+            <w:proofErr w:type="spellEnd"/>
+            <w:r>
+              <w:rPr>
+                <w:rFonts w:ascii="Times New Roman" w:eastAsia="SimSun" w:hAnsi="Times New Roman" w:cs="Times New Roman"/>
+                <w:sz w:val="24"/>
+                <w:szCs w:val="24"/>
+                <w:lang w:eastAsia="zh-CN"/>
+              </w:rPr>
+              <w:t xml:space="preserve">. </w:t>
+            </w:r>
+          </w:p>
         </w:tc>
       </w:tr>
       <w:tr>
@@ -711,7 +5267,387 @@
           <w:tcPr>
             <w:tcW w:w="8640" w:type="dxa"/>
           </w:tcPr>
-          <w:p/>
+          <w:p>
+            <w:pPr>
+              <w:rPr>
+                <w:rFonts w:ascii="Times New Roman" w:eastAsia="SimSun" w:hAnsi="Times New Roman" w:cs="Times New Roman"/>
+                <w:sz w:val="24"/>
+                <w:szCs w:val="24"/>
+                <w:lang w:eastAsia="zh-CN"/>
+              </w:rPr>
+            </w:pPr>
+            <w:r>
+              <w:rPr>
+                <w:rFonts w:ascii="Times New Roman" w:eastAsia="SimSun" w:hAnsi="Times New Roman" w:cs="Times New Roman"/>
+                <w:sz w:val="24"/>
+                <w:szCs w:val="24"/>
+              </w:rPr>
+              <w:t>Little,</w:t>
+            </w:r>
+            <w:r>
+              <w:rPr>
+                <w:rFonts w:ascii="Times New Roman" w:eastAsia="SimSun" w:hAnsi="Times New Roman" w:cs="Times New Roman"/>
+                <w:sz w:val="24"/>
+                <w:szCs w:val="24"/>
+                <w:lang w:eastAsia="zh-CN"/>
+              </w:rPr>
+              <w:t xml:space="preserve"> </w:t>
+            </w:r>
+            <w:r>
+              <w:rPr>
+                <w:rFonts w:ascii="Times New Roman" w:eastAsia="SimSun" w:hAnsi="Times New Roman" w:cs="Times New Roman"/>
+                <w:sz w:val="24"/>
+                <w:szCs w:val="24"/>
+                <w:lang w:eastAsia="zh-CN"/>
+              </w:rPr>
+              <w:t>小</w:t>
+            </w:r>
+            <w:r>
+              <w:rPr>
+                <w:rFonts w:ascii="Times New Roman" w:eastAsia="SimSun" w:hAnsi="Times New Roman" w:cs="Times New Roman"/>
+                <w:sz w:val="24"/>
+                <w:szCs w:val="24"/>
+                <w:lang w:eastAsia="zh-CN"/>
+              </w:rPr>
+              <w:t>,</w:t>
+            </w:r>
+            <w:r>
+              <w:rPr>
+                <w:rFonts w:ascii="Times New Roman" w:eastAsia="SimSun" w:hAnsi="Times New Roman" w:cs="Times New Roman"/>
+                <w:sz w:val="24"/>
+                <w:szCs w:val="24"/>
+              </w:rPr>
+              <w:t xml:space="preserve"> </w:t>
+            </w:r>
+            <w:r>
+              <w:rPr>
+                <w:rFonts w:ascii="Times New Roman" w:eastAsia="SimSun" w:hAnsi="Times New Roman" w:cs="Times New Roman"/>
+                <w:sz w:val="24"/>
+                <w:szCs w:val="24"/>
+                <w:lang w:eastAsia="zh-CN"/>
+              </w:rPr>
+              <w:t>‘</w:t>
+            </w:r>
+            <w:proofErr w:type="spellStart"/>
+            <w:r>
+              <w:rPr>
+                <w:rFonts w:ascii="Times New Roman" w:eastAsia="SimSun" w:hAnsi="Times New Roman" w:cs="Times New Roman"/>
+                <w:sz w:val="24"/>
+                <w:szCs w:val="24"/>
+                <w:lang w:eastAsia="zh-CN"/>
+              </w:rPr>
+              <w:t>siau</w:t>
+            </w:r>
+            <w:proofErr w:type="spellEnd"/>
+            <w:r>
+              <w:rPr>
+                <w:rFonts w:ascii="Times New Roman" w:eastAsia="SimSun" w:hAnsi="Times New Roman" w:cs="Times New Roman"/>
+                <w:sz w:val="24"/>
+                <w:szCs w:val="24"/>
+                <w:lang w:eastAsia="zh-CN"/>
+              </w:rPr>
+              <w:t>,</w:t>
+            </w:r>
+            <w:r>
+              <w:rPr>
+                <w:rFonts w:ascii="Times New Roman" w:eastAsia="SimSun" w:hAnsi="Times New Roman" w:cs="Times New Roman"/>
+                <w:sz w:val="24"/>
+                <w:szCs w:val="24"/>
+              </w:rPr>
+              <w:t xml:space="preserve"> </w:t>
+            </w:r>
+            <w:r>
+              <w:rPr>
+                <w:rFonts w:ascii="Times New Roman" w:eastAsia="SimSun" w:hAnsi="Times New Roman" w:cs="Times New Roman"/>
+                <w:sz w:val="24"/>
+                <w:szCs w:val="24"/>
+                <w:lang w:eastAsia="zh-CN"/>
+              </w:rPr>
+              <w:t>細</w:t>
+            </w:r>
+            <w:r>
+              <w:rPr>
+                <w:rFonts w:ascii="Times New Roman" w:eastAsia="SimSun" w:hAnsi="Times New Roman" w:cs="Times New Roman"/>
+                <w:sz w:val="24"/>
+                <w:szCs w:val="24"/>
+                <w:lang w:eastAsia="zh-CN"/>
+              </w:rPr>
+              <w:t>小</w:t>
+            </w:r>
+            <w:r>
+              <w:rPr>
+                <w:rFonts w:ascii="Times New Roman" w:eastAsia="SimSun" w:hAnsi="Times New Roman" w:cs="Times New Roman"/>
+                <w:sz w:val="24"/>
+                <w:szCs w:val="24"/>
+                <w:lang w:eastAsia="zh-CN"/>
+              </w:rPr>
+              <w:t xml:space="preserve">, </w:t>
+            </w:r>
+            <w:proofErr w:type="spellStart"/>
+            <w:r>
+              <w:rPr>
+                <w:rFonts w:ascii="Times New Roman" w:eastAsia="SimSun" w:hAnsi="Times New Roman" w:cs="Times New Roman"/>
+                <w:sz w:val="24"/>
+                <w:szCs w:val="24"/>
+              </w:rPr>
+              <w:t>s</w:t>
+            </w:r>
+            <w:r>
+              <w:rPr>
+                <w:rFonts w:ascii="Times New Roman" w:eastAsia="SimSun" w:hAnsi="Times New Roman" w:cs="Times New Roman"/>
+                <w:sz w:val="24"/>
+                <w:szCs w:val="24"/>
+              </w:rPr>
+              <w:t>í</w:t>
+            </w:r>
+            <w:proofErr w:type="spellEnd"/>
+            <w:proofErr w:type="gramStart"/>
+            <w:r>
+              <w:rPr>
+                <w:rFonts w:ascii="Times New Roman" w:eastAsia="SimSun" w:hAnsi="Times New Roman" w:cs="Times New Roman"/>
+                <w:sz w:val="24"/>
+                <w:szCs w:val="24"/>
+                <w:lang w:eastAsia="zh-CN"/>
+              </w:rPr>
+              <w:t xml:space="preserve">’ </w:t>
+            </w:r>
+            <w:r>
+              <w:rPr>
+                <w:rFonts w:ascii="Times New Roman" w:eastAsia="SimSun" w:hAnsi="Times New Roman" w:cs="Times New Roman"/>
+                <w:sz w:val="24"/>
+                <w:szCs w:val="24"/>
+              </w:rPr>
+              <w:t xml:space="preserve"> ’</w:t>
+            </w:r>
+            <w:proofErr w:type="spellStart"/>
+            <w:proofErr w:type="gramEnd"/>
+            <w:r>
+              <w:rPr>
+                <w:rFonts w:ascii="Times New Roman" w:eastAsia="SimSun" w:hAnsi="Times New Roman" w:cs="Times New Roman"/>
+                <w:sz w:val="24"/>
+                <w:szCs w:val="24"/>
+              </w:rPr>
+              <w:t>siau</w:t>
+            </w:r>
+            <w:proofErr w:type="spellEnd"/>
+            <w:r>
+              <w:rPr>
+                <w:rFonts w:ascii="Times New Roman" w:eastAsia="SimSun" w:hAnsi="Times New Roman" w:cs="Times New Roman"/>
+                <w:sz w:val="24"/>
+                <w:szCs w:val="24"/>
+              </w:rPr>
+              <w:t>, (to a</w:t>
+            </w:r>
+            <w:r>
+              <w:rPr>
+                <w:rFonts w:ascii="Times New Roman" w:eastAsia="SimSun" w:hAnsi="Times New Roman" w:cs="Times New Roman"/>
+                <w:sz w:val="24"/>
+                <w:szCs w:val="24"/>
+                <w:lang w:eastAsia="zh-CN"/>
+              </w:rPr>
+              <w:t xml:space="preserve"> small extent) </w:t>
+            </w:r>
+            <w:r>
+              <w:rPr>
+                <w:rFonts w:ascii="Times New Roman" w:eastAsia="SimSun" w:hAnsi="Times New Roman" w:cs="Times New Roman"/>
+                <w:sz w:val="24"/>
+                <w:szCs w:val="24"/>
+                <w:lang w:eastAsia="zh-CN"/>
+              </w:rPr>
+              <w:t>稍為</w:t>
+            </w:r>
+            <w:r>
+              <w:rPr>
+                <w:rFonts w:ascii="Times New Roman" w:eastAsia="SimSun" w:hAnsi="Times New Roman" w:cs="Times New Roman"/>
+                <w:sz w:val="24"/>
+                <w:szCs w:val="24"/>
+              </w:rPr>
+              <w:t xml:space="preserve"> </w:t>
+            </w:r>
+            <w:r>
+              <w:rPr>
+                <w:rFonts w:ascii="Times New Roman" w:eastAsia="SimSun" w:hAnsi="Times New Roman" w:cs="Times New Roman"/>
+                <w:sz w:val="24"/>
+                <w:szCs w:val="24"/>
+                <w:lang w:eastAsia="zh-CN"/>
+              </w:rPr>
+              <w:t>,</w:t>
+            </w:r>
+            <w:r>
+              <w:rPr>
+                <w:rFonts w:ascii="Times New Roman" w:eastAsia="SimSun" w:hAnsi="Times New Roman" w:cs="Times New Roman"/>
+                <w:sz w:val="24"/>
+                <w:szCs w:val="24"/>
+                <w:lang w:eastAsia="zh-CN"/>
+              </w:rPr>
+              <w:t>‘</w:t>
+            </w:r>
+            <w:proofErr w:type="spellStart"/>
+            <w:r>
+              <w:rPr>
+                <w:rFonts w:ascii="Times New Roman" w:eastAsia="SimSun" w:hAnsi="Times New Roman" w:cs="Times New Roman"/>
+                <w:sz w:val="24"/>
+                <w:szCs w:val="24"/>
+                <w:lang w:eastAsia="zh-CN"/>
+              </w:rPr>
+              <w:t>sau</w:t>
+            </w:r>
+            <w:proofErr w:type="spellEnd"/>
+            <w:r>
+              <w:rPr>
+                <w:rFonts w:ascii="Times New Roman" w:eastAsia="SimSun" w:hAnsi="Times New Roman" w:cs="Times New Roman"/>
+                <w:sz w:val="24"/>
+                <w:szCs w:val="24"/>
+                <w:lang w:eastAsia="zh-CN"/>
+              </w:rPr>
+              <w:t xml:space="preserve"> </w:t>
+            </w:r>
+            <w:proofErr w:type="spellStart"/>
+            <w:r>
+              <w:rPr>
+                <w:rFonts w:ascii="Times New Roman" w:eastAsia="SimSun" w:hAnsi="Times New Roman" w:cs="Times New Roman"/>
+                <w:sz w:val="24"/>
+                <w:szCs w:val="24"/>
+                <w:lang w:eastAsia="zh-CN"/>
+              </w:rPr>
+              <w:t>wé</w:t>
+            </w:r>
+            <w:proofErr w:type="spellEnd"/>
+            <w:r>
+              <w:rPr>
+                <w:rFonts w:ascii="Times New Roman" w:eastAsia="SimSun" w:hAnsi="Times New Roman" w:cs="Times New Roman"/>
+                <w:sz w:val="24"/>
+                <w:szCs w:val="24"/>
+                <w:lang w:eastAsia="zh-CN"/>
+              </w:rPr>
+              <w:t>, (know a little of )</w:t>
+            </w:r>
+            <w:r>
+              <w:rPr>
+                <w:rFonts w:ascii="Times New Roman" w:eastAsia="SimSun" w:hAnsi="Times New Roman" w:cs="Times New Roman"/>
+                <w:sz w:val="24"/>
+                <w:szCs w:val="24"/>
+                <w:lang w:eastAsia="zh-CN"/>
+              </w:rPr>
+              <w:t>頗曉</w:t>
+            </w:r>
+            <w:r>
+              <w:rPr>
+                <w:rFonts w:ascii="Times New Roman" w:eastAsia="SimSun" w:hAnsi="Times New Roman" w:cs="Times New Roman"/>
+                <w:sz w:val="24"/>
+                <w:szCs w:val="24"/>
+                <w:lang w:eastAsia="zh-CN"/>
+              </w:rPr>
+              <w:t xml:space="preserve">, </w:t>
+            </w:r>
+            <w:r>
+              <w:rPr>
+                <w:rFonts w:ascii="Times New Roman" w:eastAsia="SimSun" w:hAnsi="Times New Roman" w:cs="Times New Roman"/>
+                <w:sz w:val="24"/>
+                <w:szCs w:val="24"/>
+                <w:lang w:eastAsia="zh-CN"/>
+              </w:rPr>
+              <w:t>‘</w:t>
+            </w:r>
+            <w:proofErr w:type="spellStart"/>
+            <w:r>
+              <w:rPr>
+                <w:rFonts w:ascii="Times New Roman" w:eastAsia="SimSun" w:hAnsi="Times New Roman" w:cs="Times New Roman"/>
+                <w:sz w:val="24"/>
+                <w:szCs w:val="24"/>
+                <w:lang w:eastAsia="zh-CN"/>
+              </w:rPr>
+              <w:t>p’ú</w:t>
+            </w:r>
+            <w:proofErr w:type="spellEnd"/>
+            <w:r>
+              <w:rPr>
+                <w:rFonts w:ascii="Times New Roman" w:eastAsia="SimSun" w:hAnsi="Times New Roman" w:cs="Times New Roman"/>
+                <w:sz w:val="24"/>
+                <w:szCs w:val="24"/>
+                <w:lang w:eastAsia="zh-CN"/>
+              </w:rPr>
+              <w:t xml:space="preserve"> ‘</w:t>
+            </w:r>
+            <w:proofErr w:type="spellStart"/>
+            <w:r>
+              <w:rPr>
+                <w:rFonts w:ascii="Times New Roman" w:eastAsia="SimSun" w:hAnsi="Times New Roman" w:cs="Times New Roman"/>
+                <w:sz w:val="24"/>
+                <w:szCs w:val="24"/>
+                <w:lang w:eastAsia="zh-CN"/>
+              </w:rPr>
+              <w:t>hiau</w:t>
+            </w:r>
+            <w:proofErr w:type="spellEnd"/>
+            <w:r>
+              <w:rPr>
+                <w:rFonts w:ascii="Times New Roman" w:eastAsia="SimSun" w:hAnsi="Times New Roman" w:cs="Times New Roman"/>
+                <w:sz w:val="24"/>
+                <w:szCs w:val="24"/>
+                <w:lang w:eastAsia="zh-CN"/>
+              </w:rPr>
+              <w:t xml:space="preserve">, (a little time) </w:t>
+            </w:r>
+            <w:r>
+              <w:rPr>
+                <w:rFonts w:ascii="Times New Roman" w:eastAsia="SimSun" w:hAnsi="Times New Roman" w:cs="Times New Roman"/>
+                <w:sz w:val="24"/>
+                <w:szCs w:val="24"/>
+                <w:lang w:eastAsia="zh-CN"/>
+              </w:rPr>
+              <w:t>片刻</w:t>
+            </w:r>
+            <w:r>
+              <w:rPr>
+                <w:rFonts w:ascii="Times New Roman" w:eastAsia="SimSun" w:hAnsi="Times New Roman" w:cs="Times New Roman"/>
+                <w:sz w:val="24"/>
+                <w:szCs w:val="24"/>
+                <w:lang w:eastAsia="zh-CN"/>
+              </w:rPr>
+              <w:t xml:space="preserve">, </w:t>
+            </w:r>
+            <w:proofErr w:type="spellStart"/>
+            <w:r>
+              <w:rPr>
+                <w:rFonts w:ascii="Times New Roman" w:eastAsia="SimSun" w:hAnsi="Times New Roman" w:cs="Times New Roman"/>
+                <w:sz w:val="24"/>
+                <w:szCs w:val="24"/>
+                <w:lang w:eastAsia="zh-CN"/>
+              </w:rPr>
+              <w:t>p’ien</w:t>
+            </w:r>
+            <w:proofErr w:type="spellEnd"/>
+            <w:r>
+              <w:rPr>
+                <w:rFonts w:ascii="Times New Roman" w:eastAsia="SimSun" w:hAnsi="Times New Roman" w:cs="Times New Roman"/>
+                <w:sz w:val="24"/>
+                <w:szCs w:val="24"/>
+                <w:lang w:eastAsia="zh-CN"/>
+              </w:rPr>
+              <w:t xml:space="preserve">’ </w:t>
+            </w:r>
+            <w:proofErr w:type="spellStart"/>
+            <w:r>
+              <w:rPr>
+                <w:rFonts w:ascii="Times New Roman" w:eastAsia="SimSun" w:hAnsi="Times New Roman" w:cs="Times New Roman"/>
+                <w:sz w:val="24"/>
+                <w:szCs w:val="24"/>
+                <w:lang w:eastAsia="zh-CN"/>
+              </w:rPr>
+              <w:t>k’uk</w:t>
+            </w:r>
+            <w:proofErr w:type="spellEnd"/>
+            <w:r>
+              <w:rPr>
+                <w:rFonts w:ascii="Times New Roman" w:eastAsia="SimSun" w:hAnsi="Times New Roman" w:cs="Times New Roman"/>
+                <w:sz w:val="24"/>
+                <w:szCs w:val="24"/>
+                <w:lang w:eastAsia="zh-CN"/>
+              </w:rPr>
+              <w:t xml:space="preserve">. </w:t>
+            </w:r>
+          </w:p>
         </w:tc>
       </w:tr>
       <w:tr>
@@ -719,7 +5655,305 @@
           <w:tcPr>
             <w:tcW w:w="8640" w:type="dxa"/>
           </w:tcPr>
-          <w:p/>
+          <w:p>
+            <w:pPr>
+              <w:rPr>
+                <w:rFonts w:ascii="Times New Roman" w:eastAsia="SimSun" w:hAnsi="Times New Roman" w:cs="Times New Roman"/>
+                <w:sz w:val="24"/>
+                <w:szCs w:val="24"/>
+              </w:rPr>
+            </w:pPr>
+            <w:r>
+              <w:rPr>
+                <w:rFonts w:ascii="Times New Roman" w:eastAsia="SimSun" w:hAnsi="Times New Roman" w:cs="Times New Roman"/>
+                <w:sz w:val="24"/>
+                <w:szCs w:val="24"/>
+              </w:rPr>
+              <w:t>Live,</w:t>
+            </w:r>
+            <w:r>
+              <w:rPr>
+                <w:rFonts w:ascii="Times New Roman" w:eastAsia="SimSun" w:hAnsi="Times New Roman" w:cs="Times New Roman"/>
+                <w:sz w:val="24"/>
+                <w:szCs w:val="24"/>
+                <w:lang w:eastAsia="zh-CN"/>
+              </w:rPr>
+              <w:t xml:space="preserve"> </w:t>
+            </w:r>
+            <w:proofErr w:type="gramStart"/>
+            <w:r>
+              <w:rPr>
+                <w:rFonts w:ascii="Times New Roman" w:eastAsia="SimSun" w:hAnsi="Times New Roman" w:cs="Times New Roman"/>
+                <w:sz w:val="24"/>
+                <w:szCs w:val="24"/>
+                <w:lang w:eastAsia="zh-CN"/>
+              </w:rPr>
+              <w:t>生</w:t>
+            </w:r>
+            <w:r>
+              <w:rPr>
+                <w:rFonts w:ascii="Times New Roman" w:eastAsia="SimSun" w:hAnsi="Times New Roman" w:cs="Times New Roman"/>
+                <w:sz w:val="24"/>
+                <w:szCs w:val="24"/>
+                <w:lang w:eastAsia="zh-CN"/>
+              </w:rPr>
+              <w:t xml:space="preserve">, </w:t>
+            </w:r>
+            <w:r>
+              <w:rPr>
+                <w:rFonts w:ascii="Times New Roman" w:eastAsia="SimSun" w:hAnsi="Times New Roman" w:cs="Times New Roman"/>
+                <w:sz w:val="24"/>
+                <w:szCs w:val="24"/>
+              </w:rPr>
+              <w:t xml:space="preserve"> </w:t>
+            </w:r>
+            <w:r>
+              <w:rPr>
+                <w:rFonts w:ascii="Times New Roman" w:eastAsia="SimSun" w:hAnsi="Times New Roman" w:cs="Times New Roman"/>
+                <w:sz w:val="24"/>
+                <w:szCs w:val="24"/>
+              </w:rPr>
+              <w:t>s</w:t>
+            </w:r>
+            <w:r>
+              <w:rPr>
+                <w:rFonts w:ascii="Times New Roman" w:eastAsia="SimSun" w:hAnsi="Times New Roman" w:cs="Times New Roman"/>
+                <w:sz w:val="24"/>
+                <w:szCs w:val="24"/>
+              </w:rPr>
+              <w:t>ung</w:t>
+            </w:r>
+            <w:proofErr w:type="gramEnd"/>
+            <w:r>
+              <w:rPr>
+                <w:rFonts w:ascii="Times New Roman" w:eastAsia="SimSun" w:hAnsi="Times New Roman" w:cs="Times New Roman"/>
+                <w:sz w:val="24"/>
+                <w:szCs w:val="24"/>
+              </w:rPr>
+              <w:t xml:space="preserve">, </w:t>
+            </w:r>
+            <w:r>
+              <w:rPr>
+                <w:rFonts w:ascii="Times New Roman" w:eastAsia="SimSun" w:hAnsi="Times New Roman" w:cs="Times New Roman"/>
+                <w:sz w:val="24"/>
+                <w:szCs w:val="24"/>
+                <w:lang w:eastAsia="zh-CN"/>
+              </w:rPr>
+              <w:t>活</w:t>
+            </w:r>
+            <w:r>
+              <w:rPr>
+                <w:rFonts w:ascii="Times New Roman" w:eastAsia="SimSun" w:hAnsi="Times New Roman" w:cs="Times New Roman"/>
+                <w:sz w:val="24"/>
+                <w:szCs w:val="24"/>
+                <w:lang w:eastAsia="zh-CN"/>
+              </w:rPr>
+              <w:t xml:space="preserve">, </w:t>
+            </w:r>
+            <w:proofErr w:type="spellStart"/>
+            <w:r>
+              <w:rPr>
+                <w:rFonts w:ascii="Times New Roman" w:eastAsia="SimSun" w:hAnsi="Times New Roman" w:cs="Times New Roman"/>
+                <w:sz w:val="24"/>
+                <w:szCs w:val="24"/>
+              </w:rPr>
+              <w:t>w</w:t>
+            </w:r>
+            <w:r>
+              <w:rPr>
+                <w:rFonts w:ascii="Times New Roman" w:eastAsia="SimSun" w:hAnsi="Times New Roman" w:cs="Times New Roman"/>
+                <w:sz w:val="24"/>
+                <w:szCs w:val="24"/>
+              </w:rPr>
+              <w:t>eh</w:t>
+            </w:r>
+            <w:proofErr w:type="spellEnd"/>
+            <w:r>
+              <w:rPr>
+                <w:rFonts w:ascii="Times New Roman" w:eastAsia="SimSun" w:hAnsi="Times New Roman" w:cs="Times New Roman"/>
+                <w:sz w:val="24"/>
+                <w:szCs w:val="24"/>
+              </w:rPr>
+              <w:t xml:space="preserve">, </w:t>
+            </w:r>
+            <w:r>
+              <w:rPr>
+                <w:rFonts w:ascii="Times New Roman" w:eastAsia="SimSun" w:hAnsi="Times New Roman" w:cs="Times New Roman"/>
+                <w:sz w:val="24"/>
+                <w:szCs w:val="24"/>
+              </w:rPr>
+              <w:t xml:space="preserve"> </w:t>
+            </w:r>
+            <w:r>
+              <w:rPr>
+                <w:rFonts w:ascii="Times New Roman" w:eastAsia="SimSun" w:hAnsi="Times New Roman" w:cs="Times New Roman"/>
+                <w:sz w:val="24"/>
+                <w:szCs w:val="24"/>
+                <w:lang w:eastAsia="zh-CN"/>
+              </w:rPr>
+              <w:t>度日子</w:t>
+            </w:r>
+            <w:r>
+              <w:rPr>
+                <w:rFonts w:ascii="Times New Roman" w:eastAsia="SimSun" w:hAnsi="Times New Roman" w:cs="Times New Roman"/>
+                <w:sz w:val="24"/>
+                <w:szCs w:val="24"/>
+                <w:lang w:eastAsia="zh-CN"/>
+              </w:rPr>
+              <w:t xml:space="preserve">, </w:t>
+            </w:r>
+            <w:r>
+              <w:rPr>
+                <w:rFonts w:ascii="Times New Roman" w:eastAsia="SimSun" w:hAnsi="Times New Roman" w:cs="Times New Roman"/>
+                <w:sz w:val="24"/>
+                <w:szCs w:val="24"/>
+              </w:rPr>
+              <w:t xml:space="preserve"> </w:t>
+            </w:r>
+            <w:proofErr w:type="spellStart"/>
+            <w:r>
+              <w:rPr>
+                <w:rFonts w:ascii="Times New Roman" w:eastAsia="SimSun" w:hAnsi="Times New Roman" w:cs="Times New Roman"/>
+                <w:sz w:val="24"/>
+                <w:szCs w:val="24"/>
+              </w:rPr>
+              <w:t>dú</w:t>
+            </w:r>
+            <w:proofErr w:type="spellEnd"/>
+            <w:r>
+              <w:rPr>
+                <w:rFonts w:ascii="Times New Roman" w:eastAsia="SimSun" w:hAnsi="Times New Roman" w:cs="Times New Roman"/>
+                <w:sz w:val="24"/>
+                <w:szCs w:val="24"/>
+              </w:rPr>
+              <w:t xml:space="preserve">’ </w:t>
+            </w:r>
+            <w:proofErr w:type="spellStart"/>
+            <w:r>
+              <w:rPr>
+                <w:rFonts w:ascii="Times New Roman" w:eastAsia="SimSun" w:hAnsi="Times New Roman" w:cs="Times New Roman"/>
+                <w:sz w:val="24"/>
+                <w:szCs w:val="24"/>
+              </w:rPr>
+              <w:t>nyih</w:t>
+            </w:r>
+            <w:proofErr w:type="spellEnd"/>
+            <w:r>
+              <w:rPr>
+                <w:rFonts w:ascii="Times New Roman" w:eastAsia="SimSun" w:hAnsi="Times New Roman" w:cs="Times New Roman"/>
+                <w:sz w:val="24"/>
+                <w:szCs w:val="24"/>
+              </w:rPr>
+              <w:t xml:space="preserve"> ‘</w:t>
+            </w:r>
+            <w:proofErr w:type="spellStart"/>
+            <w:r>
+              <w:rPr>
+                <w:rFonts w:ascii="Times New Roman" w:eastAsia="SimSun" w:hAnsi="Times New Roman" w:cs="Times New Roman"/>
+                <w:sz w:val="24"/>
+                <w:szCs w:val="24"/>
+              </w:rPr>
+              <w:t>tsz</w:t>
+            </w:r>
+            <w:proofErr w:type="spellEnd"/>
+            <w:r>
+              <w:rPr>
+                <w:rFonts w:ascii="Times New Roman" w:eastAsia="SimSun" w:hAnsi="Times New Roman" w:cs="Times New Roman"/>
+                <w:sz w:val="24"/>
+                <w:szCs w:val="24"/>
+              </w:rPr>
+              <w:t>, (on hills)</w:t>
+            </w:r>
+            <w:r>
+              <w:rPr>
+                <w:rFonts w:ascii="Times New Roman" w:eastAsia="SimSun" w:hAnsi="Times New Roman" w:cs="Times New Roman"/>
+                <w:sz w:val="24"/>
+                <w:szCs w:val="24"/>
+                <w:lang w:eastAsia="zh-CN"/>
+              </w:rPr>
+              <w:t xml:space="preserve"> </w:t>
+            </w:r>
+            <w:r>
+              <w:rPr>
+                <w:rFonts w:ascii="Times New Roman" w:eastAsia="SimSun" w:hAnsi="Times New Roman" w:cs="Times New Roman"/>
+                <w:sz w:val="24"/>
+                <w:szCs w:val="24"/>
+                <w:lang w:eastAsia="zh-CN"/>
+              </w:rPr>
+              <w:t>住拉山上</w:t>
+            </w:r>
+            <w:r>
+              <w:rPr>
+                <w:rFonts w:ascii="Times New Roman" w:eastAsia="SimSun" w:hAnsi="Times New Roman" w:cs="Times New Roman"/>
+                <w:sz w:val="24"/>
+                <w:szCs w:val="24"/>
+                <w:lang w:eastAsia="zh-CN"/>
+              </w:rPr>
+              <w:t xml:space="preserve">, </w:t>
+            </w:r>
+            <w:r>
+              <w:rPr>
+                <w:rFonts w:ascii="Times New Roman" w:eastAsia="SimSun" w:hAnsi="Times New Roman" w:cs="Times New Roman"/>
+                <w:sz w:val="24"/>
+                <w:szCs w:val="24"/>
+              </w:rPr>
+              <w:t xml:space="preserve"> </w:t>
+            </w:r>
+            <w:proofErr w:type="spellStart"/>
+            <w:r>
+              <w:rPr>
+                <w:rFonts w:ascii="Times New Roman" w:eastAsia="SimSun" w:hAnsi="Times New Roman" w:cs="Times New Roman"/>
+                <w:sz w:val="24"/>
+                <w:szCs w:val="24"/>
+              </w:rPr>
+              <w:t>dzû</w:t>
+            </w:r>
+            <w:proofErr w:type="spellEnd"/>
+            <w:r>
+              <w:rPr>
+                <w:rFonts w:ascii="Times New Roman" w:eastAsia="SimSun" w:hAnsi="Times New Roman" w:cs="Times New Roman"/>
+                <w:sz w:val="24"/>
+                <w:szCs w:val="24"/>
+              </w:rPr>
+              <w:t>’ ‘</w:t>
+            </w:r>
+            <w:proofErr w:type="spellStart"/>
+            <w:r>
+              <w:rPr>
+                <w:rFonts w:ascii="Times New Roman" w:eastAsia="SimSun" w:hAnsi="Times New Roman" w:cs="Times New Roman"/>
+                <w:sz w:val="24"/>
+                <w:szCs w:val="24"/>
+              </w:rPr>
+              <w:t>lá</w:t>
+            </w:r>
+            <w:proofErr w:type="spellEnd"/>
+            <w:r>
+              <w:rPr>
+                <w:rFonts w:ascii="Times New Roman" w:eastAsia="SimSun" w:hAnsi="Times New Roman" w:cs="Times New Roman"/>
+                <w:sz w:val="24"/>
+                <w:szCs w:val="24"/>
+              </w:rPr>
+              <w:t xml:space="preserve"> </w:t>
+            </w:r>
+            <w:proofErr w:type="spellStart"/>
+            <w:r>
+              <w:rPr>
+                <w:rFonts w:ascii="Times New Roman" w:eastAsia="SimSun" w:hAnsi="Times New Roman" w:cs="Times New Roman"/>
+                <w:sz w:val="24"/>
+                <w:szCs w:val="24"/>
+              </w:rPr>
+              <w:t>san</w:t>
+            </w:r>
+            <w:proofErr w:type="spellEnd"/>
+            <w:r>
+              <w:rPr>
+                <w:rFonts w:ascii="Times New Roman" w:eastAsia="SimSun" w:hAnsi="Times New Roman" w:cs="Times New Roman"/>
+                <w:sz w:val="24"/>
+                <w:szCs w:val="24"/>
+              </w:rPr>
+              <w:t xml:space="preserve"> long’. </w:t>
+            </w:r>
+          </w:p>
         </w:tc>
       </w:tr>
       <w:tr>
@@ -727,7 +5961,15 @@
           <w:tcPr>
             <w:tcW w:w="8640" w:type="dxa"/>
           </w:tcPr>
-          <w:p/>
+          <w:p>
+            <w:pPr>
+              <w:rPr>
+                <w:rFonts w:ascii="Times New Roman" w:eastAsia="SimSun" w:hAnsi="Times New Roman" w:cs="Times New Roman"/>
+                <w:sz w:val="24"/>
+                <w:szCs w:val="24"/>
+              </w:rPr>
+            </w:pPr>
+          </w:p>
         </w:tc>
       </w:tr>
       <w:tr>
@@ -735,7 +5977,104 @@
           <w:tcPr>
             <w:tcW w:w="8640" w:type="dxa"/>
           </w:tcPr>
-          <w:p/>
+          <w:p>
+            <w:pPr>
+              <w:rPr>
+                <w:rFonts w:ascii="Times New Roman" w:eastAsia="SimSun" w:hAnsi="Times New Roman" w:cs="Times New Roman"/>
+                <w:sz w:val="24"/>
+                <w:szCs w:val="24"/>
+              </w:rPr>
+            </w:pPr>
+            <w:r>
+              <w:rPr>
+                <w:rFonts w:ascii="Times New Roman" w:eastAsia="SimSun" w:hAnsi="Times New Roman" w:cs="Times New Roman"/>
+                <w:sz w:val="24"/>
+                <w:szCs w:val="24"/>
+              </w:rPr>
+              <w:t xml:space="preserve">Livelihood, (work for) </w:t>
+            </w:r>
+            <w:r>
+              <w:rPr>
+                <w:rFonts w:ascii="Times New Roman" w:eastAsia="SimSun" w:hAnsi="Times New Roman" w:cs="Times New Roman"/>
+                <w:sz w:val="24"/>
+                <w:szCs w:val="24"/>
+                <w:lang w:eastAsia="zh-CN"/>
+              </w:rPr>
+              <w:t>做生活吃</w:t>
+            </w:r>
+            <w:r>
+              <w:rPr>
+                <w:rFonts w:ascii="Times New Roman" w:eastAsia="SimSun" w:hAnsi="Times New Roman" w:cs="Times New Roman"/>
+                <w:sz w:val="24"/>
+                <w:szCs w:val="24"/>
+                <w:lang w:eastAsia="zh-CN"/>
+              </w:rPr>
+              <w:t>飯</w:t>
+            </w:r>
+            <w:r>
+              <w:rPr>
+                <w:rFonts w:ascii="Times New Roman" w:eastAsia="SimSun" w:hAnsi="Times New Roman" w:cs="Times New Roman"/>
+                <w:sz w:val="24"/>
+                <w:szCs w:val="24"/>
+                <w:lang w:eastAsia="zh-CN"/>
+              </w:rPr>
+              <w:t xml:space="preserve">, </w:t>
+            </w:r>
+            <w:proofErr w:type="spellStart"/>
+            <w:r>
+              <w:rPr>
+                <w:rFonts w:ascii="Times New Roman" w:eastAsia="SimSun" w:hAnsi="Times New Roman" w:cs="Times New Roman"/>
+                <w:sz w:val="24"/>
+                <w:szCs w:val="24"/>
+              </w:rPr>
+              <w:t>tsú</w:t>
+            </w:r>
+            <w:proofErr w:type="spellEnd"/>
+            <w:r>
+              <w:rPr>
+                <w:rFonts w:ascii="Times New Roman" w:eastAsia="SimSun" w:hAnsi="Times New Roman" w:cs="Times New Roman"/>
+                <w:sz w:val="24"/>
+                <w:szCs w:val="24"/>
+              </w:rPr>
+              <w:t xml:space="preserve">’ sang </w:t>
+            </w:r>
+            <w:proofErr w:type="spellStart"/>
+            <w:r>
+              <w:rPr>
+                <w:rFonts w:ascii="Times New Roman" w:eastAsia="SimSun" w:hAnsi="Times New Roman" w:cs="Times New Roman"/>
+                <w:sz w:val="24"/>
+                <w:szCs w:val="24"/>
+              </w:rPr>
+              <w:t>weh</w:t>
+            </w:r>
+            <w:proofErr w:type="spellEnd"/>
+            <w:r>
+              <w:rPr>
+                <w:rFonts w:ascii="Times New Roman" w:eastAsia="SimSun" w:hAnsi="Times New Roman" w:cs="Times New Roman"/>
+                <w:sz w:val="24"/>
+                <w:szCs w:val="24"/>
+              </w:rPr>
+              <w:t xml:space="preserve"> </w:t>
+            </w:r>
+            <w:proofErr w:type="spellStart"/>
+            <w:r>
+              <w:rPr>
+                <w:rFonts w:ascii="Times New Roman" w:eastAsia="SimSun" w:hAnsi="Times New Roman" w:cs="Times New Roman"/>
+                <w:sz w:val="24"/>
+                <w:szCs w:val="24"/>
+              </w:rPr>
+              <w:t>k’iuh</w:t>
+            </w:r>
+            <w:proofErr w:type="spellEnd"/>
+            <w:r>
+              <w:rPr>
+                <w:rFonts w:ascii="Times New Roman" w:eastAsia="SimSun" w:hAnsi="Times New Roman" w:cs="Times New Roman"/>
+                <w:sz w:val="24"/>
+                <w:szCs w:val="24"/>
+              </w:rPr>
+              <w:t xml:space="preserve"> van’. </w:t>
+            </w:r>
+          </w:p>
         </w:tc>
       </w:tr>
       <w:tr>
@@ -743,7 +6082,104 @@
           <w:tcPr>
             <w:tcW w:w="8640" w:type="dxa"/>
           </w:tcPr>
-          <w:p/>
+          <w:p>
+            <w:pPr>
+              <w:rPr>
+                <w:rFonts w:ascii="Times New Roman" w:eastAsia="SimSun" w:hAnsi="Times New Roman" w:cs="Times New Roman"/>
+                <w:sz w:val="24"/>
+                <w:szCs w:val="24"/>
+              </w:rPr>
+            </w:pPr>
+            <w:r>
+              <w:rPr>
+                <w:rFonts w:ascii="Times New Roman" w:eastAsia="SimSun" w:hAnsi="Times New Roman" w:cs="Times New Roman"/>
+                <w:sz w:val="24"/>
+                <w:szCs w:val="24"/>
+              </w:rPr>
+              <w:t xml:space="preserve">Lively, </w:t>
+            </w:r>
+            <w:r>
+              <w:rPr>
+                <w:rFonts w:ascii="Times New Roman" w:eastAsia="SimSun" w:hAnsi="Times New Roman" w:cs="Times New Roman"/>
+                <w:sz w:val="24"/>
+                <w:szCs w:val="24"/>
+                <w:lang w:eastAsia="zh-CN"/>
+              </w:rPr>
+              <w:t>活</w:t>
+            </w:r>
+            <w:r>
+              <w:rPr>
+                <w:rFonts w:ascii="Times New Roman" w:eastAsia="SimSun" w:hAnsi="Times New Roman" w:cs="Times New Roman"/>
+                <w:sz w:val="24"/>
+                <w:szCs w:val="24"/>
+                <w:lang w:eastAsia="zh-CN"/>
+              </w:rPr>
+              <w:t>潑潑</w:t>
+            </w:r>
+            <w:r>
+              <w:rPr>
+                <w:rFonts w:ascii="Times New Roman" w:eastAsia="SimSun" w:hAnsi="Times New Roman" w:cs="Times New Roman"/>
+                <w:sz w:val="24"/>
+                <w:szCs w:val="24"/>
+                <w:lang w:eastAsia="zh-CN"/>
+              </w:rPr>
+              <w:t xml:space="preserve">, </w:t>
+            </w:r>
+            <w:proofErr w:type="spellStart"/>
+            <w:r>
+              <w:rPr>
+                <w:rFonts w:ascii="Times New Roman" w:eastAsia="SimSun" w:hAnsi="Times New Roman" w:cs="Times New Roman"/>
+                <w:sz w:val="24"/>
+                <w:szCs w:val="24"/>
+              </w:rPr>
+              <w:t>weh</w:t>
+            </w:r>
+            <w:proofErr w:type="spellEnd"/>
+            <w:r>
+              <w:rPr>
+                <w:rFonts w:ascii="Times New Roman" w:eastAsia="SimSun" w:hAnsi="Times New Roman" w:cs="Times New Roman"/>
+                <w:sz w:val="24"/>
+                <w:szCs w:val="24"/>
+              </w:rPr>
+              <w:t xml:space="preserve"> </w:t>
+            </w:r>
+            <w:proofErr w:type="spellStart"/>
+            <w:r>
+              <w:rPr>
+                <w:rFonts w:ascii="Times New Roman" w:eastAsia="SimSun" w:hAnsi="Times New Roman" w:cs="Times New Roman"/>
+                <w:sz w:val="24"/>
+                <w:szCs w:val="24"/>
+              </w:rPr>
+              <w:t>p’eh</w:t>
+            </w:r>
+            <w:proofErr w:type="spellEnd"/>
+            <w:r>
+              <w:rPr>
+                <w:rFonts w:ascii="Times New Roman" w:eastAsia="SimSun" w:hAnsi="Times New Roman" w:cs="Times New Roman"/>
+                <w:sz w:val="24"/>
+                <w:szCs w:val="24"/>
+              </w:rPr>
+              <w:t xml:space="preserve"> </w:t>
+            </w:r>
+            <w:proofErr w:type="spellStart"/>
+            <w:r>
+              <w:rPr>
+                <w:rFonts w:ascii="Times New Roman" w:eastAsia="SimSun" w:hAnsi="Times New Roman" w:cs="Times New Roman"/>
+                <w:sz w:val="24"/>
+                <w:szCs w:val="24"/>
+              </w:rPr>
+              <w:t>p’eh</w:t>
+            </w:r>
+            <w:proofErr w:type="spellEnd"/>
+            <w:r>
+              <w:rPr>
+                <w:rFonts w:ascii="Times New Roman" w:eastAsia="SimSun" w:hAnsi="Times New Roman" w:cs="Times New Roman"/>
+                <w:sz w:val="24"/>
+                <w:szCs w:val="24"/>
+              </w:rPr>
+              <w:t>.</w:t>
+            </w:r>
+          </w:p>
         </w:tc>
       </w:tr>
       <w:tr>
@@ -751,7 +6187,92 @@
           <w:tcPr>
             <w:tcW w:w="8640" w:type="dxa"/>
           </w:tcPr>
-          <w:p/>
+          <w:p>
+            <w:pPr>
+              <w:rPr>
+                <w:rFonts w:ascii="Times New Roman" w:eastAsia="SimSun" w:hAnsi="Times New Roman" w:cs="Times New Roman"/>
+                <w:sz w:val="24"/>
+                <w:szCs w:val="24"/>
+              </w:rPr>
+            </w:pPr>
+            <w:r>
+              <w:rPr>
+                <w:rFonts w:ascii="Times New Roman" w:eastAsia="SimSun" w:hAnsi="Times New Roman" w:cs="Times New Roman"/>
+                <w:sz w:val="24"/>
+                <w:szCs w:val="24"/>
+              </w:rPr>
+              <w:t>Liver,</w:t>
+            </w:r>
+            <w:r>
+              <w:rPr>
+                <w:rFonts w:ascii="Times New Roman" w:eastAsia="SimSun" w:hAnsi="Times New Roman" w:cs="Times New Roman"/>
+                <w:sz w:val="24"/>
+                <w:szCs w:val="24"/>
+                <w:lang w:eastAsia="zh-CN"/>
+              </w:rPr>
+              <w:t xml:space="preserve"> </w:t>
+            </w:r>
+            <w:r>
+              <w:rPr>
+                <w:rFonts w:ascii="Times New Roman" w:eastAsia="SimSun" w:hAnsi="Times New Roman" w:cs="Times New Roman"/>
+                <w:sz w:val="24"/>
+                <w:szCs w:val="24"/>
+                <w:lang w:eastAsia="zh-CN"/>
+              </w:rPr>
+              <w:t>肝</w:t>
+            </w:r>
+            <w:r>
+              <w:rPr>
+                <w:rFonts w:ascii="Times New Roman" w:eastAsia="SimSun" w:hAnsi="Times New Roman" w:cs="Times New Roman"/>
+                <w:sz w:val="24"/>
+                <w:szCs w:val="24"/>
+                <w:lang w:eastAsia="zh-CN"/>
+              </w:rPr>
+              <w:t>,</w:t>
+            </w:r>
+            <w:r>
+              <w:rPr>
+                <w:rFonts w:ascii="Times New Roman" w:eastAsia="SimSun" w:hAnsi="Times New Roman" w:cs="Times New Roman"/>
+                <w:sz w:val="24"/>
+                <w:szCs w:val="24"/>
+              </w:rPr>
+              <w:t xml:space="preserve"> </w:t>
+            </w:r>
+            <w:proofErr w:type="spellStart"/>
+            <w:r>
+              <w:rPr>
+                <w:rFonts w:ascii="Times New Roman" w:eastAsia="SimSun" w:hAnsi="Times New Roman" w:cs="Times New Roman"/>
+                <w:sz w:val="24"/>
+                <w:szCs w:val="24"/>
+              </w:rPr>
+              <w:t>k</w:t>
+            </w:r>
+            <w:r>
+              <w:rPr>
+                <w:rFonts w:ascii="Times New Roman" w:eastAsia="SimSun" w:hAnsi="Times New Roman" w:cs="Times New Roman"/>
+                <w:sz w:val="24"/>
+                <w:szCs w:val="24"/>
+              </w:rPr>
+              <w:t>û</w:t>
+            </w:r>
+            <w:r>
+              <w:rPr>
+                <w:rFonts w:ascii="Times New Roman" w:eastAsia="SimSun" w:hAnsi="Times New Roman" w:cs="Times New Roman"/>
+                <w:sz w:val="24"/>
+                <w:szCs w:val="24"/>
+              </w:rPr>
+              <w:t>n</w:t>
+            </w:r>
+            <w:proofErr w:type="spellEnd"/>
+            <w:r>
+              <w:rPr>
+                <w:rFonts w:ascii="Times New Roman" w:eastAsia="SimSun" w:hAnsi="Times New Roman" w:cs="Times New Roman"/>
+                <w:sz w:val="24"/>
+                <w:szCs w:val="24"/>
+              </w:rPr>
+              <w:t>.</w:t>
+            </w:r>
+          </w:p>
         </w:tc>
       </w:tr>
       <w:tr>
@@ -759,7 +6280,85 @@
           <w:tcPr>
             <w:tcW w:w="8640" w:type="dxa"/>
           </w:tcPr>
-          <w:p/>
+          <w:p>
+            <w:pPr>
+              <w:rPr>
+                <w:rFonts w:ascii="Times New Roman" w:eastAsia="SimSun" w:hAnsi="Times New Roman" w:cs="Times New Roman"/>
+                <w:sz w:val="24"/>
+                <w:szCs w:val="24"/>
+              </w:rPr>
+            </w:pPr>
+            <w:r>
+              <w:rPr>
+                <w:rFonts w:ascii="Times New Roman" w:eastAsia="SimSun" w:hAnsi="Times New Roman" w:cs="Times New Roman"/>
+                <w:sz w:val="24"/>
+                <w:szCs w:val="24"/>
+              </w:rPr>
+              <w:t xml:space="preserve">Living, </w:t>
+            </w:r>
+            <w:r>
+              <w:rPr>
+                <w:rFonts w:ascii="Times New Roman" w:eastAsia="SimSun" w:hAnsi="Times New Roman" w:cs="Times New Roman"/>
+                <w:sz w:val="24"/>
+                <w:szCs w:val="24"/>
+                <w:lang w:eastAsia="zh-CN"/>
+              </w:rPr>
+              <w:t>活個</w:t>
+            </w:r>
+            <w:r>
+              <w:rPr>
+                <w:rFonts w:ascii="Times New Roman" w:eastAsia="SimSun" w:hAnsi="Times New Roman" w:cs="Times New Roman"/>
+                <w:sz w:val="24"/>
+                <w:szCs w:val="24"/>
+                <w:lang w:eastAsia="zh-CN"/>
+              </w:rPr>
+              <w:t xml:space="preserve">, </w:t>
+            </w:r>
+            <w:proofErr w:type="spellStart"/>
+            <w:r>
+              <w:rPr>
+                <w:rFonts w:ascii="Times New Roman" w:eastAsia="SimSun" w:hAnsi="Times New Roman" w:cs="Times New Roman"/>
+                <w:sz w:val="24"/>
+                <w:szCs w:val="24"/>
+              </w:rPr>
+              <w:t>weh</w:t>
+            </w:r>
+            <w:proofErr w:type="spellEnd"/>
+            <w:r>
+              <w:rPr>
+                <w:rFonts w:ascii="Times New Roman" w:eastAsia="SimSun" w:hAnsi="Times New Roman" w:cs="Times New Roman"/>
+                <w:sz w:val="24"/>
+                <w:szCs w:val="24"/>
+              </w:rPr>
+              <w:t xml:space="preserve"> </w:t>
+            </w:r>
+            <w:proofErr w:type="spellStart"/>
+            <w:r>
+              <w:rPr>
+                <w:rFonts w:ascii="Times New Roman" w:eastAsia="SimSun" w:hAnsi="Times New Roman" w:cs="Times New Roman"/>
+                <w:sz w:val="24"/>
+                <w:szCs w:val="24"/>
+              </w:rPr>
+              <w:t>k</w:t>
+            </w:r>
+            <w:r>
+              <w:rPr>
+                <w:rFonts w:ascii="Times New Roman" w:eastAsia="SimSun" w:hAnsi="Times New Roman" w:cs="Times New Roman"/>
+                <w:sz w:val="24"/>
+                <w:szCs w:val="24"/>
+              </w:rPr>
+              <w:t>ú</w:t>
+            </w:r>
+            <w:proofErr w:type="spellEnd"/>
+            <w:r>
+              <w:rPr>
+                <w:rFonts w:ascii="Times New Roman" w:eastAsia="SimSun" w:hAnsi="Times New Roman" w:cs="Times New Roman"/>
+                <w:sz w:val="24"/>
+                <w:szCs w:val="24"/>
+              </w:rPr>
+              <w:t xml:space="preserve">’. </w:t>
+            </w:r>
+          </w:p>
         </w:tc>
       </w:tr>
       <w:tr>
@@ -767,7 +6366,113 @@
           <w:tcPr>
             <w:tcW w:w="8640" w:type="dxa"/>
           </w:tcPr>
-          <w:p/>
+          <w:p>
+            <w:pPr>
+              <w:rPr>
+                <w:rFonts w:ascii="Times New Roman" w:eastAsia="SimSun" w:hAnsi="Times New Roman" w:cs="Times New Roman"/>
+                <w:sz w:val="24"/>
+                <w:szCs w:val="24"/>
+              </w:rPr>
+            </w:pPr>
+            <w:r>
+              <w:rPr>
+                <w:rFonts w:ascii="Times New Roman" w:eastAsia="SimSun" w:hAnsi="Times New Roman" w:cs="Times New Roman"/>
+                <w:sz w:val="24"/>
+                <w:szCs w:val="24"/>
+              </w:rPr>
+              <w:t>Load,</w:t>
+            </w:r>
+            <w:r>
+              <w:rPr>
+                <w:rFonts w:ascii="Times New Roman" w:eastAsia="SimSun" w:hAnsi="Times New Roman" w:cs="Times New Roman"/>
+                <w:sz w:val="24"/>
+                <w:szCs w:val="24"/>
+              </w:rPr>
+              <w:t xml:space="preserve"> </w:t>
+            </w:r>
+            <w:proofErr w:type="spellStart"/>
+            <w:r>
+              <w:rPr>
+                <w:rFonts w:ascii="Times New Roman" w:eastAsia="SimSun" w:hAnsi="Times New Roman" w:cs="Times New Roman"/>
+                <w:sz w:val="24"/>
+                <w:szCs w:val="24"/>
+              </w:rPr>
+              <w:t>擔子</w:t>
+            </w:r>
+            <w:proofErr w:type="spellEnd"/>
+            <w:r>
+              <w:rPr>
+                <w:rFonts w:ascii="Times New Roman" w:eastAsia="SimSun" w:hAnsi="Times New Roman" w:cs="Times New Roman"/>
+                <w:sz w:val="24"/>
+                <w:szCs w:val="24"/>
+                <w:lang w:eastAsia="zh-CN"/>
+              </w:rPr>
+              <w:t xml:space="preserve">, </w:t>
+            </w:r>
+            <w:r>
+              <w:rPr>
+                <w:rFonts w:ascii="Times New Roman" w:eastAsia="SimSun" w:hAnsi="Times New Roman" w:cs="Times New Roman"/>
+                <w:sz w:val="24"/>
+                <w:szCs w:val="24"/>
+              </w:rPr>
+              <w:t>tan ’</w:t>
+            </w:r>
+            <w:proofErr w:type="spellStart"/>
+            <w:r>
+              <w:rPr>
+                <w:rFonts w:ascii="Times New Roman" w:eastAsia="SimSun" w:hAnsi="Times New Roman" w:cs="Times New Roman"/>
+                <w:sz w:val="24"/>
+                <w:szCs w:val="24"/>
+              </w:rPr>
+              <w:t>tsz</w:t>
+            </w:r>
+            <w:proofErr w:type="spellEnd"/>
+            <w:r>
+              <w:rPr>
+                <w:rFonts w:ascii="Times New Roman" w:eastAsia="SimSun" w:hAnsi="Times New Roman" w:cs="Times New Roman"/>
+                <w:sz w:val="24"/>
+                <w:szCs w:val="24"/>
+              </w:rPr>
+              <w:t xml:space="preserve">, </w:t>
+            </w:r>
+            <w:proofErr w:type="spellStart"/>
+            <w:proofErr w:type="gramStart"/>
+            <w:r>
+              <w:rPr>
+                <w:rFonts w:ascii="Times New Roman" w:eastAsia="SimSun" w:hAnsi="Times New Roman" w:cs="Times New Roman"/>
+                <w:sz w:val="24"/>
+                <w:szCs w:val="24"/>
+              </w:rPr>
+              <w:t>擔</w:t>
+            </w:r>
+            <w:r>
+              <w:rPr>
+                <w:rFonts w:ascii="Times New Roman" w:eastAsia="SimSun" w:hAnsi="Times New Roman" w:cs="Times New Roman"/>
+                <w:sz w:val="24"/>
+                <w:szCs w:val="24"/>
+                <w:lang w:eastAsia="zh-CN"/>
+              </w:rPr>
+              <w:t>,</w:t>
+            </w:r>
+            <w:r>
+              <w:rPr>
+                <w:rFonts w:ascii="Times New Roman" w:eastAsia="SimSun" w:hAnsi="Times New Roman" w:cs="Times New Roman"/>
+                <w:sz w:val="24"/>
+                <w:szCs w:val="24"/>
+              </w:rPr>
+              <w:t>tan</w:t>
+            </w:r>
+            <w:proofErr w:type="spellEnd"/>
+            <w:proofErr w:type="gramEnd"/>
+            <w:r>
+              <w:rPr>
+                <w:rFonts w:ascii="Times New Roman" w:eastAsia="SimSun" w:hAnsi="Times New Roman" w:cs="Times New Roman"/>
+                <w:sz w:val="24"/>
+                <w:szCs w:val="24"/>
+              </w:rPr>
+              <w:t>.</w:t>
+            </w:r>
+          </w:p>
         </w:tc>
       </w:tr>
       <w:tr>
@@ -775,7 +6480,96 @@
           <w:tcPr>
             <w:tcW w:w="8640" w:type="dxa"/>
           </w:tcPr>
-          <w:p/>
+          <w:p>
+            <w:pPr>
+              <w:rPr>
+                <w:rFonts w:ascii="Times New Roman" w:eastAsia="SimSun" w:hAnsi="Times New Roman" w:cs="Times New Roman"/>
+                <w:sz w:val="24"/>
+                <w:szCs w:val="24"/>
+              </w:rPr>
+            </w:pPr>
+            <w:r>
+              <w:rPr>
+                <w:rFonts w:ascii="Times New Roman" w:eastAsia="SimSun" w:hAnsi="Times New Roman" w:cs="Times New Roman"/>
+                <w:sz w:val="24"/>
+                <w:szCs w:val="24"/>
+              </w:rPr>
+              <w:lastRenderedPageBreak/>
+              <w:t>Load, (to)</w:t>
+            </w:r>
+            <w:r>
+              <w:rPr>
+                <w:rFonts w:ascii="Times New Roman" w:eastAsia="SimSun" w:hAnsi="Times New Roman" w:cs="Times New Roman" w:hint="eastAsia"/>
+                <w:sz w:val="24"/>
+                <w:szCs w:val="24"/>
+                <w:lang w:eastAsia="zh-CN"/>
+              </w:rPr>
+              <w:t xml:space="preserve"> </w:t>
+            </w:r>
+            <w:proofErr w:type="spellStart"/>
+            <w:r>
+              <w:rPr>
+                <w:rFonts w:ascii="Times New Roman" w:eastAsia="SimSun" w:hAnsi="Times New Roman" w:cs="Times New Roman"/>
+                <w:sz w:val="24"/>
+                <w:szCs w:val="24"/>
+              </w:rPr>
+              <w:t>裝載</w:t>
+            </w:r>
+            <w:proofErr w:type="spellEnd"/>
+            <w:r>
+              <w:rPr>
+                <w:rFonts w:ascii="Times New Roman" w:eastAsia="SimSun" w:hAnsi="Times New Roman" w:cs="Times New Roman"/>
+                <w:sz w:val="24"/>
+                <w:szCs w:val="24"/>
+                <w:lang w:eastAsia="zh-CN"/>
+              </w:rPr>
+              <w:t xml:space="preserve">, </w:t>
+            </w:r>
+            <w:proofErr w:type="spellStart"/>
+            <w:r>
+              <w:rPr>
+                <w:rFonts w:ascii="Times New Roman" w:eastAsia="SimSun" w:hAnsi="Times New Roman" w:cs="Times New Roman"/>
+                <w:sz w:val="24"/>
+                <w:szCs w:val="24"/>
+              </w:rPr>
+              <w:t>tsong</w:t>
+            </w:r>
+            <w:proofErr w:type="spellEnd"/>
+            <w:r>
+              <w:rPr>
+                <w:rFonts w:ascii="Times New Roman" w:eastAsia="SimSun" w:hAnsi="Times New Roman" w:cs="Times New Roman"/>
+                <w:sz w:val="24"/>
+                <w:szCs w:val="24"/>
+              </w:rPr>
+              <w:t xml:space="preserve"> </w:t>
+            </w:r>
+            <w:proofErr w:type="spellStart"/>
+            <w:r>
+              <w:rPr>
+                <w:rFonts w:ascii="Times New Roman" w:eastAsia="SimSun" w:hAnsi="Times New Roman" w:cs="Times New Roman"/>
+                <w:sz w:val="24"/>
+                <w:szCs w:val="24"/>
+              </w:rPr>
+              <w:t>ts</w:t>
+            </w:r>
+            <w:r>
+              <w:rPr>
+                <w:rFonts w:ascii="Times New Roman" w:eastAsia="SimSun" w:hAnsi="Times New Roman" w:cs="Times New Roman"/>
+                <w:sz w:val="24"/>
+                <w:szCs w:val="24"/>
+              </w:rPr>
+              <w:t>é</w:t>
+            </w:r>
+            <w:proofErr w:type="spellEnd"/>
+            <w:r>
+              <w:rPr>
+                <w:rFonts w:ascii="Times New Roman" w:eastAsia="SimSun" w:hAnsi="Times New Roman" w:cs="Times New Roman"/>
+                <w:sz w:val="24"/>
+                <w:szCs w:val="24"/>
+              </w:rPr>
+              <w:t xml:space="preserve">’. </w:t>
+            </w:r>
+          </w:p>
         </w:tc>
       </w:tr>
       <w:tr>
@@ -783,435 +6577,198 @@
           <w:tcPr>
             <w:tcW w:w="8640" w:type="dxa"/>
           </w:tcPr>
-          <w:p/>
-        </w:tc>
-      </w:tr>
-      <w:tr>
-        <w:tc>
-          <w:tcPr>
-            <w:tcW w:w="8640" w:type="dxa"/>
-          </w:tcPr>
-          <w:p/>
-        </w:tc>
-      </w:tr>
-      <w:tr>
-        <w:tc>
-          <w:tcPr>
-            <w:tcW w:w="8640" w:type="dxa"/>
-          </w:tcPr>
-          <w:p/>
-        </w:tc>
-      </w:tr>
-      <w:tr>
-        <w:tc>
-          <w:tcPr>
-            <w:tcW w:w="8640" w:type="dxa"/>
-          </w:tcPr>
-          <w:p/>
-        </w:tc>
-      </w:tr>
-      <w:tr>
-        <w:tc>
-          <w:tcPr>
-            <w:tcW w:w="8640" w:type="dxa"/>
-          </w:tcPr>
-          <w:p/>
-        </w:tc>
-      </w:tr>
-      <w:tr>
-        <w:tc>
-          <w:tcPr>
-            <w:tcW w:w="8640" w:type="dxa"/>
-          </w:tcPr>
-          <w:p/>
-        </w:tc>
-      </w:tr>
-      <w:tr>
-        <w:tc>
-          <w:tcPr>
-            <w:tcW w:w="8640" w:type="dxa"/>
-          </w:tcPr>
-          <w:p/>
-        </w:tc>
-      </w:tr>
-      <w:tr>
-        <w:tc>
-          <w:tcPr>
-            <w:tcW w:w="8640" w:type="dxa"/>
-          </w:tcPr>
-          <w:p/>
-        </w:tc>
-      </w:tr>
-      <w:tr>
-        <w:tc>
-          <w:tcPr>
-            <w:tcW w:w="8640" w:type="dxa"/>
-          </w:tcPr>
-          <w:p/>
-        </w:tc>
-      </w:tr>
-      <w:tr>
-        <w:tc>
-          <w:tcPr>
-            <w:tcW w:w="8640" w:type="dxa"/>
-          </w:tcPr>
-          <w:p/>
-        </w:tc>
-      </w:tr>
-      <w:tr>
-        <w:tc>
-          <w:tcPr>
-            <w:tcW w:w="8640" w:type="dxa"/>
-          </w:tcPr>
-          <w:p/>
-        </w:tc>
-      </w:tr>
-      <w:tr>
-        <w:tc>
-          <w:tcPr>
-            <w:tcW w:w="8640" w:type="dxa"/>
-          </w:tcPr>
-          <w:p/>
-        </w:tc>
-      </w:tr>
-      <w:tr>
-        <w:tc>
-          <w:tcPr>
-            <w:tcW w:w="8640" w:type="dxa"/>
-          </w:tcPr>
-          <w:p/>
-        </w:tc>
-      </w:tr>
-      <w:tr>
-        <w:tc>
-          <w:tcPr>
-            <w:tcW w:w="8640" w:type="dxa"/>
-          </w:tcPr>
-          <w:p/>
-        </w:tc>
-      </w:tr>
-      <w:tr>
-        <w:tc>
-          <w:tcPr>
-            <w:tcW w:w="8640" w:type="dxa"/>
-          </w:tcPr>
-          <w:p/>
-        </w:tc>
-      </w:tr>
-      <w:tr>
-        <w:tc>
-          <w:tcPr>
-            <w:tcW w:w="8640" w:type="dxa"/>
-          </w:tcPr>
-          <w:p/>
-        </w:tc>
-      </w:tr>
-      <w:tr>
-        <w:tc>
-          <w:tcPr>
-            <w:tcW w:w="8640" w:type="dxa"/>
-          </w:tcPr>
-          <w:p/>
-        </w:tc>
-      </w:tr>
-      <w:tr>
-        <w:tc>
-          <w:tcPr>
-            <w:tcW w:w="8640" w:type="dxa"/>
-          </w:tcPr>
-          <w:p/>
-        </w:tc>
-      </w:tr>
-      <w:tr>
-        <w:tc>
-          <w:tcPr>
-            <w:tcW w:w="8640" w:type="dxa"/>
-          </w:tcPr>
-          <w:p/>
-        </w:tc>
-      </w:tr>
-      <w:tr>
-        <w:tc>
-          <w:tcPr>
-            <w:tcW w:w="8640" w:type="dxa"/>
-          </w:tcPr>
-          <w:p/>
-        </w:tc>
-      </w:tr>
-      <w:tr>
-        <w:tc>
-          <w:tcPr>
-            <w:tcW w:w="8640" w:type="dxa"/>
-          </w:tcPr>
-          <w:p/>
-        </w:tc>
-      </w:tr>
-      <w:tr>
-        <w:tc>
-          <w:tcPr>
-            <w:tcW w:w="8640" w:type="dxa"/>
-          </w:tcPr>
-          <w:p/>
-        </w:tc>
-      </w:tr>
-      <w:tr>
-        <w:tc>
-          <w:tcPr>
-            <w:tcW w:w="8640" w:type="dxa"/>
-          </w:tcPr>
-          <w:p/>
-        </w:tc>
-      </w:tr>
-      <w:tr>
-        <w:tc>
-          <w:tcPr>
-            <w:tcW w:w="8640" w:type="dxa"/>
-          </w:tcPr>
-          <w:p/>
-        </w:tc>
-      </w:tr>
-      <w:tr>
-        <w:tc>
-          <w:tcPr>
-            <w:tcW w:w="8640" w:type="dxa"/>
-          </w:tcPr>
-          <w:p/>
-        </w:tc>
-      </w:tr>
-      <w:tr>
-        <w:tc>
-          <w:tcPr>
-            <w:tcW w:w="8640" w:type="dxa"/>
-          </w:tcPr>
-          <w:p/>
-        </w:tc>
-      </w:tr>
-      <w:tr>
-        <w:tc>
-          <w:tcPr>
-            <w:tcW w:w="8640" w:type="dxa"/>
-          </w:tcPr>
-          <w:p/>
-        </w:tc>
-      </w:tr>
-      <w:tr>
-        <w:tc>
-          <w:tcPr>
-            <w:tcW w:w="8640" w:type="dxa"/>
-          </w:tcPr>
-          <w:p/>
-        </w:tc>
-      </w:tr>
-      <w:tr>
-        <w:tc>
-          <w:tcPr>
-            <w:tcW w:w="8640" w:type="dxa"/>
-          </w:tcPr>
-          <w:p/>
-        </w:tc>
-      </w:tr>
-      <w:tr>
-        <w:tc>
-          <w:tcPr>
-            <w:tcW w:w="8640" w:type="dxa"/>
-          </w:tcPr>
-          <w:p/>
-        </w:tc>
-      </w:tr>
-      <w:tr>
-        <w:tc>
-          <w:tcPr>
-            <w:tcW w:w="8640" w:type="dxa"/>
-          </w:tcPr>
-          <w:p/>
-        </w:tc>
-      </w:tr>
-      <w:tr>
-        <w:tc>
-          <w:tcPr>
-            <w:tcW w:w="8640" w:type="dxa"/>
-          </w:tcPr>
-          <w:p/>
-        </w:tc>
-      </w:tr>
-      <w:tr>
-        <w:tc>
-          <w:tcPr>
-            <w:tcW w:w="8640" w:type="dxa"/>
-          </w:tcPr>
-          <w:p/>
-        </w:tc>
-      </w:tr>
-      <w:tr>
-        <w:tc>
-          <w:tcPr>
-            <w:tcW w:w="8640" w:type="dxa"/>
-          </w:tcPr>
-          <w:p/>
-        </w:tc>
-      </w:tr>
-      <w:tr>
-        <w:tc>
-          <w:tcPr>
-            <w:tcW w:w="8640" w:type="dxa"/>
-          </w:tcPr>
-          <w:p/>
-        </w:tc>
-      </w:tr>
-      <w:tr>
-        <w:tc>
-          <w:tcPr>
-            <w:tcW w:w="8640" w:type="dxa"/>
-          </w:tcPr>
-          <w:p/>
-        </w:tc>
-      </w:tr>
-      <w:tr>
-        <w:tc>
-          <w:tcPr>
-            <w:tcW w:w="8640" w:type="dxa"/>
-          </w:tcPr>
-          <w:p/>
-        </w:tc>
-      </w:tr>
-      <w:tr>
-        <w:tc>
-          <w:tcPr>
-            <w:tcW w:w="8640" w:type="dxa"/>
-          </w:tcPr>
-          <w:p/>
-        </w:tc>
-      </w:tr>
-      <w:tr>
-        <w:tc>
-          <w:tcPr>
-            <w:tcW w:w="8640" w:type="dxa"/>
-          </w:tcPr>
-          <w:p/>
-        </w:tc>
-      </w:tr>
-      <w:tr>
-        <w:tc>
-          <w:tcPr>
-            <w:tcW w:w="8640" w:type="dxa"/>
-          </w:tcPr>
-          <w:p/>
-        </w:tc>
-      </w:tr>
-      <w:tr>
-        <w:tc>
-          <w:tcPr>
-            <w:tcW w:w="8640" w:type="dxa"/>
-          </w:tcPr>
-          <w:p/>
-        </w:tc>
-      </w:tr>
-      <w:tr>
-        <w:tc>
-          <w:tcPr>
-            <w:tcW w:w="8640" w:type="dxa"/>
-          </w:tcPr>
-          <w:p/>
-        </w:tc>
-      </w:tr>
-      <w:tr>
-        <w:tc>
-          <w:tcPr>
-            <w:tcW w:w="8640" w:type="dxa"/>
-          </w:tcPr>
-          <w:p/>
-        </w:tc>
-      </w:tr>
-      <w:tr>
-        <w:tc>
-          <w:tcPr>
-            <w:tcW w:w="8640" w:type="dxa"/>
-          </w:tcPr>
-          <w:p/>
-        </w:tc>
-      </w:tr>
-      <w:tr>
-        <w:tc>
-          <w:tcPr>
-            <w:tcW w:w="8640" w:type="dxa"/>
-          </w:tcPr>
-          <w:p/>
-        </w:tc>
-      </w:tr>
-      <w:tr>
-        <w:tc>
-          <w:tcPr>
-            <w:tcW w:w="8640" w:type="dxa"/>
-          </w:tcPr>
-          <w:p/>
-        </w:tc>
-      </w:tr>
-      <w:tr>
-        <w:tc>
-          <w:tcPr>
-            <w:tcW w:w="8640" w:type="dxa"/>
-          </w:tcPr>
-          <w:p/>
-        </w:tc>
-      </w:tr>
-      <w:tr>
-        <w:tc>
-          <w:tcPr>
-            <w:tcW w:w="8640" w:type="dxa"/>
-          </w:tcPr>
-          <w:p/>
-        </w:tc>
-      </w:tr>
-      <w:tr>
-        <w:tc>
-          <w:tcPr>
-            <w:tcW w:w="8640" w:type="dxa"/>
-          </w:tcPr>
-          <w:p/>
-        </w:tc>
-      </w:tr>
-      <w:tr>
-        <w:tc>
-          <w:tcPr>
-            <w:tcW w:w="8640" w:type="dxa"/>
-          </w:tcPr>
-          <w:p/>
-        </w:tc>
-      </w:tr>
-      <w:tr>
-        <w:tc>
-          <w:tcPr>
-            <w:tcW w:w="8640" w:type="dxa"/>
-          </w:tcPr>
-          <w:p/>
-        </w:tc>
-      </w:tr>
-      <w:tr>
-        <w:tc>
-          <w:tcPr>
-            <w:tcW w:w="8640" w:type="dxa"/>
-          </w:tcPr>
-          <w:p/>
-        </w:tc>
-      </w:tr>
-      <w:tr>
-        <w:tc>
-          <w:tcPr>
-            <w:tcW w:w="8640" w:type="dxa"/>
-          </w:tcPr>
-          <w:p/>
-        </w:tc>
-      </w:tr>
-      <w:tr>
-        <w:tc>
-          <w:tcPr>
-            <w:tcW w:w="8640" w:type="dxa"/>
-          </w:tcPr>
-          <w:p/>
+          <w:p>
+            <w:pPr>
+              <w:rPr>
+                <w:rFonts w:ascii="Times New Roman" w:eastAsia="SimSun" w:hAnsi="Times New Roman" w:cs="Times New Roman"/>
+                <w:sz w:val="24"/>
+                <w:szCs w:val="24"/>
+              </w:rPr>
+            </w:pPr>
+            <w:proofErr w:type="spellStart"/>
+            <w:proofErr w:type="gramStart"/>
+            <w:r>
+              <w:rPr>
+                <w:rFonts w:ascii="Times New Roman" w:eastAsia="SimSun" w:hAnsi="Times New Roman" w:cs="Times New Roman"/>
+                <w:sz w:val="24"/>
+                <w:szCs w:val="24"/>
+              </w:rPr>
+              <w:t>Loadstone,</w:t>
+            </w:r>
+            <w:r>
+              <w:rPr>
+                <w:rFonts w:ascii="Times New Roman" w:eastAsia="SimSun" w:hAnsi="Times New Roman" w:cs="Times New Roman"/>
+                <w:sz w:val="24"/>
+                <w:szCs w:val="24"/>
+              </w:rPr>
+              <w:t>磁石</w:t>
+            </w:r>
+            <w:proofErr w:type="spellEnd"/>
+            <w:proofErr w:type="gramEnd"/>
+            <w:r>
+              <w:rPr>
+                <w:rFonts w:ascii="Times New Roman" w:eastAsia="SimSun" w:hAnsi="Times New Roman" w:cs="Times New Roman"/>
+                <w:sz w:val="24"/>
+                <w:szCs w:val="24"/>
+                <w:lang w:eastAsia="zh-CN"/>
+              </w:rPr>
+              <w:t xml:space="preserve">, </w:t>
+            </w:r>
+            <w:proofErr w:type="spellStart"/>
+            <w:r>
+              <w:rPr>
+                <w:rFonts w:ascii="Times New Roman" w:eastAsia="SimSun" w:hAnsi="Times New Roman" w:cs="Times New Roman"/>
+                <w:sz w:val="24"/>
+                <w:szCs w:val="24"/>
+              </w:rPr>
+              <w:t>dzz</w:t>
+            </w:r>
+            <w:proofErr w:type="spellEnd"/>
+            <w:r>
+              <w:rPr>
+                <w:rFonts w:ascii="Times New Roman" w:eastAsia="SimSun" w:hAnsi="Times New Roman" w:cs="Times New Roman"/>
+                <w:sz w:val="24"/>
+                <w:szCs w:val="24"/>
+              </w:rPr>
+              <w:t xml:space="preserve"> </w:t>
+            </w:r>
+            <w:proofErr w:type="spellStart"/>
+            <w:r>
+              <w:rPr>
+                <w:rFonts w:ascii="Times New Roman" w:eastAsia="SimSun" w:hAnsi="Times New Roman" w:cs="Times New Roman"/>
+                <w:sz w:val="24"/>
+                <w:szCs w:val="24"/>
+              </w:rPr>
+              <w:t>z</w:t>
+            </w:r>
+            <w:r>
+              <w:rPr>
+                <w:rFonts w:ascii="Times New Roman" w:eastAsia="SimSun" w:hAnsi="Times New Roman" w:cs="Times New Roman"/>
+                <w:sz w:val="24"/>
+                <w:szCs w:val="24"/>
+              </w:rPr>
+              <w:t>á</w:t>
+            </w:r>
+            <w:r>
+              <w:rPr>
+                <w:rFonts w:ascii="Times New Roman" w:eastAsia="SimSun" w:hAnsi="Times New Roman" w:cs="Times New Roman"/>
+                <w:sz w:val="24"/>
+                <w:szCs w:val="24"/>
+              </w:rPr>
+              <w:t>h</w:t>
+            </w:r>
+            <w:proofErr w:type="spellEnd"/>
+            <w:r>
+              <w:rPr>
+                <w:rFonts w:ascii="Times New Roman" w:eastAsia="SimSun" w:hAnsi="Times New Roman" w:cs="Times New Roman"/>
+                <w:sz w:val="24"/>
+                <w:szCs w:val="24"/>
+              </w:rPr>
+              <w:t xml:space="preserve">, </w:t>
+            </w:r>
+            <w:r>
+              <w:rPr>
+                <w:rFonts w:ascii="Times New Roman" w:eastAsia="SimSun" w:hAnsi="Times New Roman" w:cs="Times New Roman"/>
+                <w:sz w:val="24"/>
+                <w:szCs w:val="24"/>
+              </w:rPr>
+              <w:t xml:space="preserve"> </w:t>
+            </w:r>
+            <w:proofErr w:type="spellStart"/>
+            <w:r>
+              <w:rPr>
+                <w:rFonts w:ascii="Times New Roman" w:eastAsia="SimSun" w:hAnsi="Times New Roman" w:cs="Times New Roman"/>
+                <w:sz w:val="24"/>
+                <w:szCs w:val="24"/>
+              </w:rPr>
+              <w:t>鐵噏</w:t>
+            </w:r>
+            <w:r>
+              <w:rPr>
+                <w:rFonts w:ascii="Times New Roman" w:eastAsia="SimSun" w:hAnsi="Times New Roman" w:cs="Times New Roman"/>
+                <w:sz w:val="24"/>
+                <w:szCs w:val="24"/>
+              </w:rPr>
+              <w:t>石</w:t>
+            </w:r>
+            <w:proofErr w:type="spellEnd"/>
+            <w:r>
+              <w:rPr>
+                <w:rFonts w:ascii="Times New Roman" w:eastAsia="SimSun" w:hAnsi="Times New Roman" w:cs="Times New Roman"/>
+                <w:sz w:val="24"/>
+                <w:szCs w:val="24"/>
+                <w:lang w:eastAsia="zh-CN"/>
+              </w:rPr>
+              <w:t xml:space="preserve">, </w:t>
+            </w:r>
+            <w:proofErr w:type="spellStart"/>
+            <w:r>
+              <w:rPr>
+                <w:rFonts w:ascii="Times New Roman" w:eastAsia="SimSun" w:hAnsi="Times New Roman" w:cs="Times New Roman"/>
+                <w:sz w:val="24"/>
+                <w:szCs w:val="24"/>
+              </w:rPr>
+              <w:t>h’ih</w:t>
+            </w:r>
+            <w:proofErr w:type="spellEnd"/>
+            <w:r>
+              <w:rPr>
+                <w:rFonts w:ascii="Times New Roman" w:eastAsia="SimSun" w:hAnsi="Times New Roman" w:cs="Times New Roman"/>
+                <w:sz w:val="24"/>
+                <w:szCs w:val="24"/>
+              </w:rPr>
+              <w:t xml:space="preserve"> </w:t>
+            </w:r>
+            <w:proofErr w:type="spellStart"/>
+            <w:r>
+              <w:rPr>
+                <w:rFonts w:ascii="Times New Roman" w:eastAsia="SimSun" w:hAnsi="Times New Roman" w:cs="Times New Roman"/>
+                <w:sz w:val="24"/>
+                <w:szCs w:val="24"/>
+              </w:rPr>
+              <w:t>t’ih</w:t>
+            </w:r>
+            <w:proofErr w:type="spellEnd"/>
+            <w:r>
+              <w:rPr>
+                <w:rFonts w:ascii="Times New Roman" w:eastAsia="SimSun" w:hAnsi="Times New Roman" w:cs="Times New Roman"/>
+                <w:sz w:val="24"/>
+                <w:szCs w:val="24"/>
+              </w:rPr>
+              <w:t xml:space="preserve"> </w:t>
+            </w:r>
+            <w:proofErr w:type="spellStart"/>
+            <w:r>
+              <w:rPr>
+                <w:rFonts w:ascii="Times New Roman" w:eastAsia="SimSun" w:hAnsi="Times New Roman" w:cs="Times New Roman"/>
+                <w:sz w:val="24"/>
+                <w:szCs w:val="24"/>
+              </w:rPr>
+              <w:t>záh</w:t>
+            </w:r>
+            <w:proofErr w:type="spellEnd"/>
+            <w:r>
+              <w:rPr>
+                <w:rFonts w:ascii="Times New Roman" w:eastAsia="SimSun" w:hAnsi="Times New Roman" w:cs="Times New Roman"/>
+                <w:sz w:val="24"/>
+                <w:szCs w:val="24"/>
+              </w:rPr>
+              <w:t xml:space="preserve">. </w:t>
+            </w:r>
+          </w:p>
         </w:tc>
       </w:tr>
     </w:tbl>
-    <w:p/>
+    <w:p>
+      <w:pPr>
+        <w:rPr>
+          <w:rFonts w:ascii="Times New Roman" w:eastAsia="SimSun" w:hAnsi="Times New Roman" w:cs="Times New Roman"/>
+          <w:sz w:val="24"/>
+          <w:szCs w:val="24"/>
+          <w:lang w:eastAsia="zh-CN"/>
+        </w:rPr>
+      </w:pPr>
+    </w:p>
     <w:sectPr>
       <w:pgSz w:w="12240" w:h="15840"/>
       <w:pgMar w:top="1440" w:right="1800" w:bottom="1440" w:left="1800" w:header="720" w:footer="720" w:gutter="0"/>
@@ -2028,7 +7585,6 @@
   <w:style w:type="character" w:default="1" w:styleId="DefaultParagraphFont">
     <w:name w:val="Default Paragraph Font"/>
     <w:uiPriority w:val="1"/>
-    <w:semiHidden/>
     <w:unhideWhenUsed/>
   </w:style>
   <w:style w:type="table" w:default="1" w:styleId="TableNormal">
